--- a/PDToolDocs/docs_original/PDTool Module - Resource Cache.docx
+++ b/PDToolDocs/docs_original/PDTool Module - Resource Cache.docx
@@ -1458,6 +1458,134 @@
           </w:p>
         </w:tc>
       </w:tr>
+      <w:tr>
+        <w:tc>
+          <w:tcPr>
+            <w:tcW w:w="2340" w:type="dxa"/>
+            <w:tcBorders>
+              <w:top w:val="single" w:sz="4" w:space="0" w:color="auto"/>
+              <w:left w:val="single" w:sz="4" w:space="0" w:color="auto"/>
+              <w:bottom w:val="single" w:sz="4" w:space="0" w:color="auto"/>
+              <w:right w:val="single" w:sz="4" w:space="0" w:color="auto"/>
+            </w:tcBorders>
+            <w:shd w:val="clear" w:color="auto" w:fill="auto"/>
+          </w:tcPr>
+          <w:p>
+            <w:pPr>
+              <w:pStyle w:val="Abstract"/>
+              <w:spacing w:before="60" w:after="60" w:line="240" w:lineRule="auto"/>
+              <w:ind w:left="0"/>
+              <w:rPr>
+                <w:sz w:val="16"/>
+                <w:szCs w:val="16"/>
+                <w:lang w:val="en-GB"/>
+              </w:rPr>
+            </w:pPr>
+            <w:r>
+              <w:rPr>
+                <w:sz w:val="16"/>
+                <w:szCs w:val="16"/>
+                <w:lang w:val="en-GB"/>
+              </w:rPr>
+              <w:t>5.0</w:t>
+            </w:r>
+          </w:p>
+        </w:tc>
+        <w:tc>
+          <w:tcPr>
+            <w:tcW w:w="1620" w:type="dxa"/>
+            <w:tcBorders>
+              <w:top w:val="single" w:sz="4" w:space="0" w:color="auto"/>
+              <w:left w:val="single" w:sz="4" w:space="0" w:color="auto"/>
+              <w:bottom w:val="single" w:sz="4" w:space="0" w:color="auto"/>
+              <w:right w:val="single" w:sz="4" w:space="0" w:color="auto"/>
+            </w:tcBorders>
+            <w:shd w:val="clear" w:color="auto" w:fill="auto"/>
+          </w:tcPr>
+          <w:p>
+            <w:pPr>
+              <w:pStyle w:val="Abstract"/>
+              <w:spacing w:before="60" w:after="60" w:line="240" w:lineRule="auto"/>
+              <w:ind w:left="0"/>
+              <w:rPr>
+                <w:sz w:val="16"/>
+                <w:szCs w:val="16"/>
+              </w:rPr>
+            </w:pPr>
+            <w:r>
+              <w:rPr>
+                <w:sz w:val="16"/>
+                <w:szCs w:val="16"/>
+              </w:rPr>
+              <w:t>08/27/2020</w:t>
+            </w:r>
+          </w:p>
+        </w:tc>
+        <w:tc>
+          <w:tcPr>
+            <w:tcW w:w="1800" w:type="dxa"/>
+            <w:tcBorders>
+              <w:top w:val="single" w:sz="4" w:space="0" w:color="auto"/>
+              <w:left w:val="single" w:sz="4" w:space="0" w:color="auto"/>
+              <w:bottom w:val="single" w:sz="4" w:space="0" w:color="auto"/>
+              <w:right w:val="single" w:sz="4" w:space="0" w:color="auto"/>
+            </w:tcBorders>
+            <w:shd w:val="clear" w:color="auto" w:fill="auto"/>
+          </w:tcPr>
+          <w:p>
+            <w:pPr>
+              <w:pStyle w:val="Abstract"/>
+              <w:spacing w:before="60" w:after="60" w:line="240" w:lineRule="auto"/>
+              <w:ind w:left="0"/>
+              <w:rPr>
+                <w:sz w:val="16"/>
+                <w:szCs w:val="16"/>
+                <w:lang w:val="en-GB"/>
+              </w:rPr>
+            </w:pPr>
+            <w:r>
+              <w:rPr>
+                <w:sz w:val="16"/>
+                <w:szCs w:val="16"/>
+                <w:lang w:val="en-GB"/>
+              </w:rPr>
+              <w:t>Mike Tinius</w:t>
+            </w:r>
+          </w:p>
+        </w:tc>
+        <w:tc>
+          <w:tcPr>
+            <w:tcW w:w="3888" w:type="dxa"/>
+            <w:tcBorders>
+              <w:top w:val="single" w:sz="4" w:space="0" w:color="auto"/>
+              <w:left w:val="single" w:sz="4" w:space="0" w:color="auto"/>
+              <w:bottom w:val="single" w:sz="4" w:space="0" w:color="auto"/>
+              <w:right w:val="single" w:sz="4" w:space="0" w:color="auto"/>
+            </w:tcBorders>
+            <w:shd w:val="clear" w:color="auto" w:fill="auto"/>
+          </w:tcPr>
+          <w:p>
+            <w:pPr>
+              <w:pStyle w:val="Abstract"/>
+              <w:spacing w:before="60" w:after="60" w:line="240" w:lineRule="auto"/>
+              <w:ind w:left="0"/>
+              <w:rPr>
+                <w:sz w:val="16"/>
+                <w:szCs w:val="16"/>
+                <w:lang w:val="en-GB"/>
+              </w:rPr>
+            </w:pPr>
+            <w:r>
+              <w:rPr>
+                <w:sz w:val="16"/>
+                <w:szCs w:val="16"/>
+                <w:lang w:val="en-GB"/>
+              </w:rPr>
+              <w:t>Updated documentation</w:t>
+            </w:r>
+          </w:p>
+        </w:tc>
+      </w:tr>
     </w:tbl>
     <w:p>
       <w:pPr>
@@ -1756,7 +1884,14 @@
                 <w:szCs w:val="20"/>
                 <w:lang w:val="en-CA" w:eastAsia="en-CA" w:bidi="he-IL"/>
               </w:rPr>
-              <w:t>.4</w:t>
+              <w:t>.</w:t>
+            </w:r>
+            <w:r>
+              <w:rPr>
+                <w:szCs w:val="20"/>
+                <w:lang w:val="en-CA" w:eastAsia="en-CA" w:bidi="he-IL"/>
+              </w:rPr>
+              <w:t>8</w:t>
             </w:r>
             <w:r>
               <w:rPr>
@@ -1808,7 +1943,8 @@
           <w:rFonts w:asciiTheme="minorHAnsi" w:eastAsiaTheme="minorEastAsia" w:hAnsiTheme="minorHAnsi" w:cstheme="minorBidi"/>
           <w:b w:val="0"/>
           <w:bCs w:val="0"/>
-          <w:szCs w:val="24"/>
+          <w:sz w:val="22"/>
+          <w:szCs w:val="22"/>
         </w:rPr>
       </w:pPr>
       <w:r>
@@ -1821,7 +1957,7 @@
         <w:rPr>
           <w:rFonts w:ascii="Helvetica" w:hAnsi="Helvetica"/>
         </w:rPr>
-        <w:instrText xml:space="preserve"> TOC \o "1-3" </w:instrText>
+        <w:instrText xml:space="preserve"> TOC \o "1-3" \h \z </w:instrText>
       </w:r>
       <w:r>
         <w:rPr>
@@ -1829,140 +1965,749 @@
         </w:rPr>
         <w:fldChar w:fldCharType="separate"/>
       </w:r>
-      <w:bookmarkStart w:id="1" w:name="_GoBack"/>
-      <w:bookmarkEnd w:id="1"/>
-      <w:r>
-        <w:t>1</w:t>
-      </w:r>
-      <w:r>
+      <w:hyperlink w:anchor="_Toc49316325" w:history="1">
+        <w:r>
+          <w:rPr>
+            <w:rStyle w:val="Hyperlink"/>
+          </w:rPr>
+          <w:t>1</w:t>
+        </w:r>
+        <w:r>
+          <w:rPr>
+            <w:rFonts w:asciiTheme="minorHAnsi" w:eastAsiaTheme="minorEastAsia" w:hAnsiTheme="minorHAnsi" w:cstheme="minorBidi"/>
+            <w:b w:val="0"/>
+            <w:bCs w:val="0"/>
+            <w:sz w:val="22"/>
+            <w:szCs w:val="22"/>
+          </w:rPr>
+          <w:tab/>
+        </w:r>
+        <w:r>
+          <w:rPr>
+            <w:rStyle w:val="Hyperlink"/>
+          </w:rPr>
+          <w:t>Introduction</w:t>
+        </w:r>
+        <w:r>
+          <w:rPr>
+            <w:webHidden/>
+          </w:rPr>
+          <w:tab/>
+        </w:r>
+        <w:r>
+          <w:rPr>
+            <w:webHidden/>
+          </w:rPr>
+          <w:fldChar w:fldCharType="begin"/>
+        </w:r>
+        <w:r>
+          <w:rPr>
+            <w:webHidden/>
+          </w:rPr>
+          <w:instrText xml:space="preserve"> PAGEREF _Toc49316325 \h </w:instrText>
+        </w:r>
+        <w:r>
+          <w:rPr>
+            <w:webHidden/>
+          </w:rPr>
+        </w:r>
+        <w:r>
+          <w:rPr>
+            <w:webHidden/>
+          </w:rPr>
+          <w:fldChar w:fldCharType="separate"/>
+        </w:r>
+        <w:r>
+          <w:rPr>
+            <w:webHidden/>
+          </w:rPr>
+          <w:t>4</w:t>
+        </w:r>
+        <w:r>
+          <w:rPr>
+            <w:webHidden/>
+          </w:rPr>
+          <w:fldChar w:fldCharType="end"/>
+        </w:r>
+      </w:hyperlink>
+    </w:p>
+    <w:p>
+      <w:pPr>
+        <w:pStyle w:val="TOC2"/>
+        <w:rPr>
+          <w:rFonts w:asciiTheme="minorHAnsi" w:eastAsiaTheme="minorEastAsia" w:hAnsiTheme="minorHAnsi" w:cstheme="minorBidi"/>
+          <w:sz w:val="22"/>
+          <w:szCs w:val="22"/>
+        </w:rPr>
+      </w:pPr>
+      <w:hyperlink w:anchor="_Toc49316326" w:history="1">
+        <w:r>
+          <w:rPr>
+            <w:rStyle w:val="Hyperlink"/>
+          </w:rPr>
+          <w:t>Purpose</w:t>
+        </w:r>
+        <w:r>
+          <w:rPr>
+            <w:webHidden/>
+          </w:rPr>
+          <w:tab/>
+        </w:r>
+        <w:r>
+          <w:rPr>
+            <w:webHidden/>
+          </w:rPr>
+          <w:fldChar w:fldCharType="begin"/>
+        </w:r>
+        <w:r>
+          <w:rPr>
+            <w:webHidden/>
+          </w:rPr>
+          <w:instrText xml:space="preserve"> PAGEREF _Toc49316326 \h </w:instrText>
+        </w:r>
+        <w:r>
+          <w:rPr>
+            <w:webHidden/>
+          </w:rPr>
+        </w:r>
+        <w:r>
+          <w:rPr>
+            <w:webHidden/>
+          </w:rPr>
+          <w:fldChar w:fldCharType="separate"/>
+        </w:r>
+        <w:r>
+          <w:rPr>
+            <w:webHidden/>
+          </w:rPr>
+          <w:t>4</w:t>
+        </w:r>
+        <w:r>
+          <w:rPr>
+            <w:webHidden/>
+          </w:rPr>
+          <w:fldChar w:fldCharType="end"/>
+        </w:r>
+      </w:hyperlink>
+    </w:p>
+    <w:p>
+      <w:pPr>
+        <w:pStyle w:val="TOC2"/>
+        <w:rPr>
+          <w:rFonts w:asciiTheme="minorHAnsi" w:eastAsiaTheme="minorEastAsia" w:hAnsiTheme="minorHAnsi" w:cstheme="minorBidi"/>
+          <w:sz w:val="22"/>
+          <w:szCs w:val="22"/>
+        </w:rPr>
+      </w:pPr>
+      <w:hyperlink w:anchor="_Toc49316327" w:history="1">
+        <w:r>
+          <w:rPr>
+            <w:rStyle w:val="Hyperlink"/>
+          </w:rPr>
+          <w:t>Audience</w:t>
+        </w:r>
+        <w:r>
+          <w:rPr>
+            <w:webHidden/>
+          </w:rPr>
+          <w:tab/>
+        </w:r>
+        <w:r>
+          <w:rPr>
+            <w:webHidden/>
+          </w:rPr>
+          <w:fldChar w:fldCharType="begin"/>
+        </w:r>
+        <w:r>
+          <w:rPr>
+            <w:webHidden/>
+          </w:rPr>
+          <w:instrText xml:space="preserve"> PAGEREF _Toc49316327 \h </w:instrText>
+        </w:r>
+        <w:r>
+          <w:rPr>
+            <w:webHidden/>
+          </w:rPr>
+        </w:r>
+        <w:r>
+          <w:rPr>
+            <w:webHidden/>
+          </w:rPr>
+          <w:fldChar w:fldCharType="separate"/>
+        </w:r>
+        <w:r>
+          <w:rPr>
+            <w:webHidden/>
+          </w:rPr>
+          <w:t>4</w:t>
+        </w:r>
+        <w:r>
+          <w:rPr>
+            <w:webHidden/>
+          </w:rPr>
+          <w:fldChar w:fldCharType="end"/>
+        </w:r>
+      </w:hyperlink>
+    </w:p>
+    <w:p>
+      <w:pPr>
+        <w:pStyle w:val="TOC2"/>
+        <w:rPr>
+          <w:rFonts w:asciiTheme="minorHAnsi" w:eastAsiaTheme="minorEastAsia" w:hAnsiTheme="minorHAnsi" w:cstheme="minorBidi"/>
+          <w:sz w:val="22"/>
+          <w:szCs w:val="22"/>
+        </w:rPr>
+      </w:pPr>
+      <w:hyperlink w:anchor="_Toc49316328" w:history="1">
+        <w:r>
+          <w:rPr>
+            <w:rStyle w:val="Hyperlink"/>
+          </w:rPr>
+          <w:t>References</w:t>
+        </w:r>
+        <w:r>
+          <w:rPr>
+            <w:webHidden/>
+          </w:rPr>
+          <w:tab/>
+        </w:r>
+        <w:r>
+          <w:rPr>
+            <w:webHidden/>
+          </w:rPr>
+          <w:fldChar w:fldCharType="begin"/>
+        </w:r>
+        <w:r>
+          <w:rPr>
+            <w:webHidden/>
+          </w:rPr>
+          <w:instrText xml:space="preserve"> PAGEREF _Toc49316328 \h </w:instrText>
+        </w:r>
+        <w:r>
+          <w:rPr>
+            <w:webHidden/>
+          </w:rPr>
+        </w:r>
+        <w:r>
+          <w:rPr>
+            <w:webHidden/>
+          </w:rPr>
+          <w:fldChar w:fldCharType="separate"/>
+        </w:r>
+        <w:r>
+          <w:rPr>
+            <w:webHidden/>
+          </w:rPr>
+          <w:t>4</w:t>
+        </w:r>
+        <w:r>
+          <w:rPr>
+            <w:webHidden/>
+          </w:rPr>
+          <w:fldChar w:fldCharType="end"/>
+        </w:r>
+      </w:hyperlink>
+    </w:p>
+    <w:p>
+      <w:pPr>
+        <w:pStyle w:val="TOC1"/>
         <w:rPr>
           <w:rFonts w:asciiTheme="minorHAnsi" w:eastAsiaTheme="minorEastAsia" w:hAnsiTheme="minorHAnsi" w:cstheme="minorBidi"/>
           <w:b w:val="0"/>
           <w:bCs w:val="0"/>
-          <w:szCs w:val="24"/>
-        </w:rPr>
-        <w:tab/>
-      </w:r>
-      <w:r>
-        <w:t>Introduction</w:t>
-      </w:r>
-      <w:r>
-        <w:tab/>
-      </w:r>
-      <w:r>
-        <w:fldChar w:fldCharType="begin"/>
-      </w:r>
-      <w:r>
-        <w:instrText xml:space="preserve"> PAGEREF _Toc526190084 \h </w:instrText>
-      </w:r>
-      <w:r>
-        <w:fldChar w:fldCharType="separate"/>
-      </w:r>
-      <w:r>
-        <w:t>4</w:t>
-      </w:r>
-      <w:r>
-        <w:fldChar w:fldCharType="end"/>
-      </w:r>
+          <w:sz w:val="22"/>
+          <w:szCs w:val="22"/>
+        </w:rPr>
+      </w:pPr>
+      <w:hyperlink w:anchor="_Toc49316329" w:history="1">
+        <w:r>
+          <w:rPr>
+            <w:rStyle w:val="Hyperlink"/>
+          </w:rPr>
+          <w:t>2</w:t>
+        </w:r>
+        <w:r>
+          <w:rPr>
+            <w:rFonts w:asciiTheme="minorHAnsi" w:eastAsiaTheme="minorEastAsia" w:hAnsiTheme="minorHAnsi" w:cstheme="minorBidi"/>
+            <w:b w:val="0"/>
+            <w:bCs w:val="0"/>
+            <w:sz w:val="22"/>
+            <w:szCs w:val="22"/>
+          </w:rPr>
+          <w:tab/>
+        </w:r>
+        <w:r>
+          <w:rPr>
+            <w:rStyle w:val="Hyperlink"/>
+          </w:rPr>
+          <w:t>Resource Cache Module Definition</w:t>
+        </w:r>
+        <w:r>
+          <w:rPr>
+            <w:webHidden/>
+          </w:rPr>
+          <w:tab/>
+        </w:r>
+        <w:r>
+          <w:rPr>
+            <w:webHidden/>
+          </w:rPr>
+          <w:fldChar w:fldCharType="begin"/>
+        </w:r>
+        <w:r>
+          <w:rPr>
+            <w:webHidden/>
+          </w:rPr>
+          <w:instrText xml:space="preserve"> PAGEREF _Toc49316329 \h </w:instrText>
+        </w:r>
+        <w:r>
+          <w:rPr>
+            <w:webHidden/>
+          </w:rPr>
+        </w:r>
+        <w:r>
+          <w:rPr>
+            <w:webHidden/>
+          </w:rPr>
+          <w:fldChar w:fldCharType="separate"/>
+        </w:r>
+        <w:r>
+          <w:rPr>
+            <w:webHidden/>
+          </w:rPr>
+          <w:t>5</w:t>
+        </w:r>
+        <w:r>
+          <w:rPr>
+            <w:webHidden/>
+          </w:rPr>
+          <w:fldChar w:fldCharType="end"/>
+        </w:r>
+      </w:hyperlink>
     </w:p>
     <w:p>
       <w:pPr>
         <w:pStyle w:val="TOC2"/>
         <w:rPr>
           <w:rFonts w:asciiTheme="minorHAnsi" w:eastAsiaTheme="minorEastAsia" w:hAnsiTheme="minorHAnsi" w:cstheme="minorBidi"/>
-          <w:sz w:val="24"/>
-        </w:rPr>
-      </w:pPr>
-      <w:r>
-        <w:rPr>
-          <w:color w:val="1F497D"/>
-        </w:rPr>
-        <w:t>Purpose</w:t>
-      </w:r>
-      <w:r>
-        <w:tab/>
-      </w:r>
-      <w:r>
-        <w:fldChar w:fldCharType="begin"/>
-      </w:r>
-      <w:r>
-        <w:instrText xml:space="preserve"> PAGEREF _Toc526190085 \h </w:instrText>
-      </w:r>
-      <w:r>
-        <w:fldChar w:fldCharType="separate"/>
-      </w:r>
-      <w:r>
-        <w:t>4</w:t>
-      </w:r>
-      <w:r>
-        <w:fldChar w:fldCharType="end"/>
-      </w:r>
-    </w:p>
-    <w:p>
-      <w:pPr>
-        <w:pStyle w:val="TOC2"/>
+          <w:sz w:val="22"/>
+          <w:szCs w:val="22"/>
+        </w:rPr>
+      </w:pPr>
+      <w:hyperlink w:anchor="_Toc49316330" w:history="1">
+        <w:r>
+          <w:rPr>
+            <w:rStyle w:val="Hyperlink"/>
+          </w:rPr>
+          <w:t>Method Definitions and Signatures</w:t>
+        </w:r>
+        <w:r>
+          <w:rPr>
+            <w:webHidden/>
+          </w:rPr>
+          <w:tab/>
+        </w:r>
+        <w:r>
+          <w:rPr>
+            <w:webHidden/>
+          </w:rPr>
+          <w:fldChar w:fldCharType="begin"/>
+        </w:r>
+        <w:r>
+          <w:rPr>
+            <w:webHidden/>
+          </w:rPr>
+          <w:instrText xml:space="preserve"> PAGEREF _Toc49316330 \h </w:instrText>
+        </w:r>
+        <w:r>
+          <w:rPr>
+            <w:webHidden/>
+          </w:rPr>
+        </w:r>
+        <w:r>
+          <w:rPr>
+            <w:webHidden/>
+          </w:rPr>
+          <w:fldChar w:fldCharType="separate"/>
+        </w:r>
+        <w:r>
+          <w:rPr>
+            <w:webHidden/>
+          </w:rPr>
+          <w:t>5</w:t>
+        </w:r>
+        <w:r>
+          <w:rPr>
+            <w:webHidden/>
+          </w:rPr>
+          <w:fldChar w:fldCharType="end"/>
+        </w:r>
+      </w:hyperlink>
+    </w:p>
+    <w:p>
+      <w:pPr>
+        <w:pStyle w:val="TOC3"/>
         <w:rPr>
           <w:rFonts w:asciiTheme="minorHAnsi" w:eastAsiaTheme="minorEastAsia" w:hAnsiTheme="minorHAnsi" w:cstheme="minorBidi"/>
-          <w:sz w:val="24"/>
-        </w:rPr>
-      </w:pPr>
-      <w:r>
-        <w:rPr>
-          <w:color w:val="1F497D"/>
-        </w:rPr>
-        <w:t>Audience</w:t>
-      </w:r>
-      <w:r>
-        <w:tab/>
-      </w:r>
-      <w:r>
-        <w:fldChar w:fldCharType="begin"/>
-      </w:r>
-      <w:r>
-        <w:instrText xml:space="preserve"> PAGEREF _Toc526190086 \h </w:instrText>
-      </w:r>
-      <w:r>
-        <w:fldChar w:fldCharType="separate"/>
-      </w:r>
-      <w:r>
-        <w:t>4</w:t>
-      </w:r>
-      <w:r>
-        <w:fldChar w:fldCharType="end"/>
-      </w:r>
-    </w:p>
-    <w:p>
-      <w:pPr>
-        <w:pStyle w:val="TOC2"/>
+          <w:sz w:val="22"/>
+          <w:szCs w:val="22"/>
+        </w:rPr>
+      </w:pPr>
+      <w:hyperlink w:anchor="_Toc49316331" w:history="1">
+        <w:r>
+          <w:rPr>
+            <w:rStyle w:val="Hyperlink"/>
+          </w:rPr>
+          <w:t>1.</w:t>
+        </w:r>
+        <w:r>
+          <w:rPr>
+            <w:rFonts w:asciiTheme="minorHAnsi" w:eastAsiaTheme="minorEastAsia" w:hAnsiTheme="minorHAnsi" w:cstheme="minorBidi"/>
+            <w:sz w:val="22"/>
+            <w:szCs w:val="22"/>
+          </w:rPr>
+          <w:tab/>
+        </w:r>
+        <w:r>
+          <w:rPr>
+            <w:rStyle w:val="Hyperlink"/>
+          </w:rPr>
+          <w:t>updateResourceCache</w:t>
+        </w:r>
+        <w:r>
+          <w:rPr>
+            <w:webHidden/>
+          </w:rPr>
+          <w:tab/>
+        </w:r>
+        <w:r>
+          <w:rPr>
+            <w:webHidden/>
+          </w:rPr>
+          <w:fldChar w:fldCharType="begin"/>
+        </w:r>
+        <w:r>
+          <w:rPr>
+            <w:webHidden/>
+          </w:rPr>
+          <w:instrText xml:space="preserve"> PAGEREF _Toc49316331 \h </w:instrText>
+        </w:r>
+        <w:r>
+          <w:rPr>
+            <w:webHidden/>
+          </w:rPr>
+        </w:r>
+        <w:r>
+          <w:rPr>
+            <w:webHidden/>
+          </w:rPr>
+          <w:fldChar w:fldCharType="separate"/>
+        </w:r>
+        <w:r>
+          <w:rPr>
+            <w:webHidden/>
+          </w:rPr>
+          <w:t>5</w:t>
+        </w:r>
+        <w:r>
+          <w:rPr>
+            <w:webHidden/>
+          </w:rPr>
+          <w:fldChar w:fldCharType="end"/>
+        </w:r>
+      </w:hyperlink>
+    </w:p>
+    <w:p>
+      <w:pPr>
+        <w:pStyle w:val="TOC3"/>
         <w:rPr>
           <w:rFonts w:asciiTheme="minorHAnsi" w:eastAsiaTheme="minorEastAsia" w:hAnsiTheme="minorHAnsi" w:cstheme="minorBidi"/>
-          <w:sz w:val="24"/>
-        </w:rPr>
-      </w:pPr>
-      <w:r>
-        <w:rPr>
-          <w:color w:val="1F497D"/>
-        </w:rPr>
-        <w:t>References</w:t>
-      </w:r>
-      <w:r>
-        <w:tab/>
-      </w:r>
-      <w:r>
-        <w:fldChar w:fldCharType="begin"/>
-      </w:r>
-      <w:r>
-        <w:instrText xml:space="preserve"> PAGEREF _Toc526190087 \h </w:instrText>
-      </w:r>
-      <w:r>
-        <w:fldChar w:fldCharType="separate"/>
-      </w:r>
-      <w:r>
-        <w:t>4</w:t>
-      </w:r>
-      <w:r>
-        <w:fldChar w:fldCharType="end"/>
-      </w:r>
+          <w:sz w:val="22"/>
+          <w:szCs w:val="22"/>
+        </w:rPr>
+      </w:pPr>
+      <w:hyperlink w:anchor="_Toc49316332" w:history="1">
+        <w:r>
+          <w:rPr>
+            <w:rStyle w:val="Hyperlink"/>
+          </w:rPr>
+          <w:t>2.</w:t>
+        </w:r>
+        <w:r>
+          <w:rPr>
+            <w:rFonts w:asciiTheme="minorHAnsi" w:eastAsiaTheme="minorEastAsia" w:hAnsiTheme="minorHAnsi" w:cstheme="minorBidi"/>
+            <w:sz w:val="22"/>
+            <w:szCs w:val="22"/>
+          </w:rPr>
+          <w:tab/>
+        </w:r>
+        <w:r>
+          <w:rPr>
+            <w:rStyle w:val="Hyperlink"/>
+          </w:rPr>
+          <w:t>clearResourceCache</w:t>
+        </w:r>
+        <w:r>
+          <w:rPr>
+            <w:webHidden/>
+          </w:rPr>
+          <w:tab/>
+        </w:r>
+        <w:r>
+          <w:rPr>
+            <w:webHidden/>
+          </w:rPr>
+          <w:fldChar w:fldCharType="begin"/>
+        </w:r>
+        <w:r>
+          <w:rPr>
+            <w:webHidden/>
+          </w:rPr>
+          <w:instrText xml:space="preserve"> PAGEREF _Toc49316332 \h </w:instrText>
+        </w:r>
+        <w:r>
+          <w:rPr>
+            <w:webHidden/>
+          </w:rPr>
+        </w:r>
+        <w:r>
+          <w:rPr>
+            <w:webHidden/>
+          </w:rPr>
+          <w:fldChar w:fldCharType="separate"/>
+        </w:r>
+        <w:r>
+          <w:rPr>
+            <w:webHidden/>
+          </w:rPr>
+          <w:t>5</w:t>
+        </w:r>
+        <w:r>
+          <w:rPr>
+            <w:webHidden/>
+          </w:rPr>
+          <w:fldChar w:fldCharType="end"/>
+        </w:r>
+      </w:hyperlink>
+    </w:p>
+    <w:p>
+      <w:pPr>
+        <w:pStyle w:val="TOC3"/>
+        <w:rPr>
+          <w:rFonts w:asciiTheme="minorHAnsi" w:eastAsiaTheme="minorEastAsia" w:hAnsiTheme="minorHAnsi" w:cstheme="minorBidi"/>
+          <w:sz w:val="22"/>
+          <w:szCs w:val="22"/>
+        </w:rPr>
+      </w:pPr>
+      <w:hyperlink w:anchor="_Toc49316333" w:history="1">
+        <w:r>
+          <w:rPr>
+            <w:rStyle w:val="Hyperlink"/>
+          </w:rPr>
+          <w:t>3.</w:t>
+        </w:r>
+        <w:r>
+          <w:rPr>
+            <w:rFonts w:asciiTheme="minorHAnsi" w:eastAsiaTheme="minorEastAsia" w:hAnsiTheme="minorHAnsi" w:cstheme="minorBidi"/>
+            <w:sz w:val="22"/>
+            <w:szCs w:val="22"/>
+          </w:rPr>
+          <w:tab/>
+        </w:r>
+        <w:r>
+          <w:rPr>
+            <w:rStyle w:val="Hyperlink"/>
+          </w:rPr>
+          <w:t>refreshResourceCache</w:t>
+        </w:r>
+        <w:r>
+          <w:rPr>
+            <w:webHidden/>
+          </w:rPr>
+          <w:tab/>
+        </w:r>
+        <w:r>
+          <w:rPr>
+            <w:webHidden/>
+          </w:rPr>
+          <w:fldChar w:fldCharType="begin"/>
+        </w:r>
+        <w:r>
+          <w:rPr>
+            <w:webHidden/>
+          </w:rPr>
+          <w:instrText xml:space="preserve"> PAGEREF _Toc49316333 \h </w:instrText>
+        </w:r>
+        <w:r>
+          <w:rPr>
+            <w:webHidden/>
+          </w:rPr>
+        </w:r>
+        <w:r>
+          <w:rPr>
+            <w:webHidden/>
+          </w:rPr>
+          <w:fldChar w:fldCharType="separate"/>
+        </w:r>
+        <w:r>
+          <w:rPr>
+            <w:webHidden/>
+          </w:rPr>
+          <w:t>5</w:t>
+        </w:r>
+        <w:r>
+          <w:rPr>
+            <w:webHidden/>
+          </w:rPr>
+          <w:fldChar w:fldCharType="end"/>
+        </w:r>
+      </w:hyperlink>
+    </w:p>
+    <w:p>
+      <w:pPr>
+        <w:pStyle w:val="TOC3"/>
+        <w:rPr>
+          <w:rFonts w:asciiTheme="minorHAnsi" w:eastAsiaTheme="minorEastAsia" w:hAnsiTheme="minorHAnsi" w:cstheme="minorBidi"/>
+          <w:sz w:val="22"/>
+          <w:szCs w:val="22"/>
+        </w:rPr>
+      </w:pPr>
+      <w:hyperlink w:anchor="_Toc49316334" w:history="1">
+        <w:r>
+          <w:rPr>
+            <w:rStyle w:val="Hyperlink"/>
+          </w:rPr>
+          <w:t>4.</w:t>
+        </w:r>
+        <w:r>
+          <w:rPr>
+            <w:rFonts w:asciiTheme="minorHAnsi" w:eastAsiaTheme="minorEastAsia" w:hAnsiTheme="minorHAnsi" w:cstheme="minorBidi"/>
+            <w:sz w:val="22"/>
+            <w:szCs w:val="22"/>
+          </w:rPr>
+          <w:tab/>
+        </w:r>
+        <w:r>
+          <w:rPr>
+            <w:rStyle w:val="Hyperlink"/>
+          </w:rPr>
+          <w:t>updateResourceCacheEnabled</w:t>
+        </w:r>
+        <w:r>
+          <w:rPr>
+            <w:webHidden/>
+          </w:rPr>
+          <w:tab/>
+        </w:r>
+        <w:r>
+          <w:rPr>
+            <w:webHidden/>
+          </w:rPr>
+          <w:fldChar w:fldCharType="begin"/>
+        </w:r>
+        <w:r>
+          <w:rPr>
+            <w:webHidden/>
+          </w:rPr>
+          <w:instrText xml:space="preserve"> PAGEREF _Toc49316334 \h </w:instrText>
+        </w:r>
+        <w:r>
+          <w:rPr>
+            <w:webHidden/>
+          </w:rPr>
+        </w:r>
+        <w:r>
+          <w:rPr>
+            <w:webHidden/>
+          </w:rPr>
+          <w:fldChar w:fldCharType="separate"/>
+        </w:r>
+        <w:r>
+          <w:rPr>
+            <w:webHidden/>
+          </w:rPr>
+          <w:t>6</w:t>
+        </w:r>
+        <w:r>
+          <w:rPr>
+            <w:webHidden/>
+          </w:rPr>
+          <w:fldChar w:fldCharType="end"/>
+        </w:r>
+      </w:hyperlink>
+    </w:p>
+    <w:p>
+      <w:pPr>
+        <w:pStyle w:val="TOC3"/>
+        <w:rPr>
+          <w:rFonts w:asciiTheme="minorHAnsi" w:eastAsiaTheme="minorEastAsia" w:hAnsiTheme="minorHAnsi" w:cstheme="minorBidi"/>
+          <w:sz w:val="22"/>
+          <w:szCs w:val="22"/>
+        </w:rPr>
+      </w:pPr>
+      <w:hyperlink w:anchor="_Toc49316335" w:history="1">
+        <w:r>
+          <w:rPr>
+            <w:rStyle w:val="Hyperlink"/>
+          </w:rPr>
+          <w:t>5.</w:t>
+        </w:r>
+        <w:r>
+          <w:rPr>
+            <w:rFonts w:asciiTheme="minorHAnsi" w:eastAsiaTheme="minorEastAsia" w:hAnsiTheme="minorHAnsi" w:cstheme="minorBidi"/>
+            <w:sz w:val="22"/>
+            <w:szCs w:val="22"/>
+          </w:rPr>
+          <w:tab/>
+        </w:r>
+        <w:r>
+          <w:rPr>
+            <w:rStyle w:val="Hyperlink"/>
+          </w:rPr>
+          <w:t>generatetResourceCacheXML</w:t>
+        </w:r>
+        <w:r>
+          <w:rPr>
+            <w:webHidden/>
+          </w:rPr>
+          <w:tab/>
+        </w:r>
+        <w:r>
+          <w:rPr>
+            <w:webHidden/>
+          </w:rPr>
+          <w:fldChar w:fldCharType="begin"/>
+        </w:r>
+        <w:r>
+          <w:rPr>
+            <w:webHidden/>
+          </w:rPr>
+          <w:instrText xml:space="preserve"> PAGEREF _Toc49316335 \h </w:instrText>
+        </w:r>
+        <w:r>
+          <w:rPr>
+            <w:webHidden/>
+          </w:rPr>
+        </w:r>
+        <w:r>
+          <w:rPr>
+            <w:webHidden/>
+          </w:rPr>
+          <w:fldChar w:fldCharType="separate"/>
+        </w:r>
+        <w:r>
+          <w:rPr>
+            <w:webHidden/>
+          </w:rPr>
+          <w:t>6</w:t>
+        </w:r>
+        <w:r>
+          <w:rPr>
+            <w:webHidden/>
+          </w:rPr>
+          <w:fldChar w:fldCharType="end"/>
+        </w:r>
+      </w:hyperlink>
     </w:p>
     <w:p>
       <w:pPr>
@@ -1971,285 +2716,506 @@
           <w:rFonts w:asciiTheme="minorHAnsi" w:eastAsiaTheme="minorEastAsia" w:hAnsiTheme="minorHAnsi" w:cstheme="minorBidi"/>
           <w:b w:val="0"/>
           <w:bCs w:val="0"/>
-          <w:szCs w:val="24"/>
-        </w:rPr>
-      </w:pPr>
-      <w:r>
-        <w:t>2</w:t>
-      </w:r>
-      <w:r>
+          <w:sz w:val="22"/>
+          <w:szCs w:val="22"/>
+        </w:rPr>
+      </w:pPr>
+      <w:hyperlink w:anchor="_Toc49316336" w:history="1">
+        <w:r>
+          <w:rPr>
+            <w:rStyle w:val="Hyperlink"/>
+          </w:rPr>
+          <w:t>3</w:t>
+        </w:r>
+        <w:r>
+          <w:rPr>
+            <w:rFonts w:asciiTheme="minorHAnsi" w:eastAsiaTheme="minorEastAsia" w:hAnsiTheme="minorHAnsi" w:cstheme="minorBidi"/>
+            <w:b w:val="0"/>
+            <w:bCs w:val="0"/>
+            <w:sz w:val="22"/>
+            <w:szCs w:val="22"/>
+          </w:rPr>
+          <w:tab/>
+        </w:r>
+        <w:r>
+          <w:rPr>
+            <w:rStyle w:val="Hyperlink"/>
+          </w:rPr>
+          <w:t>Resource Cache Module XML Configuration</w:t>
+        </w:r>
+        <w:r>
+          <w:rPr>
+            <w:webHidden/>
+          </w:rPr>
+          <w:tab/>
+        </w:r>
+        <w:r>
+          <w:rPr>
+            <w:webHidden/>
+          </w:rPr>
+          <w:fldChar w:fldCharType="begin"/>
+        </w:r>
+        <w:r>
+          <w:rPr>
+            <w:webHidden/>
+          </w:rPr>
+          <w:instrText xml:space="preserve"> PAGEREF _Toc49316336 \h </w:instrText>
+        </w:r>
+        <w:r>
+          <w:rPr>
+            <w:webHidden/>
+          </w:rPr>
+        </w:r>
+        <w:r>
+          <w:rPr>
+            <w:webHidden/>
+          </w:rPr>
+          <w:fldChar w:fldCharType="separate"/>
+        </w:r>
+        <w:r>
+          <w:rPr>
+            <w:webHidden/>
+          </w:rPr>
+          <w:t>9</w:t>
+        </w:r>
+        <w:r>
+          <w:rPr>
+            <w:webHidden/>
+          </w:rPr>
+          <w:fldChar w:fldCharType="end"/>
+        </w:r>
+      </w:hyperlink>
+    </w:p>
+    <w:p>
+      <w:pPr>
+        <w:pStyle w:val="TOC2"/>
+        <w:rPr>
+          <w:rFonts w:asciiTheme="minorHAnsi" w:eastAsiaTheme="minorEastAsia" w:hAnsiTheme="minorHAnsi" w:cstheme="minorBidi"/>
+          <w:sz w:val="22"/>
+          <w:szCs w:val="22"/>
+        </w:rPr>
+      </w:pPr>
+      <w:hyperlink w:anchor="_Toc49316337" w:history="1">
+        <w:r>
+          <w:rPr>
+            <w:rStyle w:val="Hyperlink"/>
+          </w:rPr>
+          <w:t>Description of the Module XML</w:t>
+        </w:r>
+        <w:r>
+          <w:rPr>
+            <w:webHidden/>
+          </w:rPr>
+          <w:tab/>
+        </w:r>
+        <w:r>
+          <w:rPr>
+            <w:webHidden/>
+          </w:rPr>
+          <w:fldChar w:fldCharType="begin"/>
+        </w:r>
+        <w:r>
+          <w:rPr>
+            <w:webHidden/>
+          </w:rPr>
+          <w:instrText xml:space="preserve"> PAGEREF _Toc49316337 \h </w:instrText>
+        </w:r>
+        <w:r>
+          <w:rPr>
+            <w:webHidden/>
+          </w:rPr>
+        </w:r>
+        <w:r>
+          <w:rPr>
+            <w:webHidden/>
+          </w:rPr>
+          <w:fldChar w:fldCharType="separate"/>
+        </w:r>
+        <w:r>
+          <w:rPr>
+            <w:webHidden/>
+          </w:rPr>
+          <w:t>9</w:t>
+        </w:r>
+        <w:r>
+          <w:rPr>
+            <w:webHidden/>
+          </w:rPr>
+          <w:fldChar w:fldCharType="end"/>
+        </w:r>
+      </w:hyperlink>
+    </w:p>
+    <w:p>
+      <w:pPr>
+        <w:pStyle w:val="TOC2"/>
+        <w:rPr>
+          <w:rFonts w:asciiTheme="minorHAnsi" w:eastAsiaTheme="minorEastAsia" w:hAnsiTheme="minorHAnsi" w:cstheme="minorBidi"/>
+          <w:sz w:val="22"/>
+          <w:szCs w:val="22"/>
+        </w:rPr>
+      </w:pPr>
+      <w:hyperlink w:anchor="_Toc49316338" w:history="1">
+        <w:r>
+          <w:rPr>
+            <w:rStyle w:val="Hyperlink"/>
+          </w:rPr>
+          <w:t>Attributes of Interest</w:t>
+        </w:r>
+        <w:r>
+          <w:rPr>
+            <w:webHidden/>
+          </w:rPr>
+          <w:tab/>
+        </w:r>
+        <w:r>
+          <w:rPr>
+            <w:webHidden/>
+          </w:rPr>
+          <w:fldChar w:fldCharType="begin"/>
+        </w:r>
+        <w:r>
+          <w:rPr>
+            <w:webHidden/>
+          </w:rPr>
+          <w:instrText xml:space="preserve"> PAGEREF _Toc49316338 \h </w:instrText>
+        </w:r>
+        <w:r>
+          <w:rPr>
+            <w:webHidden/>
+          </w:rPr>
+        </w:r>
+        <w:r>
+          <w:rPr>
+            <w:webHidden/>
+          </w:rPr>
+          <w:fldChar w:fldCharType="separate"/>
+        </w:r>
+        <w:r>
+          <w:rPr>
+            <w:webHidden/>
+          </w:rPr>
+          <w:t>10</w:t>
+        </w:r>
+        <w:r>
+          <w:rPr>
+            <w:webHidden/>
+          </w:rPr>
+          <w:fldChar w:fldCharType="end"/>
+        </w:r>
+      </w:hyperlink>
+    </w:p>
+    <w:p>
+      <w:pPr>
+        <w:pStyle w:val="TOC2"/>
+        <w:rPr>
+          <w:rFonts w:asciiTheme="minorHAnsi" w:eastAsiaTheme="minorEastAsia" w:hAnsiTheme="minorHAnsi" w:cstheme="minorBidi"/>
+          <w:sz w:val="22"/>
+          <w:szCs w:val="22"/>
+        </w:rPr>
+      </w:pPr>
+      <w:hyperlink w:anchor="_Toc49316339" w:history="1">
+        <w:r>
+          <w:rPr>
+            <w:rStyle w:val="Hyperlink"/>
+          </w:rPr>
+          <w:t>Attribute Value Restrictions</w:t>
+        </w:r>
+        <w:r>
+          <w:rPr>
+            <w:webHidden/>
+          </w:rPr>
+          <w:tab/>
+        </w:r>
+        <w:r>
+          <w:rPr>
+            <w:webHidden/>
+          </w:rPr>
+          <w:fldChar w:fldCharType="begin"/>
+        </w:r>
+        <w:r>
+          <w:rPr>
+            <w:webHidden/>
+          </w:rPr>
+          <w:instrText xml:space="preserve"> PAGEREF _Toc49316339 \h </w:instrText>
+        </w:r>
+        <w:r>
+          <w:rPr>
+            <w:webHidden/>
+          </w:rPr>
+        </w:r>
+        <w:r>
+          <w:rPr>
+            <w:webHidden/>
+          </w:rPr>
+          <w:fldChar w:fldCharType="separate"/>
+        </w:r>
+        <w:r>
+          <w:rPr>
+            <w:webHidden/>
+          </w:rPr>
+          <w:t>11</w:t>
+        </w:r>
+        <w:r>
+          <w:rPr>
+            <w:webHidden/>
+          </w:rPr>
+          <w:fldChar w:fldCharType="end"/>
+        </w:r>
+      </w:hyperlink>
+    </w:p>
+    <w:p>
+      <w:pPr>
+        <w:pStyle w:val="TOC1"/>
         <w:rPr>
           <w:rFonts w:asciiTheme="minorHAnsi" w:eastAsiaTheme="minorEastAsia" w:hAnsiTheme="minorHAnsi" w:cstheme="minorBidi"/>
           <w:b w:val="0"/>
           <w:bCs w:val="0"/>
-          <w:szCs w:val="24"/>
-        </w:rPr>
-        <w:tab/>
-      </w:r>
-      <w:r>
-        <w:t>Resource Cache Module Definition</w:t>
-      </w:r>
-      <w:r>
-        <w:tab/>
-      </w:r>
-      <w:r>
-        <w:fldChar w:fldCharType="begin"/>
-      </w:r>
-      <w:r>
-        <w:instrText xml:space="preserve"> PAGEREF _Toc526190088 \h </w:instrText>
-      </w:r>
-      <w:r>
-        <w:fldChar w:fldCharType="separate"/>
-      </w:r>
-      <w:r>
-        <w:t>5</w:t>
-      </w:r>
-      <w:r>
-        <w:fldChar w:fldCharType="end"/>
-      </w:r>
+          <w:sz w:val="22"/>
+          <w:szCs w:val="22"/>
+        </w:rPr>
+      </w:pPr>
+      <w:hyperlink w:anchor="_Toc49316340" w:history="1">
+        <w:r>
+          <w:rPr>
+            <w:rStyle w:val="Hyperlink"/>
+          </w:rPr>
+          <w:t>4</w:t>
+        </w:r>
+        <w:r>
+          <w:rPr>
+            <w:rFonts w:asciiTheme="minorHAnsi" w:eastAsiaTheme="minorEastAsia" w:hAnsiTheme="minorHAnsi" w:cstheme="minorBidi"/>
+            <w:b w:val="0"/>
+            <w:bCs w:val="0"/>
+            <w:sz w:val="22"/>
+            <w:szCs w:val="22"/>
+          </w:rPr>
+          <w:tab/>
+        </w:r>
+        <w:r>
+          <w:rPr>
+            <w:rStyle w:val="Hyperlink"/>
+          </w:rPr>
+          <w:t>How To Execute</w:t>
+        </w:r>
+        <w:r>
+          <w:rPr>
+            <w:webHidden/>
+          </w:rPr>
+          <w:tab/>
+        </w:r>
+        <w:r>
+          <w:rPr>
+            <w:webHidden/>
+          </w:rPr>
+          <w:fldChar w:fldCharType="begin"/>
+        </w:r>
+        <w:r>
+          <w:rPr>
+            <w:webHidden/>
+          </w:rPr>
+          <w:instrText xml:space="preserve"> PAGEREF _Toc49316340 \h </w:instrText>
+        </w:r>
+        <w:r>
+          <w:rPr>
+            <w:webHidden/>
+          </w:rPr>
+        </w:r>
+        <w:r>
+          <w:rPr>
+            <w:webHidden/>
+          </w:rPr>
+          <w:fldChar w:fldCharType="separate"/>
+        </w:r>
+        <w:r>
+          <w:rPr>
+            <w:webHidden/>
+          </w:rPr>
+          <w:t>15</w:t>
+        </w:r>
+        <w:r>
+          <w:rPr>
+            <w:webHidden/>
+          </w:rPr>
+          <w:fldChar w:fldCharType="end"/>
+        </w:r>
+      </w:hyperlink>
     </w:p>
     <w:p>
       <w:pPr>
         <w:pStyle w:val="TOC2"/>
         <w:rPr>
           <w:rFonts w:asciiTheme="minorHAnsi" w:eastAsiaTheme="minorEastAsia" w:hAnsiTheme="minorHAnsi" w:cstheme="minorBidi"/>
-          <w:sz w:val="24"/>
-        </w:rPr>
-      </w:pPr>
-      <w:r>
-        <w:rPr>
-          <w:color w:val="1F497D"/>
-        </w:rPr>
-        <w:t>Method Definitions and Signatures</w:t>
-      </w:r>
-      <w:r>
-        <w:tab/>
-      </w:r>
-      <w:r>
-        <w:fldChar w:fldCharType="begin"/>
-      </w:r>
-      <w:r>
-        <w:instrText xml:space="preserve"> PAGEREF _Toc526190089 \h </w:instrText>
-      </w:r>
-      <w:r>
-        <w:fldChar w:fldCharType="separate"/>
-      </w:r>
-      <w:r>
-        <w:t>5</w:t>
-      </w:r>
-      <w:r>
-        <w:fldChar w:fldCharType="end"/>
-      </w:r>
-    </w:p>
-    <w:p>
-      <w:pPr>
-        <w:pStyle w:val="TOC3"/>
+          <w:sz w:val="22"/>
+          <w:szCs w:val="22"/>
+        </w:rPr>
+      </w:pPr>
+      <w:hyperlink w:anchor="_Toc49316341" w:history="1">
+        <w:r>
+          <w:rPr>
+            <w:rStyle w:val="Hyperlink"/>
+          </w:rPr>
+          <w:t>Script Execution</w:t>
+        </w:r>
+        <w:r>
+          <w:rPr>
+            <w:webHidden/>
+          </w:rPr>
+          <w:tab/>
+        </w:r>
+        <w:r>
+          <w:rPr>
+            <w:webHidden/>
+          </w:rPr>
+          <w:fldChar w:fldCharType="begin"/>
+        </w:r>
+        <w:r>
+          <w:rPr>
+            <w:webHidden/>
+          </w:rPr>
+          <w:instrText xml:space="preserve"> PAGEREF _Toc49316341 \h </w:instrText>
+        </w:r>
+        <w:r>
+          <w:rPr>
+            <w:webHidden/>
+          </w:rPr>
+        </w:r>
+        <w:r>
+          <w:rPr>
+            <w:webHidden/>
+          </w:rPr>
+          <w:fldChar w:fldCharType="separate"/>
+        </w:r>
+        <w:r>
+          <w:rPr>
+            <w:webHidden/>
+          </w:rPr>
+          <w:t>15</w:t>
+        </w:r>
+        <w:r>
+          <w:rPr>
+            <w:webHidden/>
+          </w:rPr>
+          <w:fldChar w:fldCharType="end"/>
+        </w:r>
+      </w:hyperlink>
+    </w:p>
+    <w:p>
+      <w:pPr>
+        <w:pStyle w:val="TOC2"/>
         <w:rPr>
           <w:rFonts w:asciiTheme="minorHAnsi" w:eastAsiaTheme="minorEastAsia" w:hAnsiTheme="minorHAnsi" w:cstheme="minorBidi"/>
-          <w:sz w:val="24"/>
-          <w:szCs w:val="24"/>
-        </w:rPr>
-      </w:pPr>
-      <w:r>
-        <w:t>1.</w:t>
-      </w:r>
-      <w:r>
+          <w:sz w:val="22"/>
+          <w:szCs w:val="22"/>
+        </w:rPr>
+      </w:pPr>
+      <w:hyperlink w:anchor="_Toc49316342" w:history="1">
+        <w:r>
+          <w:rPr>
+            <w:rStyle w:val="Hyperlink"/>
+          </w:rPr>
+          <w:t>Ant Execution</w:t>
+        </w:r>
+        <w:r>
+          <w:rPr>
+            <w:webHidden/>
+          </w:rPr>
+          <w:tab/>
+        </w:r>
+        <w:r>
+          <w:rPr>
+            <w:webHidden/>
+          </w:rPr>
+          <w:fldChar w:fldCharType="begin"/>
+        </w:r>
+        <w:r>
+          <w:rPr>
+            <w:webHidden/>
+          </w:rPr>
+          <w:instrText xml:space="preserve"> PAGEREF _Toc49316342 \h </w:instrText>
+        </w:r>
+        <w:r>
+          <w:rPr>
+            <w:webHidden/>
+          </w:rPr>
+        </w:r>
+        <w:r>
+          <w:rPr>
+            <w:webHidden/>
+          </w:rPr>
+          <w:fldChar w:fldCharType="separate"/>
+        </w:r>
+        <w:r>
+          <w:rPr>
+            <w:webHidden/>
+          </w:rPr>
+          <w:t>16</w:t>
+        </w:r>
+        <w:r>
+          <w:rPr>
+            <w:webHidden/>
+          </w:rPr>
+          <w:fldChar w:fldCharType="end"/>
+        </w:r>
+      </w:hyperlink>
+    </w:p>
+    <w:p>
+      <w:pPr>
+        <w:pStyle w:val="TOC2"/>
         <w:rPr>
           <w:rFonts w:asciiTheme="minorHAnsi" w:eastAsiaTheme="minorEastAsia" w:hAnsiTheme="minorHAnsi" w:cstheme="minorBidi"/>
-          <w:sz w:val="24"/>
-          <w:szCs w:val="24"/>
-        </w:rPr>
-        <w:tab/>
-      </w:r>
-      <w:r>
-        <w:t>updateResourceCache</w:t>
-      </w:r>
-      <w:r>
-        <w:tab/>
-      </w:r>
-      <w:r>
-        <w:fldChar w:fldCharType="begin"/>
-      </w:r>
-      <w:r>
-        <w:instrText xml:space="preserve"> PAGEREF _Toc526190090 \h </w:instrText>
-      </w:r>
-      <w:r>
-        <w:fldChar w:fldCharType="separate"/>
-      </w:r>
-      <w:r>
-        <w:t>5</w:t>
-      </w:r>
-      <w:r>
-        <w:fldChar w:fldCharType="end"/>
-      </w:r>
-    </w:p>
-    <w:p>
-      <w:pPr>
-        <w:pStyle w:val="TOC3"/>
-        <w:rPr>
-          <w:rFonts w:asciiTheme="minorHAnsi" w:eastAsiaTheme="minorEastAsia" w:hAnsiTheme="minorHAnsi" w:cstheme="minorBidi"/>
-          <w:sz w:val="24"/>
-          <w:szCs w:val="24"/>
-        </w:rPr>
-      </w:pPr>
-      <w:r>
-        <w:t>2.</w:t>
-      </w:r>
-      <w:r>
-        <w:rPr>
-          <w:rFonts w:asciiTheme="minorHAnsi" w:eastAsiaTheme="minorEastAsia" w:hAnsiTheme="minorHAnsi" w:cstheme="minorBidi"/>
-          <w:sz w:val="24"/>
-          <w:szCs w:val="24"/>
-        </w:rPr>
-        <w:tab/>
-      </w:r>
-      <w:r>
-        <w:t>clearResourceCache</w:t>
-      </w:r>
-      <w:r>
-        <w:tab/>
-      </w:r>
-      <w:r>
-        <w:fldChar w:fldCharType="begin"/>
-      </w:r>
-      <w:r>
-        <w:instrText xml:space="preserve"> PAGEREF _Toc526190091 \h </w:instrText>
-      </w:r>
-      <w:r>
-        <w:fldChar w:fldCharType="separate"/>
-      </w:r>
-      <w:r>
-        <w:t>5</w:t>
-      </w:r>
-      <w:r>
-        <w:fldChar w:fldCharType="end"/>
-      </w:r>
-    </w:p>
-    <w:p>
-      <w:pPr>
-        <w:pStyle w:val="TOC3"/>
-        <w:rPr>
-          <w:rFonts w:asciiTheme="minorHAnsi" w:eastAsiaTheme="minorEastAsia" w:hAnsiTheme="minorHAnsi" w:cstheme="minorBidi"/>
-          <w:sz w:val="24"/>
-          <w:szCs w:val="24"/>
-        </w:rPr>
-      </w:pPr>
-      <w:r>
-        <w:t>3.</w:t>
-      </w:r>
-      <w:r>
-        <w:rPr>
-          <w:rFonts w:asciiTheme="minorHAnsi" w:eastAsiaTheme="minorEastAsia" w:hAnsiTheme="minorHAnsi" w:cstheme="minorBidi"/>
-          <w:sz w:val="24"/>
-          <w:szCs w:val="24"/>
-        </w:rPr>
-        <w:tab/>
-      </w:r>
-      <w:r>
-        <w:t>refreshResourceCache</w:t>
-      </w:r>
-      <w:r>
-        <w:tab/>
-      </w:r>
-      <w:r>
-        <w:fldChar w:fldCharType="begin"/>
-      </w:r>
-      <w:r>
-        <w:instrText xml:space="preserve"> PAGEREF _Toc526190092 \h </w:instrText>
-      </w:r>
-      <w:r>
-        <w:fldChar w:fldCharType="separate"/>
-      </w:r>
-      <w:r>
-        <w:t>5</w:t>
-      </w:r>
-      <w:r>
-        <w:fldChar w:fldCharType="end"/>
-      </w:r>
-    </w:p>
-    <w:p>
-      <w:pPr>
-        <w:pStyle w:val="TOC3"/>
-        <w:rPr>
-          <w:rFonts w:asciiTheme="minorHAnsi" w:eastAsiaTheme="minorEastAsia" w:hAnsiTheme="minorHAnsi" w:cstheme="minorBidi"/>
-          <w:sz w:val="24"/>
-          <w:szCs w:val="24"/>
-        </w:rPr>
-      </w:pPr>
-      <w:r>
-        <w:t>4.</w:t>
-      </w:r>
-      <w:r>
-        <w:rPr>
-          <w:rFonts w:asciiTheme="minorHAnsi" w:eastAsiaTheme="minorEastAsia" w:hAnsiTheme="minorHAnsi" w:cstheme="minorBidi"/>
-          <w:sz w:val="24"/>
-          <w:szCs w:val="24"/>
-        </w:rPr>
-        <w:tab/>
-      </w:r>
-      <w:r>
-        <w:t>updateResourceCacheEnabled</w:t>
-      </w:r>
-      <w:r>
-        <w:tab/>
-      </w:r>
-      <w:r>
-        <w:fldChar w:fldCharType="begin"/>
-      </w:r>
-      <w:r>
-        <w:instrText xml:space="preserve"> PAGEREF _Toc526190093 \h </w:instrText>
-      </w:r>
-      <w:r>
-        <w:fldChar w:fldCharType="separate"/>
-      </w:r>
-      <w:r>
-        <w:t>6</w:t>
-      </w:r>
-      <w:r>
-        <w:fldChar w:fldCharType="end"/>
-      </w:r>
-    </w:p>
-    <w:p>
-      <w:pPr>
-        <w:pStyle w:val="TOC3"/>
-        <w:rPr>
-          <w:rFonts w:asciiTheme="minorHAnsi" w:eastAsiaTheme="minorEastAsia" w:hAnsiTheme="minorHAnsi" w:cstheme="minorBidi"/>
-          <w:sz w:val="24"/>
-          <w:szCs w:val="24"/>
-        </w:rPr>
-      </w:pPr>
-      <w:r>
-        <w:t>5.</w:t>
-      </w:r>
-      <w:r>
-        <w:rPr>
-          <w:rFonts w:asciiTheme="minorHAnsi" w:eastAsiaTheme="minorEastAsia" w:hAnsiTheme="minorHAnsi" w:cstheme="minorBidi"/>
-          <w:sz w:val="24"/>
-          <w:szCs w:val="24"/>
-        </w:rPr>
-        <w:tab/>
-      </w:r>
-      <w:r>
-        <w:t>generatetResourceCacheXML</w:t>
-      </w:r>
-      <w:r>
-        <w:tab/>
-      </w:r>
-      <w:r>
-        <w:fldChar w:fldCharType="begin"/>
-      </w:r>
-      <w:r>
-        <w:instrText xml:space="preserve"> PAGEREF _Toc526190094 \h </w:instrText>
-      </w:r>
-      <w:r>
-        <w:fldChar w:fldCharType="separate"/>
-      </w:r>
-      <w:r>
-        <w:t>6</w:t>
-      </w:r>
-      <w:r>
-        <w:fldChar w:fldCharType="end"/>
-      </w:r>
+          <w:sz w:val="22"/>
+          <w:szCs w:val="22"/>
+        </w:rPr>
+      </w:pPr>
+      <w:hyperlink w:anchor="_Toc49316343" w:history="1">
+        <w:r>
+          <w:rPr>
+            <w:rStyle w:val="Hyperlink"/>
+          </w:rPr>
+          <w:t>Module ID Usage</w:t>
+        </w:r>
+        <w:r>
+          <w:rPr>
+            <w:webHidden/>
+          </w:rPr>
+          <w:tab/>
+        </w:r>
+        <w:r>
+          <w:rPr>
+            <w:webHidden/>
+          </w:rPr>
+          <w:fldChar w:fldCharType="begin"/>
+        </w:r>
+        <w:r>
+          <w:rPr>
+            <w:webHidden/>
+          </w:rPr>
+          <w:instrText xml:space="preserve"> PAGEREF _Toc49316343 \h </w:instrText>
+        </w:r>
+        <w:r>
+          <w:rPr>
+            <w:webHidden/>
+          </w:rPr>
+        </w:r>
+        <w:r>
+          <w:rPr>
+            <w:webHidden/>
+          </w:rPr>
+          <w:fldChar w:fldCharType="separate"/>
+        </w:r>
+        <w:r>
+          <w:rPr>
+            <w:webHidden/>
+          </w:rPr>
+          <w:t>18</w:t>
+        </w:r>
+        <w:r>
+          <w:rPr>
+            <w:webHidden/>
+          </w:rPr>
+          <w:fldChar w:fldCharType="end"/>
+        </w:r>
+      </w:hyperlink>
     </w:p>
     <w:p>
       <w:pPr>
@@ -2258,141 +3224,388 @@
           <w:rFonts w:asciiTheme="minorHAnsi" w:eastAsiaTheme="minorEastAsia" w:hAnsiTheme="minorHAnsi" w:cstheme="minorBidi"/>
           <w:b w:val="0"/>
           <w:bCs w:val="0"/>
-          <w:szCs w:val="24"/>
-        </w:rPr>
-      </w:pPr>
-      <w:r>
-        <w:t>3</w:t>
-      </w:r>
-      <w:r>
+          <w:sz w:val="22"/>
+          <w:szCs w:val="22"/>
+        </w:rPr>
+      </w:pPr>
+      <w:hyperlink w:anchor="_Toc49316344" w:history="1">
+        <w:r>
+          <w:rPr>
+            <w:rStyle w:val="Hyperlink"/>
+          </w:rPr>
+          <w:t>5</w:t>
+        </w:r>
+        <w:r>
+          <w:rPr>
+            <w:rFonts w:asciiTheme="minorHAnsi" w:eastAsiaTheme="minorEastAsia" w:hAnsiTheme="minorHAnsi" w:cstheme="minorBidi"/>
+            <w:b w:val="0"/>
+            <w:bCs w:val="0"/>
+            <w:sz w:val="22"/>
+            <w:szCs w:val="22"/>
+          </w:rPr>
+          <w:tab/>
+        </w:r>
+        <w:r>
+          <w:rPr>
+            <w:rStyle w:val="Hyperlink"/>
+          </w:rPr>
+          <w:t>PDTool Examples</w:t>
+        </w:r>
+        <w:r>
+          <w:rPr>
+            <w:webHidden/>
+          </w:rPr>
+          <w:tab/>
+        </w:r>
+        <w:r>
+          <w:rPr>
+            <w:webHidden/>
+          </w:rPr>
+          <w:fldChar w:fldCharType="begin"/>
+        </w:r>
+        <w:r>
+          <w:rPr>
+            <w:webHidden/>
+          </w:rPr>
+          <w:instrText xml:space="preserve"> PAGEREF _Toc49316344 \h </w:instrText>
+        </w:r>
+        <w:r>
+          <w:rPr>
+            <w:webHidden/>
+          </w:rPr>
+        </w:r>
+        <w:r>
+          <w:rPr>
+            <w:webHidden/>
+          </w:rPr>
+          <w:fldChar w:fldCharType="separate"/>
+        </w:r>
+        <w:r>
+          <w:rPr>
+            <w:webHidden/>
+          </w:rPr>
+          <w:t>20</w:t>
+        </w:r>
+        <w:r>
+          <w:rPr>
+            <w:webHidden/>
+          </w:rPr>
+          <w:fldChar w:fldCharType="end"/>
+        </w:r>
+      </w:hyperlink>
+    </w:p>
+    <w:p>
+      <w:pPr>
+        <w:pStyle w:val="TOC2"/>
+        <w:rPr>
+          <w:rFonts w:asciiTheme="minorHAnsi" w:eastAsiaTheme="minorEastAsia" w:hAnsiTheme="minorHAnsi" w:cstheme="minorBidi"/>
+          <w:sz w:val="22"/>
+          <w:szCs w:val="22"/>
+        </w:rPr>
+      </w:pPr>
+      <w:hyperlink w:anchor="_Toc49316345" w:history="1">
+        <w:r>
+          <w:rPr>
+            <w:rStyle w:val="Hyperlink"/>
+          </w:rPr>
+          <w:t>Scenario 1 – Generate Resource Cache XML</w:t>
+        </w:r>
+        <w:r>
+          <w:rPr>
+            <w:webHidden/>
+          </w:rPr>
+          <w:tab/>
+        </w:r>
+        <w:r>
+          <w:rPr>
+            <w:webHidden/>
+          </w:rPr>
+          <w:fldChar w:fldCharType="begin"/>
+        </w:r>
+        <w:r>
+          <w:rPr>
+            <w:webHidden/>
+          </w:rPr>
+          <w:instrText xml:space="preserve"> PAGEREF _Toc49316345 \h </w:instrText>
+        </w:r>
+        <w:r>
+          <w:rPr>
+            <w:webHidden/>
+          </w:rPr>
+        </w:r>
+        <w:r>
+          <w:rPr>
+            <w:webHidden/>
+          </w:rPr>
+          <w:fldChar w:fldCharType="separate"/>
+        </w:r>
+        <w:r>
+          <w:rPr>
+            <w:webHidden/>
+          </w:rPr>
+          <w:t>20</w:t>
+        </w:r>
+        <w:r>
+          <w:rPr>
+            <w:webHidden/>
+          </w:rPr>
+          <w:fldChar w:fldCharType="end"/>
+        </w:r>
+      </w:hyperlink>
+    </w:p>
+    <w:p>
+      <w:pPr>
+        <w:pStyle w:val="TOC2"/>
+        <w:rPr>
+          <w:rFonts w:asciiTheme="minorHAnsi" w:eastAsiaTheme="minorEastAsia" w:hAnsiTheme="minorHAnsi" w:cstheme="minorBidi"/>
+          <w:sz w:val="22"/>
+          <w:szCs w:val="22"/>
+        </w:rPr>
+      </w:pPr>
+      <w:hyperlink w:anchor="_Toc49316346" w:history="1">
+        <w:r>
+          <w:rPr>
+            <w:rStyle w:val="Hyperlink"/>
+          </w:rPr>
+          <w:t>Scenario 2 – Clear and Refresh the cache</w:t>
+        </w:r>
+        <w:r>
+          <w:rPr>
+            <w:webHidden/>
+          </w:rPr>
+          <w:tab/>
+        </w:r>
+        <w:r>
+          <w:rPr>
+            <w:webHidden/>
+          </w:rPr>
+          <w:fldChar w:fldCharType="begin"/>
+        </w:r>
+        <w:r>
+          <w:rPr>
+            <w:webHidden/>
+          </w:rPr>
+          <w:instrText xml:space="preserve"> PAGEREF _Toc49316346 \h </w:instrText>
+        </w:r>
+        <w:r>
+          <w:rPr>
+            <w:webHidden/>
+          </w:rPr>
+        </w:r>
+        <w:r>
+          <w:rPr>
+            <w:webHidden/>
+          </w:rPr>
+          <w:fldChar w:fldCharType="separate"/>
+        </w:r>
+        <w:r>
+          <w:rPr>
+            <w:webHidden/>
+          </w:rPr>
+          <w:t>21</w:t>
+        </w:r>
+        <w:r>
+          <w:rPr>
+            <w:webHidden/>
+          </w:rPr>
+          <w:fldChar w:fldCharType="end"/>
+        </w:r>
+      </w:hyperlink>
+    </w:p>
+    <w:p>
+      <w:pPr>
+        <w:pStyle w:val="TOC2"/>
+        <w:rPr>
+          <w:rFonts w:asciiTheme="minorHAnsi" w:eastAsiaTheme="minorEastAsia" w:hAnsiTheme="minorHAnsi" w:cstheme="minorBidi"/>
+          <w:sz w:val="22"/>
+          <w:szCs w:val="22"/>
+        </w:rPr>
+      </w:pPr>
+      <w:hyperlink w:anchor="_Toc49316347" w:history="1">
+        <w:r>
+          <w:rPr>
+            <w:rStyle w:val="Hyperlink"/>
+          </w:rPr>
+          <w:t>Scenario 3 – Update Cache Configuration (Enable/Disable)</w:t>
+        </w:r>
+        <w:r>
+          <w:rPr>
+            <w:webHidden/>
+          </w:rPr>
+          <w:tab/>
+        </w:r>
+        <w:r>
+          <w:rPr>
+            <w:webHidden/>
+          </w:rPr>
+          <w:fldChar w:fldCharType="begin"/>
+        </w:r>
+        <w:r>
+          <w:rPr>
+            <w:webHidden/>
+          </w:rPr>
+          <w:instrText xml:space="preserve"> PAGEREF _Toc49316347 \h </w:instrText>
+        </w:r>
+        <w:r>
+          <w:rPr>
+            <w:webHidden/>
+          </w:rPr>
+        </w:r>
+        <w:r>
+          <w:rPr>
+            <w:webHidden/>
+          </w:rPr>
+          <w:fldChar w:fldCharType="separate"/>
+        </w:r>
+        <w:r>
+          <w:rPr>
+            <w:webHidden/>
+          </w:rPr>
+          <w:t>22</w:t>
+        </w:r>
+        <w:r>
+          <w:rPr>
+            <w:webHidden/>
+          </w:rPr>
+          <w:fldChar w:fldCharType="end"/>
+        </w:r>
+      </w:hyperlink>
+    </w:p>
+    <w:p>
+      <w:pPr>
+        <w:pStyle w:val="TOC2"/>
+        <w:rPr>
+          <w:rFonts w:asciiTheme="minorHAnsi" w:eastAsiaTheme="minorEastAsia" w:hAnsiTheme="minorHAnsi" w:cstheme="minorBidi"/>
+          <w:sz w:val="22"/>
+          <w:szCs w:val="22"/>
+        </w:rPr>
+      </w:pPr>
+      <w:hyperlink w:anchor="_Toc49316348" w:history="1">
+        <w:r>
+          <w:rPr>
+            <w:rStyle w:val="Hyperlink"/>
+          </w:rPr>
+          <w:t>Scenario 4 – Update Cache Configuration (Enable/Disable) for all cached resources in a folder and sub-folders.</w:t>
+        </w:r>
+        <w:r>
+          <w:rPr>
+            <w:webHidden/>
+          </w:rPr>
+          <w:tab/>
+        </w:r>
+        <w:r>
+          <w:rPr>
+            <w:webHidden/>
+          </w:rPr>
+          <w:fldChar w:fldCharType="begin"/>
+        </w:r>
+        <w:r>
+          <w:rPr>
+            <w:webHidden/>
+          </w:rPr>
+          <w:instrText xml:space="preserve"> PAGEREF _Toc49316348 \h </w:instrText>
+        </w:r>
+        <w:r>
+          <w:rPr>
+            <w:webHidden/>
+          </w:rPr>
+        </w:r>
+        <w:r>
+          <w:rPr>
+            <w:webHidden/>
+          </w:rPr>
+          <w:fldChar w:fldCharType="separate"/>
+        </w:r>
+        <w:r>
+          <w:rPr>
+            <w:webHidden/>
+          </w:rPr>
+          <w:t>22</w:t>
+        </w:r>
+        <w:r>
+          <w:rPr>
+            <w:webHidden/>
+          </w:rPr>
+          <w:fldChar w:fldCharType="end"/>
+        </w:r>
+      </w:hyperlink>
+    </w:p>
+    <w:p>
+      <w:pPr>
+        <w:pStyle w:val="TOC1"/>
         <w:rPr>
           <w:rFonts w:asciiTheme="minorHAnsi" w:eastAsiaTheme="minorEastAsia" w:hAnsiTheme="minorHAnsi" w:cstheme="minorBidi"/>
           <w:b w:val="0"/>
           <w:bCs w:val="0"/>
-          <w:szCs w:val="24"/>
-        </w:rPr>
-        <w:tab/>
-      </w:r>
-      <w:r>
-        <w:t>Resource Cache Module XML Configuration</w:t>
-      </w:r>
-      <w:r>
-        <w:tab/>
-      </w:r>
-      <w:r>
-        <w:fldChar w:fldCharType="begin"/>
-      </w:r>
-      <w:r>
-        <w:instrText xml:space="preserve"> PAGEREF _Toc526190095 \h </w:instrText>
-      </w:r>
-      <w:r>
-        <w:fldChar w:fldCharType="separate"/>
-      </w:r>
-      <w:r>
-        <w:t>9</w:t>
-      </w:r>
-      <w:r>
-        <w:fldChar w:fldCharType="end"/>
-      </w:r>
-    </w:p>
-    <w:p>
-      <w:pPr>
-        <w:pStyle w:val="TOC2"/>
-        <w:rPr>
-          <w:rFonts w:asciiTheme="minorHAnsi" w:eastAsiaTheme="minorEastAsia" w:hAnsiTheme="minorHAnsi" w:cstheme="minorBidi"/>
-          <w:sz w:val="24"/>
-        </w:rPr>
-      </w:pPr>
-      <w:r>
-        <w:rPr>
-          <w:color w:val="1F497D"/>
-        </w:rPr>
-        <w:t>Description of the Module XML</w:t>
-      </w:r>
-      <w:r>
-        <w:tab/>
-      </w:r>
-      <w:r>
-        <w:fldChar w:fldCharType="begin"/>
-      </w:r>
-      <w:r>
-        <w:instrText xml:space="preserve"> PAGEREF _Toc526190096 \h </w:instrText>
-      </w:r>
-      <w:r>
-        <w:fldChar w:fldCharType="separate"/>
-      </w:r>
-      <w:r>
-        <w:t>9</w:t>
-      </w:r>
-      <w:r>
-        <w:fldChar w:fldCharType="end"/>
-      </w:r>
-    </w:p>
-    <w:p>
-      <w:pPr>
-        <w:pStyle w:val="TOC2"/>
-        <w:rPr>
-          <w:rFonts w:asciiTheme="minorHAnsi" w:eastAsiaTheme="minorEastAsia" w:hAnsiTheme="minorHAnsi" w:cstheme="minorBidi"/>
-          <w:sz w:val="24"/>
-        </w:rPr>
-      </w:pPr>
-      <w:r>
-        <w:rPr>
-          <w:color w:val="1F497D"/>
-        </w:rPr>
-        <w:t>Attributes of Interest</w:t>
-      </w:r>
-      <w:r>
-        <w:tab/>
-      </w:r>
-      <w:r>
-        <w:fldChar w:fldCharType="begin"/>
-      </w:r>
-      <w:r>
-        <w:instrText xml:space="preserve"> PAGEREF _Toc526190097 \h </w:instrText>
-      </w:r>
-      <w:r>
-        <w:fldChar w:fldCharType="separate"/>
-      </w:r>
-      <w:r>
-        <w:t>10</w:t>
-      </w:r>
-      <w:r>
-        <w:fldChar w:fldCharType="end"/>
-      </w:r>
-    </w:p>
-    <w:p>
-      <w:pPr>
-        <w:pStyle w:val="TOC2"/>
-        <w:rPr>
-          <w:rFonts w:asciiTheme="minorHAnsi" w:eastAsiaTheme="minorEastAsia" w:hAnsiTheme="minorHAnsi" w:cstheme="minorBidi"/>
-          <w:sz w:val="24"/>
-        </w:rPr>
-      </w:pPr>
-      <w:r>
-        <w:rPr>
-          <w:color w:val="1F497D"/>
-        </w:rPr>
-        <w:t>Attribute Value Restrictions</w:t>
-      </w:r>
-      <w:r>
-        <w:tab/>
-      </w:r>
-      <w:r>
-        <w:fldChar w:fldCharType="begin"/>
-      </w:r>
-      <w:r>
-        <w:instrText xml:space="preserve"> PAGEREF _Toc526190098 \h </w:instrText>
-      </w:r>
-      <w:r>
-        <w:fldChar w:fldCharType="separate"/>
-      </w:r>
-      <w:r>
-        <w:t>11</w:t>
-      </w:r>
-      <w:r>
-        <w:fldChar w:fldCharType="end"/>
-      </w:r>
+          <w:sz w:val="22"/>
+          <w:szCs w:val="22"/>
+        </w:rPr>
+      </w:pPr>
+      <w:hyperlink w:anchor="_Toc49316349" w:history="1">
+        <w:r>
+          <w:rPr>
+            <w:rStyle w:val="Hyperlink"/>
+          </w:rPr>
+          <w:t>6</w:t>
+        </w:r>
+        <w:r>
+          <w:rPr>
+            <w:rFonts w:asciiTheme="minorHAnsi" w:eastAsiaTheme="minorEastAsia" w:hAnsiTheme="minorHAnsi" w:cstheme="minorBidi"/>
+            <w:b w:val="0"/>
+            <w:bCs w:val="0"/>
+            <w:sz w:val="22"/>
+            <w:szCs w:val="22"/>
+          </w:rPr>
+          <w:tab/>
+        </w:r>
+        <w:r>
+          <w:rPr>
+            <w:rStyle w:val="Hyperlink"/>
+          </w:rPr>
+          <w:t>Exceptions and Messages</w:t>
+        </w:r>
+        <w:r>
+          <w:rPr>
+            <w:webHidden/>
+          </w:rPr>
+          <w:tab/>
+        </w:r>
+        <w:r>
+          <w:rPr>
+            <w:webHidden/>
+          </w:rPr>
+          <w:fldChar w:fldCharType="begin"/>
+        </w:r>
+        <w:r>
+          <w:rPr>
+            <w:webHidden/>
+          </w:rPr>
+          <w:instrText xml:space="preserve"> PAGEREF _Toc49316349 \h </w:instrText>
+        </w:r>
+        <w:r>
+          <w:rPr>
+            <w:webHidden/>
+          </w:rPr>
+        </w:r>
+        <w:r>
+          <w:rPr>
+            <w:webHidden/>
+          </w:rPr>
+          <w:fldChar w:fldCharType="separate"/>
+        </w:r>
+        <w:r>
+          <w:rPr>
+            <w:webHidden/>
+          </w:rPr>
+          <w:t>24</w:t>
+        </w:r>
+        <w:r>
+          <w:rPr>
+            <w:webHidden/>
+          </w:rPr>
+          <w:fldChar w:fldCharType="end"/>
+        </w:r>
+      </w:hyperlink>
     </w:p>
     <w:p>
       <w:pPr>
@@ -2401,492 +3614,215 @@
           <w:rFonts w:asciiTheme="minorHAnsi" w:eastAsiaTheme="minorEastAsia" w:hAnsiTheme="minorHAnsi" w:cstheme="minorBidi"/>
           <w:b w:val="0"/>
           <w:bCs w:val="0"/>
-          <w:szCs w:val="24"/>
-        </w:rPr>
-      </w:pPr>
-      <w:r>
-        <w:t>4</w:t>
-      </w:r>
-      <w:r>
+          <w:sz w:val="22"/>
+          <w:szCs w:val="22"/>
+        </w:rPr>
+      </w:pPr>
+      <w:hyperlink w:anchor="_Toc49316350" w:history="1">
+        <w:r>
+          <w:rPr>
+            <w:rStyle w:val="Hyperlink"/>
+          </w:rPr>
+          <w:t>7</w:t>
+        </w:r>
+        <w:r>
+          <w:rPr>
+            <w:rFonts w:asciiTheme="minorHAnsi" w:eastAsiaTheme="minorEastAsia" w:hAnsiTheme="minorHAnsi" w:cstheme="minorBidi"/>
+            <w:b w:val="0"/>
+            <w:bCs w:val="0"/>
+            <w:sz w:val="22"/>
+            <w:szCs w:val="22"/>
+          </w:rPr>
+          <w:tab/>
+        </w:r>
+        <w:r>
+          <w:rPr>
+            <w:rStyle w:val="Hyperlink"/>
+          </w:rPr>
+          <w:t>Conclusion</w:t>
+        </w:r>
+        <w:r>
+          <w:rPr>
+            <w:webHidden/>
+          </w:rPr>
+          <w:tab/>
+        </w:r>
+        <w:r>
+          <w:rPr>
+            <w:webHidden/>
+          </w:rPr>
+          <w:fldChar w:fldCharType="begin"/>
+        </w:r>
+        <w:r>
+          <w:rPr>
+            <w:webHidden/>
+          </w:rPr>
+          <w:instrText xml:space="preserve"> PAGEREF _Toc49316350 \h </w:instrText>
+        </w:r>
+        <w:r>
+          <w:rPr>
+            <w:webHidden/>
+          </w:rPr>
+        </w:r>
+        <w:r>
+          <w:rPr>
+            <w:webHidden/>
+          </w:rPr>
+          <w:fldChar w:fldCharType="separate"/>
+        </w:r>
+        <w:r>
+          <w:rPr>
+            <w:webHidden/>
+          </w:rPr>
+          <w:t>25</w:t>
+        </w:r>
+        <w:r>
+          <w:rPr>
+            <w:webHidden/>
+          </w:rPr>
+          <w:fldChar w:fldCharType="end"/>
+        </w:r>
+      </w:hyperlink>
+    </w:p>
+    <w:p>
+      <w:pPr>
+        <w:pStyle w:val="TOC2"/>
         <w:rPr>
           <w:rFonts w:asciiTheme="minorHAnsi" w:eastAsiaTheme="minorEastAsia" w:hAnsiTheme="minorHAnsi" w:cstheme="minorBidi"/>
-          <w:b w:val="0"/>
-          <w:bCs w:val="0"/>
-          <w:szCs w:val="24"/>
-        </w:rPr>
-        <w:tab/>
-      </w:r>
-      <w:r>
-        <w:t>How To Execute</w:t>
-      </w:r>
-      <w:r>
-        <w:tab/>
-      </w:r>
-      <w:r>
-        <w:fldChar w:fldCharType="begin"/>
-      </w:r>
-      <w:r>
-        <w:instrText xml:space="preserve"> PAGEREF _Toc526190099 \h </w:instrText>
-      </w:r>
-      <w:r>
-        <w:fldChar w:fldCharType="separate"/>
-      </w:r>
-      <w:r>
-        <w:t>15</w:t>
-      </w:r>
-      <w:r>
+          <w:sz w:val="22"/>
+          <w:szCs w:val="22"/>
+        </w:rPr>
+      </w:pPr>
+      <w:hyperlink w:anchor="_Toc49316351" w:history="1">
+        <w:r>
+          <w:rPr>
+            <w:rStyle w:val="Hyperlink"/>
+          </w:rPr>
+          <w:t>Concluding Remarks</w:t>
+        </w:r>
+        <w:r>
+          <w:rPr>
+            <w:webHidden/>
+          </w:rPr>
+          <w:tab/>
+        </w:r>
+        <w:r>
+          <w:rPr>
+            <w:webHidden/>
+          </w:rPr>
+          <w:fldChar w:fldCharType="begin"/>
+        </w:r>
+        <w:r>
+          <w:rPr>
+            <w:webHidden/>
+          </w:rPr>
+          <w:instrText xml:space="preserve"> PAGEREF _Toc49316351 \h </w:instrText>
+        </w:r>
+        <w:r>
+          <w:rPr>
+            <w:webHidden/>
+          </w:rPr>
+        </w:r>
+        <w:r>
+          <w:rPr>
+            <w:webHidden/>
+          </w:rPr>
+          <w:fldChar w:fldCharType="separate"/>
+        </w:r>
+        <w:r>
+          <w:rPr>
+            <w:webHidden/>
+          </w:rPr>
+          <w:t>25</w:t>
+        </w:r>
+        <w:r>
+          <w:rPr>
+            <w:webHidden/>
+          </w:rPr>
+          <w:fldChar w:fldCharType="end"/>
+        </w:r>
+      </w:hyperlink>
+    </w:p>
+    <w:p>
+      <w:pPr>
+        <w:pStyle w:val="TOC3"/>
+        <w:rPr>
+          <w:rFonts w:asciiTheme="minorHAnsi" w:eastAsiaTheme="minorEastAsia" w:hAnsiTheme="minorHAnsi" w:cstheme="minorBidi"/>
+          <w:sz w:val="22"/>
+          <w:szCs w:val="22"/>
+        </w:rPr>
+      </w:pPr>
+      <w:hyperlink w:anchor="_Toc49316352" w:history="1">
+        <w:r>
+          <w:rPr>
+            <w:rStyle w:val="Hyperlink"/>
+          </w:rPr>
+          <w:t>How you can help!</w:t>
+        </w:r>
+        <w:r>
+          <w:rPr>
+            <w:webHidden/>
+          </w:rPr>
+          <w:tab/>
+        </w:r>
+        <w:r>
+          <w:rPr>
+            <w:webHidden/>
+          </w:rPr>
+          <w:fldChar w:fldCharType="begin"/>
+        </w:r>
+        <w:r>
+          <w:rPr>
+            <w:webHidden/>
+          </w:rPr>
+          <w:instrText xml:space="preserve"> PAGEREF _Toc49316352 \h </w:instrText>
+        </w:r>
+        <w:r>
+          <w:rPr>
+            <w:webHidden/>
+          </w:rPr>
+        </w:r>
+        <w:r>
+          <w:rPr>
+            <w:webHidden/>
+          </w:rPr>
+          <w:fldChar w:fldCharType="separate"/>
+        </w:r>
+        <w:r>
+          <w:rPr>
+            <w:webHidden/>
+          </w:rPr>
+          <w:t>25</w:t>
+        </w:r>
+        <w:r>
+          <w:rPr>
+            <w:webHidden/>
+          </w:rPr>
+          <w:fldChar w:fldCharType="end"/>
+        </w:r>
+      </w:hyperlink>
+    </w:p>
+    <w:p>
+      <w:pPr>
+        <w:pStyle w:val="TOC1"/>
+        <w:rPr>
+          <w:rFonts w:ascii="Helvetica" w:hAnsi="Helvetica"/>
+        </w:rPr>
+      </w:pPr>
+      <w:r>
+        <w:rPr>
+          <w:rFonts w:ascii="Helvetica" w:hAnsi="Helvetica"/>
+        </w:rPr>
         <w:fldChar w:fldCharType="end"/>
       </w:r>
-    </w:p>
-    <w:p>
-      <w:pPr>
-        <w:pStyle w:val="TOC2"/>
-        <w:rPr>
-          <w:rFonts w:asciiTheme="minorHAnsi" w:eastAsiaTheme="minorEastAsia" w:hAnsiTheme="minorHAnsi" w:cstheme="minorBidi"/>
-          <w:sz w:val="24"/>
-        </w:rPr>
-      </w:pPr>
-      <w:r>
-        <w:rPr>
-          <w:color w:val="1F497D"/>
-        </w:rPr>
-        <w:t>Script Execution</w:t>
-      </w:r>
-      <w:r>
-        <w:tab/>
-      </w:r>
-      <w:r>
-        <w:fldChar w:fldCharType="begin"/>
-      </w:r>
-      <w:r>
-        <w:instrText xml:space="preserve"> PAGEREF _Toc526190100 \h </w:instrText>
-      </w:r>
-      <w:r>
-        <w:fldChar w:fldCharType="separate"/>
-      </w:r>
-      <w:r>
-        <w:t>15</w:t>
-      </w:r>
-      <w:r>
-        <w:fldChar w:fldCharType="end"/>
-      </w:r>
-    </w:p>
-    <w:p>
-      <w:pPr>
-        <w:pStyle w:val="TOC2"/>
-        <w:rPr>
-          <w:rFonts w:asciiTheme="minorHAnsi" w:eastAsiaTheme="minorEastAsia" w:hAnsiTheme="minorHAnsi" w:cstheme="minorBidi"/>
-          <w:sz w:val="24"/>
-        </w:rPr>
-      </w:pPr>
-      <w:r>
-        <w:rPr>
-          <w:color w:val="1F497D"/>
-        </w:rPr>
-        <w:t>Ant Execution</w:t>
-      </w:r>
-      <w:r>
-        <w:tab/>
-      </w:r>
-      <w:r>
-        <w:fldChar w:fldCharType="begin"/>
-      </w:r>
-      <w:r>
-        <w:instrText xml:space="preserve"> PAGEREF _Toc526190101 \h </w:instrText>
-      </w:r>
-      <w:r>
-        <w:fldChar w:fldCharType="separate"/>
-      </w:r>
-      <w:r>
-        <w:t>16</w:t>
-      </w:r>
-      <w:r>
-        <w:fldChar w:fldCharType="end"/>
-      </w:r>
-    </w:p>
-    <w:p>
-      <w:pPr>
-        <w:pStyle w:val="TOC2"/>
-        <w:rPr>
-          <w:rFonts w:asciiTheme="minorHAnsi" w:eastAsiaTheme="minorEastAsia" w:hAnsiTheme="minorHAnsi" w:cstheme="minorBidi"/>
-          <w:sz w:val="24"/>
-        </w:rPr>
-      </w:pPr>
-      <w:r>
-        <w:rPr>
-          <w:color w:val="1F497D"/>
-        </w:rPr>
-        <w:t>Module ID Usage</w:t>
-      </w:r>
-      <w:r>
-        <w:tab/>
-      </w:r>
-      <w:r>
-        <w:fldChar w:fldCharType="begin"/>
-      </w:r>
-      <w:r>
-        <w:instrText xml:space="preserve"> PAGEREF _Toc526190102 \h </w:instrText>
-      </w:r>
-      <w:r>
-        <w:fldChar w:fldCharType="separate"/>
-      </w:r>
-      <w:r>
-        <w:t>18</w:t>
-      </w:r>
-      <w:r>
-        <w:fldChar w:fldCharType="end"/>
-      </w:r>
-    </w:p>
-    <w:p>
-      <w:pPr>
-        <w:pStyle w:val="TOC1"/>
-        <w:rPr>
-          <w:rFonts w:asciiTheme="minorHAnsi" w:eastAsiaTheme="minorEastAsia" w:hAnsiTheme="minorHAnsi" w:cstheme="minorBidi"/>
-          <w:b w:val="0"/>
-          <w:bCs w:val="0"/>
-          <w:szCs w:val="24"/>
-        </w:rPr>
-      </w:pPr>
-      <w:r>
-        <w:t>5</w:t>
-      </w:r>
-      <w:r>
-        <w:rPr>
-          <w:rFonts w:asciiTheme="minorHAnsi" w:eastAsiaTheme="minorEastAsia" w:hAnsiTheme="minorHAnsi" w:cstheme="minorBidi"/>
-          <w:b w:val="0"/>
-          <w:bCs w:val="0"/>
-          <w:szCs w:val="24"/>
-        </w:rPr>
-        <w:tab/>
-      </w:r>
-      <w:r>
-        <w:t>PDTool Examples</w:t>
-      </w:r>
-      <w:r>
-        <w:tab/>
-      </w:r>
-      <w:r>
-        <w:fldChar w:fldCharType="begin"/>
-      </w:r>
-      <w:r>
-        <w:instrText xml:space="preserve"> PAGEREF _Toc526190103 \h </w:instrText>
-      </w:r>
-      <w:r>
-        <w:fldChar w:fldCharType="separate"/>
-      </w:r>
-      <w:r>
-        <w:t>20</w:t>
-      </w:r>
-      <w:r>
-        <w:fldChar w:fldCharType="end"/>
-      </w:r>
-    </w:p>
-    <w:p>
-      <w:pPr>
-        <w:pStyle w:val="TOC2"/>
-        <w:rPr>
-          <w:rFonts w:asciiTheme="minorHAnsi" w:eastAsiaTheme="minorEastAsia" w:hAnsiTheme="minorHAnsi" w:cstheme="minorBidi"/>
-          <w:sz w:val="24"/>
-        </w:rPr>
-      </w:pPr>
-      <w:r>
-        <w:rPr>
-          <w:color w:val="1F497D"/>
-        </w:rPr>
-        <w:t>Scenario 1 – Generate Resource Cache XML</w:t>
-      </w:r>
-      <w:r>
-        <w:tab/>
-      </w:r>
-      <w:r>
-        <w:fldChar w:fldCharType="begin"/>
-      </w:r>
-      <w:r>
-        <w:instrText xml:space="preserve"> PAGEREF _Toc526190104 \h </w:instrText>
-      </w:r>
-      <w:r>
-        <w:fldChar w:fldCharType="separate"/>
-      </w:r>
-      <w:r>
-        <w:t>20</w:t>
-      </w:r>
-      <w:r>
-        <w:fldChar w:fldCharType="end"/>
-      </w:r>
-    </w:p>
-    <w:p>
-      <w:pPr>
-        <w:pStyle w:val="TOC2"/>
-        <w:rPr>
-          <w:rFonts w:asciiTheme="minorHAnsi" w:eastAsiaTheme="minorEastAsia" w:hAnsiTheme="minorHAnsi" w:cstheme="minorBidi"/>
-          <w:sz w:val="24"/>
-        </w:rPr>
-      </w:pPr>
-      <w:r>
-        <w:rPr>
-          <w:color w:val="1F497D"/>
-        </w:rPr>
-        <w:t>Scenario 2 – Clear and Refresh the cache</w:t>
-      </w:r>
-      <w:r>
-        <w:tab/>
-      </w:r>
-      <w:r>
-        <w:fldChar w:fldCharType="begin"/>
-      </w:r>
-      <w:r>
-        <w:instrText xml:space="preserve"> PAGEREF _Toc526190105 \h </w:instrText>
-      </w:r>
-      <w:r>
-        <w:fldChar w:fldCharType="separate"/>
-      </w:r>
-      <w:r>
-        <w:t>21</w:t>
-      </w:r>
-      <w:r>
-        <w:fldChar w:fldCharType="end"/>
-      </w:r>
-    </w:p>
-    <w:p>
-      <w:pPr>
-        <w:pStyle w:val="TOC2"/>
-        <w:rPr>
-          <w:rFonts w:asciiTheme="minorHAnsi" w:eastAsiaTheme="minorEastAsia" w:hAnsiTheme="minorHAnsi" w:cstheme="minorBidi"/>
-          <w:sz w:val="24"/>
-        </w:rPr>
-      </w:pPr>
-      <w:r>
-        <w:rPr>
-          <w:color w:val="1F497D"/>
-        </w:rPr>
-        <w:t>Scenario 3 – Update Cache Configuration (Enable/Disable)</w:t>
-      </w:r>
-      <w:r>
-        <w:tab/>
-      </w:r>
-      <w:r>
-        <w:fldChar w:fldCharType="begin"/>
-      </w:r>
-      <w:r>
-        <w:instrText xml:space="preserve"> PAGEREF _Toc526190106 \h </w:instrText>
-      </w:r>
-      <w:r>
-        <w:fldChar w:fldCharType="separate"/>
-      </w:r>
-      <w:r>
-        <w:t>22</w:t>
-      </w:r>
-      <w:r>
-        <w:fldChar w:fldCharType="end"/>
-      </w:r>
-    </w:p>
-    <w:p>
-      <w:pPr>
-        <w:pStyle w:val="TOC2"/>
-        <w:rPr>
-          <w:rFonts w:asciiTheme="minorHAnsi" w:eastAsiaTheme="minorEastAsia" w:hAnsiTheme="minorHAnsi" w:cstheme="minorBidi"/>
-          <w:sz w:val="24"/>
-        </w:rPr>
-      </w:pPr>
-      <w:r>
-        <w:rPr>
-          <w:color w:val="1F497D"/>
-        </w:rPr>
-        <w:t>Scenario 4 – Update Cache Configuration (Enable/Disable) for all cached resources in a folder and sub-folders.</w:t>
-      </w:r>
-      <w:r>
-        <w:tab/>
-      </w:r>
-      <w:r>
-        <w:fldChar w:fldCharType="begin"/>
-      </w:r>
-      <w:r>
-        <w:instrText xml:space="preserve"> PAGEREF _Toc526190107 \h </w:instrText>
-      </w:r>
-      <w:r>
-        <w:fldChar w:fldCharType="separate"/>
-      </w:r>
-      <w:r>
-        <w:t>22</w:t>
-      </w:r>
-      <w:r>
-        <w:fldChar w:fldCharType="end"/>
-      </w:r>
-    </w:p>
-    <w:p>
-      <w:pPr>
-        <w:pStyle w:val="TOC1"/>
-        <w:rPr>
-          <w:rFonts w:asciiTheme="minorHAnsi" w:eastAsiaTheme="minorEastAsia" w:hAnsiTheme="minorHAnsi" w:cstheme="minorBidi"/>
-          <w:b w:val="0"/>
-          <w:bCs w:val="0"/>
-          <w:szCs w:val="24"/>
-        </w:rPr>
-      </w:pPr>
-      <w:r>
-        <w:t>6</w:t>
-      </w:r>
-      <w:r>
-        <w:rPr>
-          <w:rFonts w:asciiTheme="minorHAnsi" w:eastAsiaTheme="minorEastAsia" w:hAnsiTheme="minorHAnsi" w:cstheme="minorBidi"/>
-          <w:b w:val="0"/>
-          <w:bCs w:val="0"/>
-          <w:szCs w:val="24"/>
-        </w:rPr>
-        <w:tab/>
-      </w:r>
-      <w:r>
-        <w:t>Exceptions and Messages</w:t>
-      </w:r>
-      <w:r>
-        <w:tab/>
-      </w:r>
-      <w:r>
-        <w:fldChar w:fldCharType="begin"/>
-      </w:r>
-      <w:r>
-        <w:instrText xml:space="preserve"> PAGEREF _Toc526190108 \h </w:instrText>
-      </w:r>
-      <w:r>
-        <w:fldChar w:fldCharType="separate"/>
-      </w:r>
-      <w:r>
-        <w:t>24</w:t>
-      </w:r>
-      <w:r>
-        <w:fldChar w:fldCharType="end"/>
-      </w:r>
-    </w:p>
-    <w:p>
-      <w:pPr>
-        <w:pStyle w:val="TOC1"/>
-        <w:rPr>
-          <w:rFonts w:asciiTheme="minorHAnsi" w:eastAsiaTheme="minorEastAsia" w:hAnsiTheme="minorHAnsi" w:cstheme="minorBidi"/>
-          <w:b w:val="0"/>
-          <w:bCs w:val="0"/>
-          <w:szCs w:val="24"/>
-        </w:rPr>
-      </w:pPr>
-      <w:r>
-        <w:t>7</w:t>
-      </w:r>
-      <w:r>
-        <w:rPr>
-          <w:rFonts w:asciiTheme="minorHAnsi" w:eastAsiaTheme="minorEastAsia" w:hAnsiTheme="minorHAnsi" w:cstheme="minorBidi"/>
-          <w:b w:val="0"/>
-          <w:bCs w:val="0"/>
-          <w:szCs w:val="24"/>
-        </w:rPr>
-        <w:tab/>
-      </w:r>
-      <w:r>
-        <w:t>Conclusion</w:t>
-      </w:r>
-      <w:r>
-        <w:tab/>
-      </w:r>
-      <w:r>
-        <w:fldChar w:fldCharType="begin"/>
-      </w:r>
-      <w:r>
-        <w:instrText xml:space="preserve"> PAGEREF _Toc526190109 \h </w:instrText>
-      </w:r>
-      <w:r>
-        <w:fldChar w:fldCharType="separate"/>
-      </w:r>
-      <w:r>
-        <w:t>25</w:t>
-      </w:r>
-      <w:r>
-        <w:fldChar w:fldCharType="end"/>
-      </w:r>
-    </w:p>
-    <w:p>
-      <w:pPr>
-        <w:pStyle w:val="TOC2"/>
-        <w:rPr>
-          <w:rFonts w:asciiTheme="minorHAnsi" w:eastAsiaTheme="minorEastAsia" w:hAnsiTheme="minorHAnsi" w:cstheme="minorBidi"/>
-          <w:sz w:val="24"/>
-        </w:rPr>
-      </w:pPr>
-      <w:r>
-        <w:rPr>
-          <w:color w:val="1F497D"/>
-        </w:rPr>
-        <w:t>Concluding Remarks</w:t>
-      </w:r>
-      <w:r>
-        <w:tab/>
-      </w:r>
-      <w:r>
-        <w:fldChar w:fldCharType="begin"/>
-      </w:r>
-      <w:r>
-        <w:instrText xml:space="preserve"> PAGEREF _Toc526190110 \h </w:instrText>
-      </w:r>
-      <w:r>
-        <w:fldChar w:fldCharType="separate"/>
-      </w:r>
-      <w:r>
-        <w:t>25</w:t>
-      </w:r>
-      <w:r>
-        <w:fldChar w:fldCharType="end"/>
-      </w:r>
-    </w:p>
-    <w:p>
-      <w:pPr>
-        <w:pStyle w:val="TOC3"/>
-        <w:rPr>
-          <w:rFonts w:asciiTheme="minorHAnsi" w:eastAsiaTheme="minorEastAsia" w:hAnsiTheme="minorHAnsi" w:cstheme="minorBidi"/>
-          <w:sz w:val="24"/>
-          <w:szCs w:val="24"/>
-        </w:rPr>
-      </w:pPr>
-      <w:r>
-        <w:rPr>
-          <w:color w:val="1F497D"/>
-        </w:rPr>
-        <w:t>How you can help!</w:t>
-      </w:r>
-      <w:r>
-        <w:tab/>
-      </w:r>
-      <w:r>
-        <w:fldChar w:fldCharType="begin"/>
-      </w:r>
-      <w:r>
-        <w:instrText xml:space="preserve"> PAGEREF _Toc526190111 \h </w:instrText>
-      </w:r>
-      <w:r>
-        <w:fldChar w:fldCharType="separate"/>
-      </w:r>
-      <w:r>
-        <w:t>25</w:t>
-      </w:r>
-      <w:r>
-        <w:fldChar w:fldCharType="end"/>
-      </w:r>
-    </w:p>
-    <w:p>
-      <w:pPr>
-        <w:pStyle w:val="TOC1"/>
-        <w:rPr>
-          <w:rFonts w:ascii="Helvetica" w:hAnsi="Helvetica"/>
-        </w:rPr>
-      </w:pPr>
-      <w:r>
-        <w:rPr>
-          <w:rFonts w:ascii="Helvetica" w:hAnsi="Helvetica"/>
-        </w:rPr>
-        <w:fldChar w:fldCharType="end"/>
-      </w:r>
+      <w:bookmarkStart w:id="1" w:name="_GoBack"/>
+      <w:bookmarkEnd w:id="1"/>
     </w:p>
     <w:p>
       <w:pPr>
         <w:pStyle w:val="Heading1Numbered"/>
       </w:pPr>
-      <w:bookmarkStart w:id="2" w:name="_Toc526190084"/>
+      <w:bookmarkStart w:id="2" w:name="_Toc49316325"/>
       <w:r>
         <w:lastRenderedPageBreak/>
         <w:t>Introduction</w:t>
@@ -2902,7 +3838,7 @@
       </w:pPr>
       <w:bookmarkStart w:id="3" w:name="_Toc404006680"/>
       <w:bookmarkStart w:id="4" w:name="_Toc430705424"/>
-      <w:bookmarkStart w:id="5" w:name="_Toc526190085"/>
+      <w:bookmarkStart w:id="5" w:name="_Toc49316326"/>
       <w:r>
         <w:rPr>
           <w:color w:val="1F497D"/>
@@ -2974,7 +3910,7 @@
       <w:bookmarkStart w:id="7" w:name="_Toc354014335"/>
       <w:bookmarkStart w:id="8" w:name="_Toc404006681"/>
       <w:bookmarkStart w:id="9" w:name="_Toc430705425"/>
-      <w:bookmarkStart w:id="10" w:name="_Toc526190086"/>
+      <w:bookmarkStart w:id="10" w:name="_Toc49316327"/>
       <w:r>
         <w:rPr>
           <w:color w:val="1F497D"/>
@@ -3101,7 +4037,7 @@
           <w:color w:val="1F497D"/>
         </w:rPr>
       </w:pPr>
-      <w:bookmarkStart w:id="11" w:name="_Toc526190087"/>
+      <w:bookmarkStart w:id="11" w:name="_Toc49316328"/>
       <w:r>
         <w:rPr>
           <w:color w:val="1F497D"/>
@@ -3218,7 +4154,7 @@
       <w:pPr>
         <w:pStyle w:val="Heading1Numbered"/>
       </w:pPr>
-      <w:bookmarkStart w:id="12" w:name="_Toc526190088"/>
+      <w:bookmarkStart w:id="12" w:name="_Toc49316329"/>
       <w:r>
         <w:lastRenderedPageBreak/>
         <w:t>Resource Cache Module Definition</w:t>
@@ -3235,7 +4171,7 @@
       <w:bookmarkStart w:id="13" w:name="_Toc303605927"/>
       <w:bookmarkStart w:id="14" w:name="_Toc413251869"/>
       <w:bookmarkStart w:id="15" w:name="_Toc413254666"/>
-      <w:bookmarkStart w:id="16" w:name="_Toc526190089"/>
+      <w:bookmarkStart w:id="16" w:name="_Toc49316330"/>
       <w:r>
         <w:rPr>
           <w:color w:val="1F497D"/>
@@ -3261,7 +4197,7 @@
       </w:pPr>
       <w:bookmarkStart w:id="17" w:name="_Toc413251870"/>
       <w:bookmarkStart w:id="18" w:name="_Toc413254667"/>
-      <w:bookmarkStart w:id="19" w:name="_Toc526190090"/>
+      <w:bookmarkStart w:id="19" w:name="_Toc49316331"/>
       <w:proofErr w:type="spellStart"/>
       <w:r>
         <w:rPr>
@@ -3295,15 +4231,7 @@
         <w:ind w:left="720"/>
       </w:pPr>
       <w:r>
-        <w:t>@</w:t>
-      </w:r>
-      <w:proofErr w:type="spellStart"/>
-      <w:r>
-        <w:t>param</w:t>
-      </w:r>
-      <w:proofErr w:type="spellEnd"/>
-      <w:r>
-        <w:t xml:space="preserve"> </w:t>
+        <w:t xml:space="preserve">@param </w:t>
       </w:r>
       <w:proofErr w:type="spellStart"/>
       <w:r>
@@ -3320,15 +4248,7 @@
         <w:ind w:left="720"/>
       </w:pPr>
       <w:r>
-        <w:t>@</w:t>
-      </w:r>
-      <w:proofErr w:type="spellStart"/>
-      <w:r>
-        <w:t>param</w:t>
-      </w:r>
-      <w:proofErr w:type="spellEnd"/>
-      <w:r>
-        <w:t xml:space="preserve"> </w:t>
+        <w:t xml:space="preserve">@param </w:t>
       </w:r>
       <w:proofErr w:type="spellStart"/>
       <w:r>
@@ -3345,15 +4265,7 @@
         <w:ind w:left="720"/>
       </w:pPr>
       <w:r>
-        <w:t>@</w:t>
-      </w:r>
-      <w:proofErr w:type="spellStart"/>
-      <w:r>
-        <w:t>param</w:t>
-      </w:r>
-      <w:proofErr w:type="spellEnd"/>
-      <w:r>
-        <w:t xml:space="preserve"> </w:t>
+        <w:t xml:space="preserve">@param </w:t>
       </w:r>
       <w:proofErr w:type="spellStart"/>
       <w:r>
@@ -3370,15 +4282,7 @@
         <w:ind w:left="720"/>
       </w:pPr>
       <w:r>
-        <w:t>@</w:t>
-      </w:r>
-      <w:proofErr w:type="spellStart"/>
-      <w:r>
-        <w:t>param</w:t>
-      </w:r>
-      <w:proofErr w:type="spellEnd"/>
-      <w:r>
-        <w:t xml:space="preserve"> </w:t>
+        <w:t xml:space="preserve">@param </w:t>
       </w:r>
       <w:proofErr w:type="spellStart"/>
       <w:r>
@@ -3565,7 +4469,7 @@
       </w:pPr>
       <w:bookmarkStart w:id="20" w:name="_Toc413251871"/>
       <w:bookmarkStart w:id="21" w:name="_Toc413254668"/>
-      <w:bookmarkStart w:id="22" w:name="_Toc526190091"/>
+      <w:bookmarkStart w:id="22" w:name="_Toc49316332"/>
       <w:proofErr w:type="spellStart"/>
       <w:r>
         <w:rPr>
@@ -3599,15 +4503,7 @@
         <w:ind w:left="720"/>
       </w:pPr>
       <w:r>
-        <w:t>@</w:t>
-      </w:r>
-      <w:proofErr w:type="spellStart"/>
-      <w:r>
-        <w:t>param</w:t>
-      </w:r>
-      <w:proofErr w:type="spellEnd"/>
-      <w:r>
-        <w:t xml:space="preserve"> </w:t>
+        <w:t xml:space="preserve">@param </w:t>
       </w:r>
       <w:proofErr w:type="spellStart"/>
       <w:r>
@@ -3624,15 +4520,7 @@
         <w:ind w:left="720"/>
       </w:pPr>
       <w:r>
-        <w:t>@</w:t>
-      </w:r>
-      <w:proofErr w:type="spellStart"/>
-      <w:r>
-        <w:t>param</w:t>
-      </w:r>
-      <w:proofErr w:type="spellEnd"/>
-      <w:r>
-        <w:t xml:space="preserve"> </w:t>
+        <w:t xml:space="preserve">@param </w:t>
       </w:r>
       <w:proofErr w:type="spellStart"/>
       <w:r>
@@ -3649,15 +4537,7 @@
         <w:ind w:left="720"/>
       </w:pPr>
       <w:r>
-        <w:t>@</w:t>
-      </w:r>
-      <w:proofErr w:type="spellStart"/>
-      <w:r>
-        <w:t>param</w:t>
-      </w:r>
-      <w:proofErr w:type="spellEnd"/>
-      <w:r>
-        <w:t xml:space="preserve"> </w:t>
+        <w:t xml:space="preserve">@param </w:t>
       </w:r>
       <w:proofErr w:type="spellStart"/>
       <w:r>
@@ -3674,15 +4554,7 @@
         <w:ind w:left="720"/>
       </w:pPr>
       <w:r>
-        <w:t>@</w:t>
-      </w:r>
-      <w:proofErr w:type="spellStart"/>
-      <w:r>
-        <w:t>param</w:t>
-      </w:r>
-      <w:proofErr w:type="spellEnd"/>
-      <w:r>
-        <w:t xml:space="preserve"> </w:t>
+        <w:t xml:space="preserve">@param </w:t>
       </w:r>
       <w:proofErr w:type="spellStart"/>
       <w:r>
@@ -3869,7 +4741,7 @@
       </w:pPr>
       <w:bookmarkStart w:id="23" w:name="_Toc413251872"/>
       <w:bookmarkStart w:id="24" w:name="_Toc413254669"/>
-      <w:bookmarkStart w:id="25" w:name="_Toc526190092"/>
+      <w:bookmarkStart w:id="25" w:name="_Toc49316333"/>
       <w:proofErr w:type="spellStart"/>
       <w:r>
         <w:rPr>
@@ -3903,15 +4775,7 @@
         <w:ind w:left="720"/>
       </w:pPr>
       <w:r>
-        <w:t>@</w:t>
-      </w:r>
-      <w:proofErr w:type="spellStart"/>
-      <w:r>
-        <w:t>param</w:t>
-      </w:r>
-      <w:proofErr w:type="spellEnd"/>
-      <w:r>
-        <w:t xml:space="preserve"> </w:t>
+        <w:t xml:space="preserve">@param </w:t>
       </w:r>
       <w:proofErr w:type="spellStart"/>
       <w:r>
@@ -3928,15 +4792,7 @@
         <w:ind w:left="720"/>
       </w:pPr>
       <w:r>
-        <w:t>@</w:t>
-      </w:r>
-      <w:proofErr w:type="spellStart"/>
-      <w:r>
-        <w:t>param</w:t>
-      </w:r>
-      <w:proofErr w:type="spellEnd"/>
-      <w:r>
-        <w:t xml:space="preserve"> </w:t>
+        <w:t xml:space="preserve">@param </w:t>
       </w:r>
       <w:proofErr w:type="spellStart"/>
       <w:r>
@@ -3954,15 +4810,7 @@
       </w:pPr>
       <w:r>
         <w:lastRenderedPageBreak/>
-        <w:t>@</w:t>
-      </w:r>
-      <w:proofErr w:type="spellStart"/>
-      <w:r>
-        <w:t>param</w:t>
-      </w:r>
-      <w:proofErr w:type="spellEnd"/>
-      <w:r>
-        <w:t xml:space="preserve"> </w:t>
+        <w:t xml:space="preserve">@param </w:t>
       </w:r>
       <w:proofErr w:type="spellStart"/>
       <w:r>
@@ -3979,15 +4827,7 @@
         <w:ind w:left="720"/>
       </w:pPr>
       <w:r>
-        <w:t>@</w:t>
-      </w:r>
-      <w:proofErr w:type="spellStart"/>
-      <w:r>
-        <w:t>param</w:t>
-      </w:r>
-      <w:proofErr w:type="spellEnd"/>
-      <w:r>
-        <w:t xml:space="preserve"> </w:t>
+        <w:t xml:space="preserve">@param </w:t>
       </w:r>
       <w:proofErr w:type="spellStart"/>
       <w:r>
@@ -4174,7 +5014,7 @@
       </w:pPr>
       <w:bookmarkStart w:id="26" w:name="_Toc413251873"/>
       <w:bookmarkStart w:id="27" w:name="_Toc413254670"/>
-      <w:bookmarkStart w:id="28" w:name="_Toc526190093"/>
+      <w:bookmarkStart w:id="28" w:name="_Toc49316334"/>
       <w:proofErr w:type="spellStart"/>
       <w:r>
         <w:rPr>
@@ -4221,15 +5061,7 @@
         <w:ind w:left="720"/>
       </w:pPr>
       <w:r>
-        <w:t>@</w:t>
-      </w:r>
-      <w:proofErr w:type="spellStart"/>
-      <w:r>
-        <w:t>param</w:t>
-      </w:r>
-      <w:proofErr w:type="spellEnd"/>
-      <w:r>
-        <w:t xml:space="preserve"> </w:t>
+        <w:t xml:space="preserve">@param </w:t>
       </w:r>
       <w:proofErr w:type="spellStart"/>
       <w:r>
@@ -4246,15 +5078,7 @@
         <w:ind w:left="720"/>
       </w:pPr>
       <w:r>
-        <w:t>@</w:t>
-      </w:r>
-      <w:proofErr w:type="spellStart"/>
-      <w:r>
-        <w:t>param</w:t>
-      </w:r>
-      <w:proofErr w:type="spellEnd"/>
-      <w:r>
-        <w:t xml:space="preserve"> </w:t>
+        <w:t xml:space="preserve">@param </w:t>
       </w:r>
       <w:proofErr w:type="spellStart"/>
       <w:r>
@@ -4271,15 +5095,7 @@
         <w:ind w:left="720"/>
       </w:pPr>
       <w:r>
-        <w:t>@</w:t>
-      </w:r>
-      <w:proofErr w:type="spellStart"/>
-      <w:r>
-        <w:t>param</w:t>
-      </w:r>
-      <w:proofErr w:type="spellEnd"/>
-      <w:r>
-        <w:t xml:space="preserve"> </w:t>
+        <w:t xml:space="preserve">@param </w:t>
       </w:r>
       <w:proofErr w:type="spellStart"/>
       <w:r>
@@ -4296,15 +5112,7 @@
         <w:ind w:left="720"/>
       </w:pPr>
       <w:r>
-        <w:t>@</w:t>
-      </w:r>
-      <w:proofErr w:type="spellStart"/>
-      <w:r>
-        <w:t>param</w:t>
-      </w:r>
-      <w:proofErr w:type="spellEnd"/>
-      <w:r>
-        <w:t xml:space="preserve"> </w:t>
+        <w:t xml:space="preserve">@param </w:t>
       </w:r>
       <w:proofErr w:type="spellStart"/>
       <w:r>
@@ -4491,7 +5299,7 @@
       </w:pPr>
       <w:bookmarkStart w:id="29" w:name="_Toc413251874"/>
       <w:bookmarkStart w:id="30" w:name="_Toc413254671"/>
-      <w:bookmarkStart w:id="31" w:name="_Toc526190094"/>
+      <w:bookmarkStart w:id="31" w:name="_Toc49316335"/>
       <w:proofErr w:type="spellStart"/>
       <w:r>
         <w:rPr>
@@ -4525,15 +5333,7 @@
         <w:ind w:left="720"/>
       </w:pPr>
       <w:r>
-        <w:t>@</w:t>
-      </w:r>
-      <w:proofErr w:type="spellStart"/>
-      <w:r>
-        <w:t>param</w:t>
-      </w:r>
-      <w:proofErr w:type="spellEnd"/>
-      <w:r>
-        <w:t xml:space="preserve"> </w:t>
+        <w:t xml:space="preserve">@param </w:t>
       </w:r>
       <w:proofErr w:type="spellStart"/>
       <w:r>
@@ -4550,15 +5350,7 @@
         <w:ind w:left="720"/>
       </w:pPr>
       <w:r>
-        <w:t>@</w:t>
-      </w:r>
-      <w:proofErr w:type="spellStart"/>
-      <w:r>
-        <w:t>param</w:t>
-      </w:r>
-      <w:proofErr w:type="spellEnd"/>
-      <w:r>
-        <w:t xml:space="preserve"> </w:t>
+        <w:t xml:space="preserve">@param </w:t>
       </w:r>
       <w:proofErr w:type="spellStart"/>
       <w:r>
@@ -4575,15 +5367,7 @@
         <w:ind w:left="720"/>
       </w:pPr>
       <w:r>
-        <w:t>@</w:t>
-      </w:r>
-      <w:proofErr w:type="spellStart"/>
-      <w:r>
-        <w:t>param</w:t>
-      </w:r>
-      <w:proofErr w:type="spellEnd"/>
-      <w:r>
-        <w:t xml:space="preserve"> </w:t>
+        <w:t xml:space="preserve">@param </w:t>
       </w:r>
       <w:proofErr w:type="spellStart"/>
       <w:r>
@@ -4600,15 +5384,7 @@
         <w:ind w:left="720"/>
       </w:pPr>
       <w:r>
-        <w:t>@</w:t>
-      </w:r>
-      <w:proofErr w:type="spellStart"/>
-      <w:r>
-        <w:t>param</w:t>
-      </w:r>
-      <w:proofErr w:type="spellEnd"/>
-      <w:r>
-        <w:t xml:space="preserve"> </w:t>
+        <w:t xml:space="preserve">@param </w:t>
       </w:r>
       <w:proofErr w:type="spellStart"/>
       <w:r>
@@ -4625,15 +5401,7 @@
         <w:ind w:left="720"/>
       </w:pPr>
       <w:r>
-        <w:t>@</w:t>
-      </w:r>
-      <w:proofErr w:type="spellStart"/>
-      <w:r>
-        <w:t>param</w:t>
-      </w:r>
-      <w:proofErr w:type="spellEnd"/>
-      <w:r>
-        <w:t xml:space="preserve"> options – space or comma separated list of options [CONFIGURED NONCONFIGURED TABLE PROCEDURE]. </w:t>
+        <w:t xml:space="preserve">@param options – space or comma separated list of options [CONFIGURED NONCONFIGURED TABLE PROCEDURE]. </w:t>
       </w:r>
     </w:p>
     <w:p>
@@ -6597,7 +7365,7 @@
       <w:pPr>
         <w:pStyle w:val="Heading1Numbered"/>
       </w:pPr>
-      <w:bookmarkStart w:id="32" w:name="_Toc526190095"/>
+      <w:bookmarkStart w:id="32" w:name="_Toc49316336"/>
       <w:r>
         <w:lastRenderedPageBreak/>
         <w:t>Resource Cache Module XML Configuration</w:t>
@@ -6630,7 +7398,7 @@
       <w:bookmarkStart w:id="33" w:name="_Toc303605929"/>
       <w:bookmarkStart w:id="34" w:name="_Toc413251876"/>
       <w:bookmarkStart w:id="35" w:name="_Toc413254673"/>
-      <w:bookmarkStart w:id="36" w:name="_Toc526190096"/>
+      <w:bookmarkStart w:id="36" w:name="_Toc49316337"/>
       <w:r>
         <w:rPr>
           <w:color w:val="1F497D"/>
@@ -8342,7 +9110,7 @@
       <w:bookmarkStart w:id="37" w:name="_Toc303605930"/>
       <w:bookmarkStart w:id="38" w:name="_Toc413251877"/>
       <w:bookmarkStart w:id="39" w:name="_Toc413254674"/>
-      <w:bookmarkStart w:id="40" w:name="_Toc526190097"/>
+      <w:bookmarkStart w:id="40" w:name="_Toc49316338"/>
       <w:r>
         <w:rPr>
           <w:color w:val="1F497D"/>
@@ -8421,39 +9189,7 @@
           <w:sz w:val="22"/>
           <w:szCs w:val="22"/>
         </w:rPr>
-        <w:t xml:space="preserve"> (true or false) value that informs DV if cache group refresh policy should be all or nothing; "false" if cache group refresh policy should</w:t>
-      </w:r>
-      <w:r>
-        <w:rPr>
-          <w:rFonts w:ascii="Arial" w:hAnsi="Arial" w:cs="Arial"/>
-          <w:sz w:val="22"/>
-          <w:szCs w:val="22"/>
-        </w:rPr>
-        <w:t xml:space="preserve"> </w:t>
-      </w:r>
-      <w:r>
-        <w:rPr>
-          <w:rFonts w:ascii="Arial" w:hAnsi="Arial" w:cs="Arial"/>
-          <w:sz w:val="22"/>
-          <w:szCs w:val="22"/>
-        </w:rPr>
-        <w:t>be best effort. This flag only applies to cache group. For individual cache group, this flag always</w:t>
-      </w:r>
-      <w:r>
-        <w:rPr>
-          <w:rFonts w:ascii="Arial" w:hAnsi="Arial" w:cs="Arial"/>
-          <w:sz w:val="22"/>
-          <w:szCs w:val="22"/>
-        </w:rPr>
-        <w:t xml:space="preserve"> </w:t>
-      </w:r>
-      <w:r>
-        <w:rPr>
-          <w:rFonts w:ascii="Arial" w:hAnsi="Arial" w:cs="Arial"/>
-          <w:sz w:val="22"/>
-          <w:szCs w:val="22"/>
-        </w:rPr>
-        <w:t>returns true and setting this flag has no effect.</w:t>
+        <w:t xml:space="preserve"> (true or false) value that informs DV if cache group refresh policy should be all or nothing; "false" if cache group refresh policy should be best effort. This flag only applies to cache group. For individual cache group, this flag always returns true and setting this flag has no effect.</w:t>
       </w:r>
     </w:p>
     <w:p>
@@ -8543,57 +9279,25 @@
           <w:sz w:val="22"/>
           <w:szCs w:val="22"/>
         </w:rPr>
-        <w:t xml:space="preserve"> – </w:t>
-      </w:r>
+        <w:t xml:space="preserve"> – incremental is a </w:t>
+      </w:r>
+      <w:proofErr w:type="spellStart"/>
       <w:r>
         <w:rPr>
           <w:rFonts w:ascii="Arial" w:hAnsi="Arial" w:cs="Arial"/>
           <w:sz w:val="22"/>
           <w:szCs w:val="22"/>
         </w:rPr>
-        <w:t>incremental</w:t>
-      </w:r>
+        <w:t>boolean</w:t>
+      </w:r>
+      <w:proofErr w:type="spellEnd"/>
       <w:r>
         <w:rPr>
           <w:rFonts w:ascii="Arial" w:hAnsi="Arial" w:cs="Arial"/>
           <w:sz w:val="22"/>
           <w:szCs w:val="22"/>
         </w:rPr>
-        <w:t xml:space="preserve"> is a </w:t>
-      </w:r>
-      <w:proofErr w:type="spellStart"/>
-      <w:r>
-        <w:rPr>
-          <w:rFonts w:ascii="Arial" w:hAnsi="Arial" w:cs="Arial"/>
-          <w:sz w:val="22"/>
-          <w:szCs w:val="22"/>
-        </w:rPr>
-        <w:t>boolean</w:t>
-      </w:r>
-      <w:proofErr w:type="spellEnd"/>
-      <w:r>
-        <w:rPr>
-          <w:rFonts w:ascii="Arial" w:hAnsi="Arial" w:cs="Arial"/>
-          <w:sz w:val="22"/>
-          <w:szCs w:val="22"/>
-        </w:rPr>
-        <w:t xml:space="preserve"> (true or false) value that informs DV if the cache is incrementally maintained;</w:t>
-      </w:r>
-      <w:r>
-        <w:rPr>
-          <w:rFonts w:ascii="Arial" w:hAnsi="Arial" w:cs="Arial"/>
-          <w:sz w:val="22"/>
-          <w:szCs w:val="22"/>
-        </w:rPr>
-        <w:t xml:space="preserve"> </w:t>
-      </w:r>
-      <w:r>
-        <w:rPr>
-          <w:rFonts w:ascii="Arial" w:hAnsi="Arial" w:cs="Arial"/>
-          <w:sz w:val="22"/>
-          <w:szCs w:val="22"/>
-        </w:rPr>
-        <w:t>otherwise "false". If not provided, the incrementally maintained setting will be left unaltered.</w:t>
+        <w:t xml:space="preserve"> (true or false) value that informs DV if the cache is incrementally maintained; otherwise "false". If not provided, the incrementally maintained setting will be left unaltered.</w:t>
       </w:r>
     </w:p>
     <w:p>
@@ -8626,15 +9330,7 @@
       </w:r>
       <w:proofErr w:type="gramEnd"/>
       <w:r>
-        <w:t xml:space="preserve"> military time), Minute=mm, Second=</w:t>
-      </w:r>
-      <w:proofErr w:type="spellStart"/>
-      <w:r>
-        <w:t>ss</w:t>
-      </w:r>
-      <w:proofErr w:type="spellEnd"/>
-      <w:r>
-        <w:t>, Second Fraction=.</w:t>
+        <w:t xml:space="preserve"> military time), Minute=mm, Second=ss, Second Fraction=.</w:t>
       </w:r>
       <w:proofErr w:type="spellStart"/>
       <w:r>
@@ -8754,41 +9450,43 @@
           <w:sz w:val="22"/>
           <w:szCs w:val="22"/>
         </w:rPr>
-        <w:t>.  If "true", CIS will use the default cache</w:t>
-      </w:r>
+        <w:t xml:space="preserve">.  If "true", CIS will use the default cache </w:t>
+      </w:r>
+      <w:proofErr w:type="spellStart"/>
       <w:r>
         <w:rPr>
           <w:rFonts w:ascii="Arial" w:hAnsi="Arial" w:cs="Arial"/>
           <w:sz w:val="22"/>
           <w:szCs w:val="22"/>
         </w:rPr>
-        <w:t xml:space="preserve"> </w:t>
-      </w:r>
-      <w:proofErr w:type="spellStart"/>
+        <w:t>datasource</w:t>
+      </w:r>
+      <w:proofErr w:type="spellEnd"/>
       <w:r>
         <w:rPr>
           <w:rFonts w:ascii="Arial" w:hAnsi="Arial" w:cs="Arial"/>
           <w:sz w:val="22"/>
           <w:szCs w:val="22"/>
         </w:rPr>
-        <w:t>datasource</w:t>
-      </w:r>
-      <w:proofErr w:type="spellEnd"/>
+        <w:t xml:space="preserve"> to store the cache tables. Only </w:t>
+      </w:r>
+      <w:proofErr w:type="spellStart"/>
       <w:r>
         <w:rPr>
           <w:rFonts w:ascii="Arial" w:hAnsi="Arial" w:cs="Arial"/>
           <w:sz w:val="22"/>
           <w:szCs w:val="22"/>
         </w:rPr>
-        <w:t xml:space="preserve"> to store the cache </w:t>
-      </w:r>
+        <w:t>numBuckets</w:t>
+      </w:r>
+      <w:proofErr w:type="spellEnd"/>
       <w:r>
         <w:rPr>
           <w:rFonts w:ascii="Arial" w:hAnsi="Arial" w:cs="Arial"/>
           <w:sz w:val="22"/>
           <w:szCs w:val="22"/>
         </w:rPr>
-        <w:t xml:space="preserve">tables. Only </w:t>
+        <w:t xml:space="preserve"> and </w:t>
       </w:r>
       <w:proofErr w:type="spellStart"/>
       <w:r>
@@ -8797,7 +9495,7 @@
           <w:sz w:val="22"/>
           <w:szCs w:val="22"/>
         </w:rPr>
-        <w:t>numBuckets</w:t>
+        <w:t>dropCreateIdx</w:t>
       </w:r>
       <w:proofErr w:type="spellEnd"/>
       <w:r>
@@ -8806,41 +9504,7 @@
           <w:sz w:val="22"/>
           <w:szCs w:val="22"/>
         </w:rPr>
-        <w:t xml:space="preserve"> and </w:t>
-      </w:r>
-      <w:proofErr w:type="spellStart"/>
-      <w:r>
-        <w:rPr>
-          <w:rFonts w:ascii="Arial" w:hAnsi="Arial" w:cs="Arial"/>
-          <w:sz w:val="22"/>
-          <w:szCs w:val="22"/>
-        </w:rPr>
-        <w:t>dropCreateIdx</w:t>
-      </w:r>
-      <w:proofErr w:type="spellEnd"/>
-      <w:r>
-        <w:rPr>
-          <w:rFonts w:ascii="Arial" w:hAnsi="Arial" w:cs="Arial"/>
-          <w:sz w:val="22"/>
-          <w:szCs w:val="22"/>
-        </w:rPr>
-        <w:t xml:space="preserve"> values are considered when this</w:t>
-      </w:r>
-      <w:r>
-        <w:rPr>
-          <w:rFonts w:ascii="Arial" w:hAnsi="Arial" w:cs="Arial"/>
-          <w:sz w:val="22"/>
-          <w:szCs w:val="22"/>
-        </w:rPr>
-        <w:t xml:space="preserve"> value is set to "true" rest are ignored</w:t>
-      </w:r>
-      <w:r>
-        <w:rPr>
-          <w:rFonts w:ascii="Arial" w:hAnsi="Arial" w:cs="Arial"/>
-          <w:sz w:val="22"/>
-          <w:szCs w:val="22"/>
-        </w:rPr>
-        <w:t>.</w:t>
+        <w:t xml:space="preserve"> values are considered when this value is set to "true" rest are ignored.</w:t>
       </w:r>
     </w:p>
     <w:p>
@@ -8962,15 +9626,7 @@
           <w:sz w:val="22"/>
           <w:szCs w:val="22"/>
         </w:rPr>
-        <w:t xml:space="preserve"> database catalog in which to create the bucket</w:t>
-      </w:r>
-      <w:r>
-        <w:rPr>
-          <w:rFonts w:ascii="Arial" w:hAnsi="Arial" w:cs="Arial"/>
-          <w:sz w:val="22"/>
-          <w:szCs w:val="22"/>
-        </w:rPr>
-        <w:t>.</w:t>
+        <w:t xml:space="preserve"> database catalog in which to create the bucket.</w:t>
       </w:r>
     </w:p>
     <w:p>
@@ -9019,15 +9675,7 @@
           <w:sz w:val="22"/>
           <w:szCs w:val="22"/>
         </w:rPr>
-        <w:t xml:space="preserve"> database schema in which to create the bucket</w:t>
-      </w:r>
-      <w:r>
-        <w:rPr>
-          <w:rFonts w:ascii="Arial" w:hAnsi="Arial" w:cs="Arial"/>
-          <w:sz w:val="22"/>
-          <w:szCs w:val="22"/>
-        </w:rPr>
-        <w:t>.</w:t>
+        <w:t xml:space="preserve"> database schema in which to create the bucket.</w:t>
       </w:r>
     </w:p>
     <w:p>
@@ -9076,15 +9724,7 @@
           <w:sz w:val="22"/>
           <w:szCs w:val="22"/>
         </w:rPr>
-        <w:t xml:space="preserve"> short string which begins the name of each bucket</w:t>
-      </w:r>
-      <w:r>
-        <w:rPr>
-          <w:rFonts w:ascii="Arial" w:hAnsi="Arial" w:cs="Arial"/>
-          <w:sz w:val="22"/>
-          <w:szCs w:val="22"/>
-        </w:rPr>
-        <w:t>.</w:t>
+        <w:t xml:space="preserve"> short string which begins the name of each bucket.</w:t>
       </w:r>
     </w:p>
     <w:p>
@@ -9134,15 +9774,7 @@
           <w:sz w:val="22"/>
           <w:szCs w:val="22"/>
         </w:rPr>
-        <w:t xml:space="preserve"> number of buckets to use for caching</w:t>
-      </w:r>
-      <w:r>
-        <w:rPr>
-          <w:rFonts w:ascii="Arial" w:hAnsi="Arial" w:cs="Arial"/>
-          <w:sz w:val="22"/>
-          <w:szCs w:val="22"/>
-        </w:rPr>
-        <w:t>.</w:t>
+        <w:t xml:space="preserve"> number of buckets to use for caching.</w:t>
       </w:r>
     </w:p>
     <w:p>
@@ -9174,49 +9806,25 @@
           <w:sz w:val="22"/>
           <w:szCs w:val="22"/>
         </w:rPr>
-        <w:t xml:space="preserve"> (optional) </w:t>
-      </w:r>
+        <w:t xml:space="preserve"> (optional) – </w:t>
+      </w:r>
+      <w:proofErr w:type="spellStart"/>
       <w:r>
         <w:rPr>
           <w:rFonts w:ascii="Arial" w:hAnsi="Arial" w:cs="Arial"/>
           <w:sz w:val="22"/>
           <w:szCs w:val="22"/>
         </w:rPr>
-        <w:t xml:space="preserve">– </w:t>
-      </w:r>
-      <w:proofErr w:type="spellStart"/>
+        <w:t>boolean</w:t>
+      </w:r>
+      <w:proofErr w:type="spellEnd"/>
       <w:r>
         <w:rPr>
           <w:rFonts w:ascii="Arial" w:hAnsi="Arial" w:cs="Arial"/>
           <w:sz w:val="22"/>
           <w:szCs w:val="22"/>
         </w:rPr>
-        <w:t>boolean</w:t>
-      </w:r>
-      <w:proofErr w:type="spellEnd"/>
-      <w:r>
-        <w:rPr>
-          <w:rFonts w:ascii="Arial" w:hAnsi="Arial" w:cs="Arial"/>
-          <w:sz w:val="22"/>
-          <w:szCs w:val="22"/>
-        </w:rPr>
-        <w:t>.  If "true", CIS will automatically drop indexes befo</w:t>
-      </w:r>
-      <w:r>
-        <w:rPr>
-          <w:rFonts w:ascii="Arial" w:hAnsi="Arial" w:cs="Arial"/>
-          <w:sz w:val="22"/>
-          <w:szCs w:val="22"/>
-        </w:rPr>
-        <w:t xml:space="preserve">re loading </w:t>
-      </w:r>
-      <w:r>
-        <w:rPr>
-          <w:rFonts w:ascii="Arial" w:hAnsi="Arial" w:cs="Arial"/>
-          <w:sz w:val="22"/>
-          <w:szCs w:val="22"/>
-        </w:rPr>
-        <w:t>cache data, and create them after loading.</w:t>
+        <w:t>.  If "true", CIS will automatically drop indexes before loading cache data, and create them after loading.</w:t>
       </w:r>
     </w:p>
     <w:p>
@@ -9298,7 +9906,7 @@
           <w:color w:val="1F497D"/>
         </w:rPr>
       </w:pPr>
-      <w:bookmarkStart w:id="44" w:name="_Toc526190098"/>
+      <w:bookmarkStart w:id="44" w:name="_Toc49316339"/>
       <w:r>
         <w:rPr>
           <w:color w:val="1F497D"/>
@@ -15005,7 +15613,7 @@
       <w:pPr>
         <w:pStyle w:val="Heading1Numbered"/>
       </w:pPr>
-      <w:bookmarkStart w:id="45" w:name="_Toc526190099"/>
+      <w:bookmarkStart w:id="45" w:name="_Toc49316340"/>
       <w:r>
         <w:lastRenderedPageBreak/>
         <w:t>How To Execute</w:t>
@@ -15049,7 +15657,7 @@
       <w:bookmarkStart w:id="48" w:name="_Toc303605933"/>
       <w:bookmarkStart w:id="49" w:name="_Toc413251880"/>
       <w:bookmarkStart w:id="50" w:name="_Toc413254677"/>
-      <w:bookmarkStart w:id="51" w:name="_Toc526190100"/>
+      <w:bookmarkStart w:id="51" w:name="_Toc49316341"/>
       <w:r>
         <w:rPr>
           <w:color w:val="1F497D"/>
@@ -17079,7 +17687,7 @@
       <w:bookmarkStart w:id="53" w:name="_Toc303605934"/>
       <w:bookmarkStart w:id="54" w:name="_Toc413251881"/>
       <w:bookmarkStart w:id="55" w:name="_Toc413254678"/>
-      <w:bookmarkStart w:id="56" w:name="_Toc526190101"/>
+      <w:bookmarkStart w:id="56" w:name="_Toc49316342"/>
       <w:r>
         <w:rPr>
           <w:color w:val="1F497D"/>
@@ -20440,7 +21048,7 @@
       <w:bookmarkStart w:id="58" w:name="_Toc303605935"/>
       <w:bookmarkStart w:id="59" w:name="_Toc413251882"/>
       <w:bookmarkStart w:id="60" w:name="_Toc413254679"/>
-      <w:bookmarkStart w:id="61" w:name="_Toc526190102"/>
+      <w:bookmarkStart w:id="61" w:name="_Toc49316343"/>
       <w:r>
         <w:rPr>
           <w:color w:val="1F497D"/>
@@ -21705,7 +22313,7 @@
       <w:pPr>
         <w:pStyle w:val="Heading1Numbered"/>
       </w:pPr>
-      <w:bookmarkStart w:id="62" w:name="_Toc526190103"/>
+      <w:bookmarkStart w:id="62" w:name="_Toc49316344"/>
       <w:r>
         <w:lastRenderedPageBreak/>
         <w:t xml:space="preserve">PDTool </w:t>
@@ -21741,7 +22349,7 @@
       <w:bookmarkStart w:id="63" w:name="_Toc303605937"/>
       <w:bookmarkStart w:id="64" w:name="_Toc413251884"/>
       <w:bookmarkStart w:id="65" w:name="_Toc413254681"/>
-      <w:bookmarkStart w:id="66" w:name="_Toc526190104"/>
+      <w:bookmarkStart w:id="66" w:name="_Toc49316345"/>
       <w:r>
         <w:rPr>
           <w:color w:val="1F497D"/>
@@ -23199,7 +23807,7 @@
       <w:bookmarkStart w:id="67" w:name="_Toc303605938"/>
       <w:bookmarkStart w:id="68" w:name="_Toc413251885"/>
       <w:bookmarkStart w:id="69" w:name="_Toc413254682"/>
-      <w:bookmarkStart w:id="70" w:name="_Toc526190105"/>
+      <w:bookmarkStart w:id="70" w:name="_Toc49316346"/>
       <w:r>
         <w:rPr>
           <w:color w:val="1F497D"/>
@@ -24064,7 +24672,7 @@
       <w:bookmarkStart w:id="71" w:name="_Toc303605939"/>
       <w:bookmarkStart w:id="72" w:name="_Toc413251886"/>
       <w:bookmarkStart w:id="73" w:name="_Toc413254683"/>
-      <w:bookmarkStart w:id="74" w:name="_Toc526190106"/>
+      <w:bookmarkStart w:id="74" w:name="_Toc49316347"/>
       <w:r>
         <w:rPr>
           <w:color w:val="1F497D"/>
@@ -24841,7 +25449,7 @@
       </w:pPr>
       <w:bookmarkStart w:id="75" w:name="_Toc413251887"/>
       <w:bookmarkStart w:id="76" w:name="_Toc413254684"/>
-      <w:bookmarkStart w:id="77" w:name="_Toc526190107"/>
+      <w:bookmarkStart w:id="77" w:name="_Toc49316348"/>
       <w:r>
         <w:rPr>
           <w:color w:val="1F497D"/>
@@ -26004,7 +26612,7 @@
       <w:pPr>
         <w:pStyle w:val="Heading1Numbered"/>
       </w:pPr>
-      <w:bookmarkStart w:id="78" w:name="_Toc526190108"/>
+      <w:bookmarkStart w:id="78" w:name="_Toc49316349"/>
       <w:r>
         <w:lastRenderedPageBreak/>
         <w:t>Exceptions and Messages</w:t>
@@ -26076,7 +26684,7 @@
       <w:pPr>
         <w:pStyle w:val="Heading1Numbered"/>
       </w:pPr>
-      <w:bookmarkStart w:id="79" w:name="_Toc526190109"/>
+      <w:bookmarkStart w:id="79" w:name="_Toc49316350"/>
       <w:r>
         <w:lastRenderedPageBreak/>
         <w:t>Conclusion</w:t>
@@ -26094,7 +26702,7 @@
       <w:bookmarkStart w:id="81" w:name="_Toc303605942"/>
       <w:bookmarkStart w:id="82" w:name="_Toc413251890"/>
       <w:bookmarkStart w:id="83" w:name="_Toc413254687"/>
-      <w:bookmarkStart w:id="84" w:name="_Toc526190110"/>
+      <w:bookmarkStart w:id="84" w:name="_Toc49316351"/>
       <w:r>
         <w:rPr>
           <w:color w:val="1F497D"/>
@@ -26128,7 +26736,7 @@
       <w:bookmarkStart w:id="86" w:name="_Toc303605943"/>
       <w:bookmarkStart w:id="87" w:name="_Toc413251891"/>
       <w:bookmarkStart w:id="88" w:name="_Toc413254688"/>
-      <w:bookmarkStart w:id="89" w:name="_Toc526190111"/>
+      <w:bookmarkStart w:id="89" w:name="_Toc49316352"/>
       <w:r>
         <w:rPr>
           <w:color w:val="1F497D"/>
@@ -26275,7 +26883,7 @@
                       </a:ln>
                       <a:extLst>
                         <a:ext uri="{909E8E84-426E-40dd-AFC4-6F175D3DCCD1}">
-                          <a14:hiddenFill xmlns="" xmlns:o="urn:schemas-microsoft-com:office:office" xmlns:v="urn:schemas-microsoft-com:vml" xmlns:w10="urn:schemas-microsoft-com:office:word" xmlns:w="http://schemas.openxmlformats.org/wordprocessingml/2006/main" xmlns:a14="http://schemas.microsoft.com/office/drawing/2010/main" xmlns:mv="urn:schemas-microsoft-com:mac:vml" xmlns:mo="http://schemas.microsoft.com/office/mac/office/2008/main">
+                          <a14:hiddenFill xmlns:mo="http://schemas.microsoft.com/office/mac/office/2008/main" xmlns:mv="urn:schemas-microsoft-com:mac:vml" xmlns:a14="http://schemas.microsoft.com/office/drawing/2010/main" xmlns:w="http://schemas.openxmlformats.org/wordprocessingml/2006/main" xmlns:w10="urn:schemas-microsoft-com:office:word" xmlns:v="urn:schemas-microsoft-com:vml" xmlns:o="urn:schemas-microsoft-com:office:office" xmlns="">
                             <a:solidFill>
                               <a:srgbClr val="000000"/>
                             </a:solidFill>
@@ -26298,9 +26906,9 @@
             </wp:anchor>
           </w:drawing>
         </mc:Choice>
-        <mc:Fallback xmlns:mv="urn:schemas-microsoft-com:mac:vml" xmlns:mo="http://schemas.microsoft.com/office/mac/office/2008/main">
+        <mc:Fallback>
           <w:pict>
-            <v:rect w14:anchorId="255880CE" id="Rectangle 20" o:spid="_x0000_s1026" style="position:absolute;margin-left:-45pt;margin-top:-16.2pt;width:530.5pt;height:36.7pt;z-index:-251662336;visibility:visible;mso-wrap-style:square;mso-width-percent:0;mso-height-percent:0;mso-wrap-distance-left:9pt;mso-wrap-distance-top:0;mso-wrap-distance-right:9pt;mso-wrap-distance-bottom:0;mso-position-horizontal:absolute;mso-position-horizontal-relative:text;mso-position-vertical:absolute;mso-position-vertical-relative:text;mso-width-percent:0;mso-height-percent:0;mso-width-relative:page;mso-height-relative:page;v-text-anchor:top" o:gfxdata="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" filled="f" strokecolor="gray" strokeweight="1pt">
+            <v:rect w14:anchorId="2B60EA76" id="Rectangle 20" o:spid="_x0000_s1026" style="position:absolute;margin-left:-45pt;margin-top:-16.2pt;width:530.5pt;height:36.7pt;z-index:-251662336;visibility:visible;mso-wrap-style:square;mso-width-percent:0;mso-height-percent:0;mso-wrap-distance-left:9pt;mso-wrap-distance-top:0;mso-wrap-distance-right:9pt;mso-wrap-distance-bottom:0;mso-position-horizontal:absolute;mso-position-horizontal-relative:text;mso-position-vertical:absolute;mso-position-vertical-relative:text;mso-width-percent:0;mso-height-percent:0;mso-width-relative:page;mso-height-relative:page;v-text-anchor:top" o:gfxdata="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" filled="f" strokecolor="gray" strokeweight="1pt">
               <v:stroke dashstyle="dash"/>
             </v:rect>
           </w:pict>
@@ -26578,14 +27186,14 @@
                       </a:ln>
                       <a:extLst>
                         <a:ext uri="{909E8E84-426E-40dd-AFC4-6F175D3DCCD1}">
-                          <a14:hiddenFill xmlns="" xmlns:o="urn:schemas-microsoft-com:office:office" xmlns:v="urn:schemas-microsoft-com:vml" xmlns:w10="urn:schemas-microsoft-com:office:word" xmlns:w="http://schemas.openxmlformats.org/wordprocessingml/2006/main" xmlns:a14="http://schemas.microsoft.com/office/drawing/2010/main" xmlns:mv="urn:schemas-microsoft-com:mac:vml" xmlns:mo="http://schemas.microsoft.com/office/mac/office/2008/main">
+                          <a14:hiddenFill xmlns:mo="http://schemas.microsoft.com/office/mac/office/2008/main" xmlns:mv="urn:schemas-microsoft-com:mac:vml" xmlns:a14="http://schemas.microsoft.com/office/drawing/2010/main" xmlns:w="http://schemas.openxmlformats.org/wordprocessingml/2006/main" xmlns:w10="urn:schemas-microsoft-com:office:word" xmlns:v="urn:schemas-microsoft-com:vml" xmlns:o="urn:schemas-microsoft-com:office:office" xmlns="">
                             <a:solidFill>
                               <a:srgbClr val="FFFFFF"/>
                             </a:solidFill>
                           </a14:hiddenFill>
                         </a:ext>
                         <a:ext uri="{91240B29-F687-4f45-9708-019B960494DF}">
-                          <a14:hiddenLine xmlns="" xmlns:o="urn:schemas-microsoft-com:office:office" xmlns:v="urn:schemas-microsoft-com:vml" xmlns:w10="urn:schemas-microsoft-com:office:word" xmlns:w="http://schemas.openxmlformats.org/wordprocessingml/2006/main" xmlns:a14="http://schemas.microsoft.com/office/drawing/2010/main" xmlns:mv="urn:schemas-microsoft-com:mac:vml" xmlns:mo="http://schemas.microsoft.com/office/mac/office/2008/main" w="9525">
+                          <a14:hiddenLine xmlns:mo="http://schemas.microsoft.com/office/mac/office/2008/main" xmlns:mv="urn:schemas-microsoft-com:mac:vml" xmlns:a14="http://schemas.microsoft.com/office/drawing/2010/main" xmlns:w="http://schemas.openxmlformats.org/wordprocessingml/2006/main" xmlns:w10="urn:schemas-microsoft-com:office:word" xmlns:v="urn:schemas-microsoft-com:vml" xmlns:o="urn:schemas-microsoft-com:office:office" xmlns="" w="9525">
                             <a:solidFill>
                               <a:srgbClr val="000000"/>
                             </a:solidFill>
@@ -26652,7 +27260,7 @@
         </mc:Choice>
         <mc:Fallback>
           <w:pict>
-            <v:rect w14:anchorId="79AB2244" id="Rectangle 17" o:spid="_x0000_s1026" style="position:absolute;margin-left:-48.95pt;margin-top:-292.15pt;width:130.65pt;height:215.95pt;z-index:251671552;visibility:visible;mso-wrap-style:square;mso-width-percent:0;mso-height-percent:0;mso-wrap-distance-left:9pt;mso-wrap-distance-top:0;mso-wrap-distance-right:9pt;mso-wrap-distance-bottom:0;mso-position-horizontal:absolute;mso-position-horizontal-relative:text;mso-position-vertical:absolute;mso-position-vertical-relative:text;mso-width-percent:0;mso-height-percent:0;mso-width-relative:page;mso-height-relative:page;v-text-anchor:top" o:gfxdata="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" filled="f" stroked="f">
+            <v:rect w14:anchorId="79AB2244" id="Rectangle 17" o:spid="_x0000_s1026" style="position:absolute;margin-left:-48.95pt;margin-top:-292.15pt;width:130.65pt;height:215.95pt;z-index:251671552;visibility:visible;mso-wrap-style:square;mso-width-percent:0;mso-height-percent:0;mso-wrap-distance-left:9pt;mso-wrap-distance-top:0;mso-wrap-distance-right:9pt;mso-wrap-distance-bottom:0;mso-position-horizontal:absolute;mso-position-horizontal-relative:text;mso-position-vertical:absolute;mso-position-vertical-relative:text;mso-width-percent:0;mso-height-percent:0;mso-width-relative:page;mso-height-relative:page;v-text-anchor:top" o:gfxdata="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" filled="f" stroked="f">
               <v:textbox>
                 <w:txbxContent>
                   <w:p>
@@ -26739,14 +27347,14 @@
                       </a:ln>
                       <a:extLst>
                         <a:ext uri="{909E8E84-426E-40dd-AFC4-6F175D3DCCD1}">
-                          <a14:hiddenFill xmlns="" xmlns:o="urn:schemas-microsoft-com:office:office" xmlns:v="urn:schemas-microsoft-com:vml" xmlns:w10="urn:schemas-microsoft-com:office:word" xmlns:w="http://schemas.openxmlformats.org/wordprocessingml/2006/main" xmlns:a14="http://schemas.microsoft.com/office/drawing/2010/main" xmlns:mv="urn:schemas-microsoft-com:mac:vml" xmlns:mo="http://schemas.microsoft.com/office/mac/office/2008/main">
+                          <a14:hiddenFill xmlns:mo="http://schemas.microsoft.com/office/mac/office/2008/main" xmlns:mv="urn:schemas-microsoft-com:mac:vml" xmlns:a14="http://schemas.microsoft.com/office/drawing/2010/main" xmlns:w="http://schemas.openxmlformats.org/wordprocessingml/2006/main" xmlns:w10="urn:schemas-microsoft-com:office:word" xmlns:v="urn:schemas-microsoft-com:vml" xmlns:o="urn:schemas-microsoft-com:office:office" xmlns="">
                             <a:solidFill>
                               <a:srgbClr val="FFFFFF"/>
                             </a:solidFill>
                           </a14:hiddenFill>
                         </a:ext>
                         <a:ext uri="{91240B29-F687-4f45-9708-019B960494DF}">
-                          <a14:hiddenLine xmlns="" xmlns:o="urn:schemas-microsoft-com:office:office" xmlns:v="urn:schemas-microsoft-com:vml" xmlns:w10="urn:schemas-microsoft-com:office:word" xmlns:w="http://schemas.openxmlformats.org/wordprocessingml/2006/main" xmlns:a14="http://schemas.microsoft.com/office/drawing/2010/main" xmlns:mv="urn:schemas-microsoft-com:mac:vml" xmlns:mo="http://schemas.microsoft.com/office/mac/office/2008/main" w="9525">
+                          <a14:hiddenLine xmlns:mo="http://schemas.microsoft.com/office/mac/office/2008/main" xmlns:mv="urn:schemas-microsoft-com:mac:vml" xmlns:a14="http://schemas.microsoft.com/office/drawing/2010/main" xmlns:w="http://schemas.openxmlformats.org/wordprocessingml/2006/main" xmlns:w10="urn:schemas-microsoft-com:office:word" xmlns:v="urn:schemas-microsoft-com:vml" xmlns:o="urn:schemas-microsoft-com:office:office" xmlns="" w="9525">
                             <a:solidFill>
                               <a:srgbClr val="000000"/>
                             </a:solidFill>
@@ -26831,7 +27439,7 @@
         </mc:Choice>
         <mc:Fallback>
           <w:pict>
-            <v:rect w14:anchorId="297AD475" id="Rectangle 21" o:spid="_x0000_s1027" style="position:absolute;margin-left:360.9pt;margin-top:-36.45pt;width:133.6pt;height:57.15pt;z-index:251655898;visibility:visible;mso-wrap-style:square;mso-width-percent:0;mso-height-percent:0;mso-wrap-distance-left:9pt;mso-wrap-distance-top:0;mso-wrap-distance-right:9pt;mso-wrap-distance-bottom:0;mso-position-horizontal:absolute;mso-position-horizontal-relative:text;mso-position-vertical:absolute;mso-position-vertical-relative:text;mso-width-percent:0;mso-height-percent:0;mso-width-relative:page;mso-height-relative:page;v-text-anchor:top" o:gfxdata="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" filled="f" stroked="f">
+            <v:rect w14:anchorId="297AD475" id="Rectangle 21" o:spid="_x0000_s1027" style="position:absolute;margin-left:360.9pt;margin-top:-36.45pt;width:133.6pt;height:57.15pt;z-index:251655898;visibility:visible;mso-wrap-style:square;mso-width-percent:0;mso-height-percent:0;mso-wrap-distance-left:9pt;mso-wrap-distance-top:0;mso-wrap-distance-right:9pt;mso-wrap-distance-bottom:0;mso-position-horizontal:absolute;mso-position-horizontal-relative:text;mso-position-vertical:absolute;mso-position-vertical-relative:text;mso-width-percent:0;mso-height-percent:0;mso-width-relative:page;mso-height-relative:page;v-text-anchor:top" o:gfxdata="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" filled="f" stroked="f">
               <v:textbox style="mso-fit-shape-to-text:t">
                 <w:txbxContent>
                   <w:p>
@@ -26936,14 +27544,14 @@
                       </a:ln>
                       <a:extLst>
                         <a:ext uri="{909E8E84-426E-40dd-AFC4-6F175D3DCCD1}">
-                          <a14:hiddenFill xmlns="" xmlns:o="urn:schemas-microsoft-com:office:office" xmlns:v="urn:schemas-microsoft-com:vml" xmlns:w10="urn:schemas-microsoft-com:office:word" xmlns:w="http://schemas.openxmlformats.org/wordprocessingml/2006/main" xmlns:a14="http://schemas.microsoft.com/office/drawing/2010/main" xmlns:mv="urn:schemas-microsoft-com:mac:vml" xmlns:mo="http://schemas.microsoft.com/office/mac/office/2008/main">
+                          <a14:hiddenFill xmlns:mo="http://schemas.microsoft.com/office/mac/office/2008/main" xmlns:mv="urn:schemas-microsoft-com:mac:vml" xmlns:a14="http://schemas.microsoft.com/office/drawing/2010/main" xmlns:w="http://schemas.openxmlformats.org/wordprocessingml/2006/main" xmlns:w10="urn:schemas-microsoft-com:office:word" xmlns:v="urn:schemas-microsoft-com:vml" xmlns:o="urn:schemas-microsoft-com:office:office" xmlns="">
                             <a:solidFill>
                               <a:srgbClr val="FFFFFF"/>
                             </a:solidFill>
                           </a14:hiddenFill>
                         </a:ext>
                         <a:ext uri="{91240B29-F687-4f45-9708-019B960494DF}">
-                          <a14:hiddenLine xmlns="" xmlns:o="urn:schemas-microsoft-com:office:office" xmlns:v="urn:schemas-microsoft-com:vml" xmlns:w10="urn:schemas-microsoft-com:office:word" xmlns:w="http://schemas.openxmlformats.org/wordprocessingml/2006/main" xmlns:a14="http://schemas.microsoft.com/office/drawing/2010/main" xmlns:mv="urn:schemas-microsoft-com:mac:vml" xmlns:mo="http://schemas.microsoft.com/office/mac/office/2008/main" w="9525">
+                          <a14:hiddenLine xmlns:mo="http://schemas.microsoft.com/office/mac/office/2008/main" xmlns:mv="urn:schemas-microsoft-com:mac:vml" xmlns:a14="http://schemas.microsoft.com/office/drawing/2010/main" xmlns:w="http://schemas.openxmlformats.org/wordprocessingml/2006/main" xmlns:w10="urn:schemas-microsoft-com:office:word" xmlns:v="urn:schemas-microsoft-com:vml" xmlns:o="urn:schemas-microsoft-com:office:office" xmlns="" w="9525">
                             <a:solidFill>
                               <a:srgbClr val="000000"/>
                             </a:solidFill>
@@ -27025,7 +27633,7 @@
         </mc:Choice>
         <mc:Fallback>
           <w:pict>
-            <v:rect w14:anchorId="60AD31C8" id="Rectangle 20" o:spid="_x0000_s1028" style="position:absolute;margin-left:168.4pt;margin-top:-58.65pt;width:123.2pt;height:79.4pt;z-index:251655752;visibility:visible;mso-wrap-style:square;mso-width-percent:0;mso-height-percent:0;mso-wrap-distance-left:9pt;mso-wrap-distance-top:0;mso-wrap-distance-right:9pt;mso-wrap-distance-bottom:0;mso-position-horizontal:absolute;mso-position-horizontal-relative:text;mso-position-vertical:absolute;mso-position-vertical-relative:text;mso-width-percent:0;mso-height-percent:0;mso-width-relative:page;mso-height-relative:page;v-text-anchor:top" o:gfxdata="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" filled="f" stroked="f">
+            <v:rect w14:anchorId="60AD31C8" id="Rectangle 20" o:spid="_x0000_s1028" style="position:absolute;margin-left:168.4pt;margin-top:-58.65pt;width:123.2pt;height:79.4pt;z-index:251655752;visibility:visible;mso-wrap-style:square;mso-width-percent:0;mso-height-percent:0;mso-wrap-distance-left:9pt;mso-wrap-distance-top:0;mso-wrap-distance-right:9pt;mso-wrap-distance-bottom:0;mso-position-horizontal:absolute;mso-position-horizontal-relative:text;mso-position-vertical:absolute;mso-position-vertical-relative:text;mso-width-percent:0;mso-height-percent:0;mso-width-relative:page;mso-height-relative:page;v-text-anchor:top" o:gfxdata="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" filled="f" stroked="f">
               <v:textbox style="mso-fit-shape-to-text:t">
                 <w:txbxContent>
                   <w:p>
@@ -27129,7 +27737,7 @@
                       </a:ln>
                       <a:extLst>
                         <a:ext uri="{91240B29-F687-4f45-9708-019B960494DF}">
-                          <a14:hiddenLine xmlns="" xmlns:o="urn:schemas-microsoft-com:office:office" xmlns:v="urn:schemas-microsoft-com:vml" xmlns:w10="urn:schemas-microsoft-com:office:word" xmlns:w="http://schemas.openxmlformats.org/wordprocessingml/2006/main" xmlns:a14="http://schemas.microsoft.com/office/drawing/2010/main" xmlns:mv="urn:schemas-microsoft-com:mac:vml" xmlns:mo="http://schemas.microsoft.com/office/mac/office/2008/main" w="25400">
+                          <a14:hiddenLine xmlns:mo="http://schemas.microsoft.com/office/mac/office/2008/main" xmlns:mv="urn:schemas-microsoft-com:mac:vml" xmlns:a14="http://schemas.microsoft.com/office/drawing/2010/main" xmlns:w="http://schemas.openxmlformats.org/wordprocessingml/2006/main" xmlns:w10="urn:schemas-microsoft-com:office:word" xmlns:v="urn:schemas-microsoft-com:vml" xmlns:o="urn:schemas-microsoft-com:office:office" xmlns="" w="25400">
                             <a:solidFill>
                               <a:srgbClr val="000000"/>
                             </a:solidFill>
@@ -27155,9 +27763,9 @@
             </wp:anchor>
           </w:drawing>
         </mc:Choice>
-        <mc:Fallback xmlns:mv="urn:schemas-microsoft-com:mac:vml" xmlns:mo="http://schemas.microsoft.com/office/mac/office/2008/main">
+        <mc:Fallback>
           <w:pict>
-            <v:rect w14:anchorId="62CA1DAF" id="Rectangle 19" o:spid="_x0000_s1026" style="position:absolute;margin-left:-53.1pt;margin-top:-67.35pt;width:554.25pt;height:90.5pt;z-index:251655606;visibility:visible;mso-wrap-style:square;mso-width-percent:0;mso-height-percent:0;mso-wrap-distance-left:9pt;mso-wrap-distance-top:0;mso-wrap-distance-right:9pt;mso-wrap-distance-bottom:0;mso-position-horizontal:absolute;mso-position-horizontal-relative:text;mso-position-vertical:absolute;mso-position-vertical-relative:text;mso-width-percent:0;mso-height-percent:0;mso-width-relative:page;mso-height-relative:page;v-text-anchor:middle" o:gfxdata="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" fillcolor="#ff671b" stroked="f"/>
+            <v:rect w14:anchorId="757B1239" id="Rectangle 19" o:spid="_x0000_s1026" style="position:absolute;margin-left:-53.1pt;margin-top:-67.35pt;width:554.25pt;height:90.5pt;z-index:251655606;visibility:visible;mso-wrap-style:square;mso-width-percent:0;mso-height-percent:0;mso-wrap-distance-left:9pt;mso-wrap-distance-top:0;mso-wrap-distance-right:9pt;mso-wrap-distance-bottom:0;mso-position-horizontal:absolute;mso-position-horizontal-relative:text;mso-position-vertical:absolute;mso-position-vertical-relative:text;mso-width-percent:0;mso-height-percent:0;mso-width-relative:page;mso-height-relative:page;v-text-anchor:middle" o:gfxdata="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" fillcolor="#ff671b" stroked="f"/>
           </w:pict>
         </mc:Fallback>
       </mc:AlternateContent>
@@ -27245,7 +27853,7 @@
                       </a:ln>
                       <a:extLst>
                         <a:ext uri="{909E8E84-426E-40dd-AFC4-6F175D3DCCD1}">
-                          <a14:hiddenFill xmlns="" xmlns:o="urn:schemas-microsoft-com:office:office" xmlns:v="urn:schemas-microsoft-com:vml" xmlns:w10="urn:schemas-microsoft-com:office:word" xmlns:w="http://schemas.openxmlformats.org/wordprocessingml/2006/main" xmlns:a14="http://schemas.microsoft.com/office/drawing/2010/main" xmlns:mv="urn:schemas-microsoft-com:mac:vml" xmlns:mo="http://schemas.microsoft.com/office/mac/office/2008/main">
+                          <a14:hiddenFill xmlns:mo="http://schemas.microsoft.com/office/mac/office/2008/main" xmlns:mv="urn:schemas-microsoft-com:mac:vml" xmlns:a14="http://schemas.microsoft.com/office/drawing/2010/main" xmlns:w="http://schemas.openxmlformats.org/wordprocessingml/2006/main" xmlns:w10="urn:schemas-microsoft-com:office:word" xmlns:v="urn:schemas-microsoft-com:vml" xmlns:o="urn:schemas-microsoft-com:office:office" xmlns="">
                             <a:solidFill>
                               <a:srgbClr val="000000"/>
                             </a:solidFill>
@@ -27268,9 +27876,9 @@
             </wp:anchor>
           </w:drawing>
         </mc:Choice>
-        <mc:Fallback xmlns:mv="urn:schemas-microsoft-com:mac:vml" xmlns:mo="http://schemas.microsoft.com/office/mac/office/2008/main">
+        <mc:Fallback>
           <w:pict>
-            <v:rect w14:anchorId="2588245C" id="Rectangle 16" o:spid="_x0000_s1026" style="position:absolute;margin-left:0;margin-top:0;width:485pt;height:36pt;z-index:-251660288;visibility:visible;mso-wrap-style:square;mso-width-percent:0;mso-height-percent:0;mso-wrap-distance-left:9pt;mso-wrap-distance-top:0;mso-wrap-distance-right:9pt;mso-wrap-distance-bottom:0;mso-position-horizontal:absolute;mso-position-horizontal-relative:text;mso-position-vertical:absolute;mso-position-vertical-relative:text;mso-width-percent:0;mso-height-percent:0;mso-width-relative:page;mso-height-relative:page;v-text-anchor:top" o:gfxdata="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" filled="f" strokecolor="gray" strokeweight="1pt">
+            <v:rect w14:anchorId="30872B3F" id="Rectangle 16" o:spid="_x0000_s1026" style="position:absolute;margin-left:0;margin-top:0;width:485pt;height:36pt;z-index:-251660288;visibility:visible;mso-wrap-style:square;mso-width-percent:0;mso-height-percent:0;mso-wrap-distance-left:9pt;mso-wrap-distance-top:0;mso-wrap-distance-right:9pt;mso-wrap-distance-bottom:0;mso-position-horizontal:absolute;mso-position-horizontal-relative:text;mso-position-vertical:absolute;mso-position-vertical-relative:text;mso-width-percent:0;mso-height-percent:0;mso-width-relative:page;mso-height-relative:page;v-text-anchor:top" o:gfxdata="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" filled="f" strokecolor="gray" strokeweight="1pt">
               <v:stroke dashstyle="dash"/>
             </v:rect>
           </w:pict>
@@ -27336,9 +27944,9 @@
             </wp:anchor>
           </w:drawing>
         </mc:Choice>
-        <mc:Fallback xmlns:mv="urn:schemas-microsoft-com:mac:vml" xmlns:mo="http://schemas.microsoft.com/office/mac/office/2008/main">
+        <mc:Fallback>
           <w:pict>
-            <v:rect w14:anchorId="48F317C3" id="Rectangle 15" o:spid="_x0000_s1026" style="position:absolute;margin-left:-45pt;margin-top:0;width:36pt;height:36pt;z-index:251669504;visibility:visible;mso-wrap-style:square;mso-width-percent:0;mso-height-percent:0;mso-wrap-distance-left:9pt;mso-wrap-distance-top:0;mso-wrap-distance-right:9pt;mso-wrap-distance-bottom:0;mso-position-horizontal:absolute;mso-position-horizontal-relative:text;mso-position-vertical:absolute;mso-position-vertical-relative:text;mso-width-percent:0;mso-height-percent:0;mso-width-relative:page;mso-height-relative:page;v-text-anchor:top" o:gfxdata="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" fillcolor="#d0d2d3" stroked="f"/>
+            <v:rect w14:anchorId="30D66025" id="Rectangle 15" o:spid="_x0000_s1026" style="position:absolute;margin-left:-45pt;margin-top:0;width:36pt;height:36pt;z-index:251669504;visibility:visible;mso-wrap-style:square;mso-width-percent:0;mso-height-percent:0;mso-wrap-distance-left:9pt;mso-wrap-distance-top:0;mso-wrap-distance-right:9pt;mso-wrap-distance-bottom:0;mso-position-horizontal:absolute;mso-position-horizontal-relative:text;mso-position-vertical:absolute;mso-position-vertical-relative:text;mso-width-percent:0;mso-height-percent:0;mso-width-relative:page;mso-height-relative:page;v-text-anchor:top" o:gfxdata="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" fillcolor="#d0d2d3" stroked="f"/>
           </w:pict>
         </mc:Fallback>
       </mc:AlternateContent>
@@ -27487,7 +28095,7 @@
                       </a:ln>
                       <a:extLst>
                         <a:ext uri="{91240B29-F687-4f45-9708-019B960494DF}">
-                          <a14:hiddenLine xmlns="" xmlns:o="urn:schemas-microsoft-com:office:office" xmlns:v="urn:schemas-microsoft-com:vml" xmlns:w10="urn:schemas-microsoft-com:office:word" xmlns:w="http://schemas.openxmlformats.org/wordprocessingml/2006/main" xmlns:a14="http://schemas.microsoft.com/office/drawing/2010/main" xmlns:mv="urn:schemas-microsoft-com:mac:vml" xmlns:mo="http://schemas.microsoft.com/office/mac/office/2008/main" w="9525">
+                          <a14:hiddenLine xmlns:mo="http://schemas.microsoft.com/office/mac/office/2008/main" xmlns:mv="urn:schemas-microsoft-com:mac:vml" xmlns:a14="http://schemas.microsoft.com/office/drawing/2010/main" xmlns:w="http://schemas.openxmlformats.org/wordprocessingml/2006/main" xmlns:w10="urn:schemas-microsoft-com:office:word" xmlns:v="urn:schemas-microsoft-com:vml" xmlns:o="urn:schemas-microsoft-com:office:office" xmlns="" w="9525">
                             <a:solidFill>
                               <a:srgbClr val="000000"/>
                             </a:solidFill>
@@ -27513,9 +28121,9 @@
             </wp:anchor>
           </w:drawing>
         </mc:Choice>
-        <mc:Fallback xmlns:mv="urn:schemas-microsoft-com:mac:vml" xmlns:mo="http://schemas.microsoft.com/office/mac/office/2008/main">
+        <mc:Fallback>
           <w:pict>
-            <v:rect w14:anchorId="71E336A3" id="Rectangle 14" o:spid="_x0000_s1026" style="position:absolute;margin-left:-53.95pt;margin-top:154.9pt;width:2in;height:477.25pt;z-index:251655460;visibility:visible;mso-wrap-style:square;mso-width-percent:0;mso-height-percent:0;mso-wrap-distance-left:9pt;mso-wrap-distance-top:0;mso-wrap-distance-right:9pt;mso-wrap-distance-bottom:0;mso-position-horizontal:absolute;mso-position-horizontal-relative:text;mso-position-vertical:absolute;mso-position-vertical-relative:text;mso-width-percent:0;mso-height-percent:0;mso-width-relative:page;mso-height-relative:page;v-text-anchor:top" o:gfxdata="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" fillcolor="#1388d8" stroked="f"/>
+            <v:rect w14:anchorId="0CE16D34" id="Rectangle 14" o:spid="_x0000_s1026" style="position:absolute;margin-left:-53.95pt;margin-top:154.9pt;width:2in;height:477.25pt;z-index:251655460;visibility:visible;mso-wrap-style:square;mso-width-percent:0;mso-height-percent:0;mso-wrap-distance-left:9pt;mso-wrap-distance-top:0;mso-wrap-distance-right:9pt;mso-wrap-distance-bottom:0;mso-position-horizontal:absolute;mso-position-horizontal-relative:text;mso-position-vertical:absolute;mso-position-vertical-relative:text;mso-width-percent:0;mso-height-percent:0;mso-width-relative:page;mso-height-relative:page;v-text-anchor:top" o:gfxdata="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" fillcolor="#1388d8" stroked="f"/>
           </w:pict>
         </mc:Fallback>
       </mc:AlternateContent>
@@ -27564,7 +28172,7 @@
                       </a:ln>
                       <a:extLst>
                         <a:ext uri="{91240B29-F687-4f45-9708-019B960494DF}">
-                          <a14:hiddenLine xmlns="" xmlns:o="urn:schemas-microsoft-com:office:office" xmlns:v="urn:schemas-microsoft-com:vml" xmlns:w10="urn:schemas-microsoft-com:office:word" xmlns:w="http://schemas.openxmlformats.org/wordprocessingml/2006/main" xmlns:a14="http://schemas.microsoft.com/office/drawing/2010/main" xmlns:mv="urn:schemas-microsoft-com:mac:vml" xmlns:mo="http://schemas.microsoft.com/office/mac/office/2008/main" w="9525">
+                          <a14:hiddenLine xmlns:mo="http://schemas.microsoft.com/office/mac/office/2008/main" xmlns:mv="urn:schemas-microsoft-com:mac:vml" xmlns:a14="http://schemas.microsoft.com/office/drawing/2010/main" xmlns:w="http://schemas.openxmlformats.org/wordprocessingml/2006/main" xmlns:w10="urn:schemas-microsoft-com:office:word" xmlns:v="urn:schemas-microsoft-com:vml" xmlns:o="urn:schemas-microsoft-com:office:office" xmlns="" w="9525">
                             <a:solidFill>
                               <a:srgbClr val="000000"/>
                             </a:solidFill>
@@ -27590,9 +28198,9 @@
             </wp:anchor>
           </w:drawing>
         </mc:Choice>
-        <mc:Fallback xmlns:mv="urn:schemas-microsoft-com:mac:vml" xmlns:mo="http://schemas.microsoft.com/office/mac/office/2008/main">
+        <mc:Fallback>
           <w:pict>
-            <v:rect w14:anchorId="47B44271" id="Rectangle 7" o:spid="_x0000_s1026" style="position:absolute;margin-left:-53.95pt;margin-top:0;width:2in;height:149.85pt;z-index:-251661166;visibility:visible;mso-wrap-style:square;mso-width-percent:0;mso-height-percent:0;mso-wrap-distance-left:9pt;mso-wrap-distance-top:0;mso-wrap-distance-right:9pt;mso-wrap-distance-bottom:0;mso-position-horizontal:absolute;mso-position-horizontal-relative:text;mso-position-vertical:absolute;mso-position-vertical-relative:text;mso-width-percent:0;mso-height-percent:0;mso-width-relative:page;mso-height-relative:page;v-text-anchor:top" o:gfxdata="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" fillcolor="#444" stroked="f"/>
+            <v:rect w14:anchorId="6B43FCF0" id="Rectangle 7" o:spid="_x0000_s1026" style="position:absolute;margin-left:-53.95pt;margin-top:0;width:2in;height:149.85pt;z-index:-251661166;visibility:visible;mso-wrap-style:square;mso-width-percent:0;mso-height-percent:0;mso-wrap-distance-left:9pt;mso-wrap-distance-top:0;mso-wrap-distance-right:9pt;mso-wrap-distance-bottom:0;mso-position-horizontal:absolute;mso-position-horizontal-relative:text;mso-position-vertical:absolute;mso-position-vertical-relative:text;mso-width-percent:0;mso-height-percent:0;mso-width-relative:page;mso-height-relative:page;v-text-anchor:top" o:gfxdata="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" fillcolor="#444" stroked="f"/>
           </w:pict>
         </mc:Fallback>
       </mc:AlternateContent>
@@ -38597,7 +39205,7 @@
 </file>
 
 <file path=customXml/itemProps1.xml><?xml version="1.0" encoding="utf-8"?>
-<ds:datastoreItem xmlns:ds="http://schemas.openxmlformats.org/officeDocument/2006/customXml" ds:itemID="{66043C66-4FF0-184C-9969-7E3B3B8FD01E}">
+<ds:datastoreItem xmlns:ds="http://schemas.openxmlformats.org/officeDocument/2006/customXml" ds:itemID="{37252738-822C-47C0-86C5-5BB1FEF64134}">
   <ds:schemaRefs>
     <ds:schemaRef ds:uri="http://schemas.openxmlformats.org/officeDocument/2006/bibliography"/>
   </ds:schemaRefs>

--- a/PDToolDocs/docs_original/PDTool Module - Resource Cache.docx
+++ b/PDToolDocs/docs_original/PDTool Module - Resource Cache.docx
@@ -1586,6 +1586,134 @@
           </w:p>
         </w:tc>
       </w:tr>
+      <w:tr>
+        <w:tc>
+          <w:tcPr>
+            <w:tcW w:w="2340" w:type="dxa"/>
+            <w:tcBorders>
+              <w:top w:val="single" w:sz="4" w:space="0" w:color="auto"/>
+              <w:left w:val="single" w:sz="4" w:space="0" w:color="auto"/>
+              <w:bottom w:val="single" w:sz="4" w:space="0" w:color="auto"/>
+              <w:right w:val="single" w:sz="4" w:space="0" w:color="auto"/>
+            </w:tcBorders>
+            <w:shd w:val="clear" w:color="auto" w:fill="auto"/>
+          </w:tcPr>
+          <w:p>
+            <w:pPr>
+              <w:pStyle w:val="Abstract"/>
+              <w:spacing w:before="60" w:after="60" w:line="240" w:lineRule="auto"/>
+              <w:ind w:left="0"/>
+              <w:rPr>
+                <w:sz w:val="16"/>
+                <w:szCs w:val="16"/>
+                <w:lang w:val="en-GB"/>
+              </w:rPr>
+            </w:pPr>
+            <w:r>
+              <w:rPr>
+                <w:sz w:val="16"/>
+                <w:szCs w:val="16"/>
+                <w:lang w:val="en-GB"/>
+              </w:rPr>
+              <w:t>5.1</w:t>
+            </w:r>
+          </w:p>
+        </w:tc>
+        <w:tc>
+          <w:tcPr>
+            <w:tcW w:w="1620" w:type="dxa"/>
+            <w:tcBorders>
+              <w:top w:val="single" w:sz="4" w:space="0" w:color="auto"/>
+              <w:left w:val="single" w:sz="4" w:space="0" w:color="auto"/>
+              <w:bottom w:val="single" w:sz="4" w:space="0" w:color="auto"/>
+              <w:right w:val="single" w:sz="4" w:space="0" w:color="auto"/>
+            </w:tcBorders>
+            <w:shd w:val="clear" w:color="auto" w:fill="auto"/>
+          </w:tcPr>
+          <w:p>
+            <w:pPr>
+              <w:pStyle w:val="Abstract"/>
+              <w:spacing w:before="60" w:after="60" w:line="240" w:lineRule="auto"/>
+              <w:ind w:left="0"/>
+              <w:rPr>
+                <w:sz w:val="16"/>
+                <w:szCs w:val="16"/>
+              </w:rPr>
+            </w:pPr>
+            <w:r>
+              <w:rPr>
+                <w:sz w:val="16"/>
+                <w:szCs w:val="16"/>
+              </w:rPr>
+              <w:t>10/20/2020</w:t>
+            </w:r>
+          </w:p>
+        </w:tc>
+        <w:tc>
+          <w:tcPr>
+            <w:tcW w:w="1800" w:type="dxa"/>
+            <w:tcBorders>
+              <w:top w:val="single" w:sz="4" w:space="0" w:color="auto"/>
+              <w:left w:val="single" w:sz="4" w:space="0" w:color="auto"/>
+              <w:bottom w:val="single" w:sz="4" w:space="0" w:color="auto"/>
+              <w:right w:val="single" w:sz="4" w:space="0" w:color="auto"/>
+            </w:tcBorders>
+            <w:shd w:val="clear" w:color="auto" w:fill="auto"/>
+          </w:tcPr>
+          <w:p>
+            <w:pPr>
+              <w:pStyle w:val="Abstract"/>
+              <w:spacing w:before="60" w:after="60" w:line="240" w:lineRule="auto"/>
+              <w:ind w:left="0"/>
+              <w:rPr>
+                <w:sz w:val="16"/>
+                <w:szCs w:val="16"/>
+                <w:lang w:val="en-GB"/>
+              </w:rPr>
+            </w:pPr>
+            <w:r>
+              <w:rPr>
+                <w:sz w:val="16"/>
+                <w:szCs w:val="16"/>
+                <w:lang w:val="en-GB"/>
+              </w:rPr>
+              <w:t>Mike Tinius</w:t>
+            </w:r>
+          </w:p>
+        </w:tc>
+        <w:tc>
+          <w:tcPr>
+            <w:tcW w:w="3888" w:type="dxa"/>
+            <w:tcBorders>
+              <w:top w:val="single" w:sz="4" w:space="0" w:color="auto"/>
+              <w:left w:val="single" w:sz="4" w:space="0" w:color="auto"/>
+              <w:bottom w:val="single" w:sz="4" w:space="0" w:color="auto"/>
+              <w:right w:val="single" w:sz="4" w:space="0" w:color="auto"/>
+            </w:tcBorders>
+            <w:shd w:val="clear" w:color="auto" w:fill="auto"/>
+          </w:tcPr>
+          <w:p>
+            <w:pPr>
+              <w:pStyle w:val="Abstract"/>
+              <w:spacing w:before="60" w:after="60" w:line="240" w:lineRule="auto"/>
+              <w:ind w:left="0"/>
+              <w:rPr>
+                <w:sz w:val="16"/>
+                <w:szCs w:val="16"/>
+                <w:lang w:val="en-GB"/>
+              </w:rPr>
+            </w:pPr>
+            <w:r>
+              <w:rPr>
+                <w:sz w:val="16"/>
+                <w:szCs w:val="16"/>
+                <w:lang w:val="en-GB"/>
+              </w:rPr>
+              <w:t>Updated documentation</w:t>
+            </w:r>
+          </w:p>
+        </w:tc>
+      </w:tr>
     </w:tbl>
     <w:p>
       <w:pPr>
@@ -1936,6 +2064,8 @@
         <w:t>Table of Contents</w:t>
       </w:r>
     </w:p>
+    <w:bookmarkStart w:id="1" w:name="_GoBack"/>
+    <w:bookmarkEnd w:id="1"/>
     <w:p>
       <w:pPr>
         <w:pStyle w:val="TOC1"/>
@@ -1965,7 +2095,7 @@
         </w:rPr>
         <w:fldChar w:fldCharType="separate"/>
       </w:r>
-      <w:hyperlink w:anchor="_Toc49316325" w:history="1">
+      <w:hyperlink w:anchor="_Toc54121088" w:history="1">
         <w:r>
           <w:rPr>
             <w:rStyle w:val="Hyperlink"/>
@@ -2004,7 +2134,7 @@
           <w:rPr>
             <w:webHidden/>
           </w:rPr>
-          <w:instrText xml:space="preserve"> PAGEREF _Toc49316325 \h </w:instrText>
+          <w:instrText xml:space="preserve"> PAGEREF _Toc54121088 \h </w:instrText>
         </w:r>
         <w:r>
           <w:rPr>
@@ -2040,7 +2170,7 @@
           <w:szCs w:val="22"/>
         </w:rPr>
       </w:pPr>
-      <w:hyperlink w:anchor="_Toc49316326" w:history="1">
+      <w:hyperlink w:anchor="_Toc54121089" w:history="1">
         <w:r>
           <w:rPr>
             <w:rStyle w:val="Hyperlink"/>
@@ -2063,7 +2193,7 @@
           <w:rPr>
             <w:webHidden/>
           </w:rPr>
-          <w:instrText xml:space="preserve"> PAGEREF _Toc49316326 \h </w:instrText>
+          <w:instrText xml:space="preserve"> PAGEREF _Toc54121089 \h </w:instrText>
         </w:r>
         <w:r>
           <w:rPr>
@@ -2099,7 +2229,7 @@
           <w:szCs w:val="22"/>
         </w:rPr>
       </w:pPr>
-      <w:hyperlink w:anchor="_Toc49316327" w:history="1">
+      <w:hyperlink w:anchor="_Toc54121090" w:history="1">
         <w:r>
           <w:rPr>
             <w:rStyle w:val="Hyperlink"/>
@@ -2122,7 +2252,7 @@
           <w:rPr>
             <w:webHidden/>
           </w:rPr>
-          <w:instrText xml:space="preserve"> PAGEREF _Toc49316327 \h </w:instrText>
+          <w:instrText xml:space="preserve"> PAGEREF _Toc54121090 \h </w:instrText>
         </w:r>
         <w:r>
           <w:rPr>
@@ -2158,7 +2288,7 @@
           <w:szCs w:val="22"/>
         </w:rPr>
       </w:pPr>
-      <w:hyperlink w:anchor="_Toc49316328" w:history="1">
+      <w:hyperlink w:anchor="_Toc54121091" w:history="1">
         <w:r>
           <w:rPr>
             <w:rStyle w:val="Hyperlink"/>
@@ -2181,7 +2311,7 @@
           <w:rPr>
             <w:webHidden/>
           </w:rPr>
-          <w:instrText xml:space="preserve"> PAGEREF _Toc49316328 \h </w:instrText>
+          <w:instrText xml:space="preserve"> PAGEREF _Toc54121091 \h </w:instrText>
         </w:r>
         <w:r>
           <w:rPr>
@@ -2219,7 +2349,7 @@
           <w:szCs w:val="22"/>
         </w:rPr>
       </w:pPr>
-      <w:hyperlink w:anchor="_Toc49316329" w:history="1">
+      <w:hyperlink w:anchor="_Toc54121092" w:history="1">
         <w:r>
           <w:rPr>
             <w:rStyle w:val="Hyperlink"/>
@@ -2258,7 +2388,7 @@
           <w:rPr>
             <w:webHidden/>
           </w:rPr>
-          <w:instrText xml:space="preserve"> PAGEREF _Toc49316329 \h </w:instrText>
+          <w:instrText xml:space="preserve"> PAGEREF _Toc54121092 \h </w:instrText>
         </w:r>
         <w:r>
           <w:rPr>
@@ -2294,7 +2424,7 @@
           <w:szCs w:val="22"/>
         </w:rPr>
       </w:pPr>
-      <w:hyperlink w:anchor="_Toc49316330" w:history="1">
+      <w:hyperlink w:anchor="_Toc54121093" w:history="1">
         <w:r>
           <w:rPr>
             <w:rStyle w:val="Hyperlink"/>
@@ -2317,7 +2447,7 @@
           <w:rPr>
             <w:webHidden/>
           </w:rPr>
-          <w:instrText xml:space="preserve"> PAGEREF _Toc49316330 \h </w:instrText>
+          <w:instrText xml:space="preserve"> PAGEREF _Toc54121093 \h </w:instrText>
         </w:r>
         <w:r>
           <w:rPr>
@@ -2353,7 +2483,7 @@
           <w:szCs w:val="22"/>
         </w:rPr>
       </w:pPr>
-      <w:hyperlink w:anchor="_Toc49316331" w:history="1">
+      <w:hyperlink w:anchor="_Toc54121094" w:history="1">
         <w:r>
           <w:rPr>
             <w:rStyle w:val="Hyperlink"/>
@@ -2390,7 +2520,7 @@
           <w:rPr>
             <w:webHidden/>
           </w:rPr>
-          <w:instrText xml:space="preserve"> PAGEREF _Toc49316331 \h </w:instrText>
+          <w:instrText xml:space="preserve"> PAGEREF _Toc54121094 \h </w:instrText>
         </w:r>
         <w:r>
           <w:rPr>
@@ -2426,7 +2556,7 @@
           <w:szCs w:val="22"/>
         </w:rPr>
       </w:pPr>
-      <w:hyperlink w:anchor="_Toc49316332" w:history="1">
+      <w:hyperlink w:anchor="_Toc54121095" w:history="1">
         <w:r>
           <w:rPr>
             <w:rStyle w:val="Hyperlink"/>
@@ -2463,7 +2593,7 @@
           <w:rPr>
             <w:webHidden/>
           </w:rPr>
-          <w:instrText xml:space="preserve"> PAGEREF _Toc49316332 \h </w:instrText>
+          <w:instrText xml:space="preserve"> PAGEREF _Toc54121095 \h </w:instrText>
         </w:r>
         <w:r>
           <w:rPr>
@@ -2499,7 +2629,7 @@
           <w:szCs w:val="22"/>
         </w:rPr>
       </w:pPr>
-      <w:hyperlink w:anchor="_Toc49316333" w:history="1">
+      <w:hyperlink w:anchor="_Toc54121096" w:history="1">
         <w:r>
           <w:rPr>
             <w:rStyle w:val="Hyperlink"/>
@@ -2536,7 +2666,7 @@
           <w:rPr>
             <w:webHidden/>
           </w:rPr>
-          <w:instrText xml:space="preserve"> PAGEREF _Toc49316333 \h </w:instrText>
+          <w:instrText xml:space="preserve"> PAGEREF _Toc54121096 \h </w:instrText>
         </w:r>
         <w:r>
           <w:rPr>
@@ -2572,7 +2702,7 @@
           <w:szCs w:val="22"/>
         </w:rPr>
       </w:pPr>
-      <w:hyperlink w:anchor="_Toc49316334" w:history="1">
+      <w:hyperlink w:anchor="_Toc54121097" w:history="1">
         <w:r>
           <w:rPr>
             <w:rStyle w:val="Hyperlink"/>
@@ -2609,7 +2739,7 @@
           <w:rPr>
             <w:webHidden/>
           </w:rPr>
-          <w:instrText xml:space="preserve"> PAGEREF _Toc49316334 \h </w:instrText>
+          <w:instrText xml:space="preserve"> PAGEREF _Toc54121097 \h </w:instrText>
         </w:r>
         <w:r>
           <w:rPr>
@@ -2645,7 +2775,7 @@
           <w:szCs w:val="22"/>
         </w:rPr>
       </w:pPr>
-      <w:hyperlink w:anchor="_Toc49316335" w:history="1">
+      <w:hyperlink w:anchor="_Toc54121098" w:history="1">
         <w:r>
           <w:rPr>
             <w:rStyle w:val="Hyperlink"/>
@@ -2682,7 +2812,7 @@
           <w:rPr>
             <w:webHidden/>
           </w:rPr>
-          <w:instrText xml:space="preserve"> PAGEREF _Toc49316335 \h </w:instrText>
+          <w:instrText xml:space="preserve"> PAGEREF _Toc54121098 \h </w:instrText>
         </w:r>
         <w:r>
           <w:rPr>
@@ -2720,7 +2850,7 @@
           <w:szCs w:val="22"/>
         </w:rPr>
       </w:pPr>
-      <w:hyperlink w:anchor="_Toc49316336" w:history="1">
+      <w:hyperlink w:anchor="_Toc54121099" w:history="1">
         <w:r>
           <w:rPr>
             <w:rStyle w:val="Hyperlink"/>
@@ -2759,7 +2889,7 @@
           <w:rPr>
             <w:webHidden/>
           </w:rPr>
-          <w:instrText xml:space="preserve"> PAGEREF _Toc49316336 \h </w:instrText>
+          <w:instrText xml:space="preserve"> PAGEREF _Toc54121099 \h </w:instrText>
         </w:r>
         <w:r>
           <w:rPr>
@@ -2795,7 +2925,7 @@
           <w:szCs w:val="22"/>
         </w:rPr>
       </w:pPr>
-      <w:hyperlink w:anchor="_Toc49316337" w:history="1">
+      <w:hyperlink w:anchor="_Toc54121100" w:history="1">
         <w:r>
           <w:rPr>
             <w:rStyle w:val="Hyperlink"/>
@@ -2818,7 +2948,7 @@
           <w:rPr>
             <w:webHidden/>
           </w:rPr>
-          <w:instrText xml:space="preserve"> PAGEREF _Toc49316337 \h </w:instrText>
+          <w:instrText xml:space="preserve"> PAGEREF _Toc54121100 \h </w:instrText>
         </w:r>
         <w:r>
           <w:rPr>
@@ -2854,7 +2984,7 @@
           <w:szCs w:val="22"/>
         </w:rPr>
       </w:pPr>
-      <w:hyperlink w:anchor="_Toc49316338" w:history="1">
+      <w:hyperlink w:anchor="_Toc54121101" w:history="1">
         <w:r>
           <w:rPr>
             <w:rStyle w:val="Hyperlink"/>
@@ -2877,7 +3007,7 @@
           <w:rPr>
             <w:webHidden/>
           </w:rPr>
-          <w:instrText xml:space="preserve"> PAGEREF _Toc49316338 \h </w:instrText>
+          <w:instrText xml:space="preserve"> PAGEREF _Toc54121101 \h </w:instrText>
         </w:r>
         <w:r>
           <w:rPr>
@@ -2913,7 +3043,7 @@
           <w:szCs w:val="22"/>
         </w:rPr>
       </w:pPr>
-      <w:hyperlink w:anchor="_Toc49316339" w:history="1">
+      <w:hyperlink w:anchor="_Toc54121102" w:history="1">
         <w:r>
           <w:rPr>
             <w:rStyle w:val="Hyperlink"/>
@@ -2936,7 +3066,7 @@
           <w:rPr>
             <w:webHidden/>
           </w:rPr>
-          <w:instrText xml:space="preserve"> PAGEREF _Toc49316339 \h </w:instrText>
+          <w:instrText xml:space="preserve"> PAGEREF _Toc54121102 \h </w:instrText>
         </w:r>
         <w:r>
           <w:rPr>
@@ -2974,7 +3104,7 @@
           <w:szCs w:val="22"/>
         </w:rPr>
       </w:pPr>
-      <w:hyperlink w:anchor="_Toc49316340" w:history="1">
+      <w:hyperlink w:anchor="_Toc54121103" w:history="1">
         <w:r>
           <w:rPr>
             <w:rStyle w:val="Hyperlink"/>
@@ -3013,7 +3143,7 @@
           <w:rPr>
             <w:webHidden/>
           </w:rPr>
-          <w:instrText xml:space="preserve"> PAGEREF _Toc49316340 \h </w:instrText>
+          <w:instrText xml:space="preserve"> PAGEREF _Toc54121103 \h </w:instrText>
         </w:r>
         <w:r>
           <w:rPr>
@@ -3049,7 +3179,7 @@
           <w:szCs w:val="22"/>
         </w:rPr>
       </w:pPr>
-      <w:hyperlink w:anchor="_Toc49316341" w:history="1">
+      <w:hyperlink w:anchor="_Toc54121104" w:history="1">
         <w:r>
           <w:rPr>
             <w:rStyle w:val="Hyperlink"/>
@@ -3072,7 +3202,7 @@
           <w:rPr>
             <w:webHidden/>
           </w:rPr>
-          <w:instrText xml:space="preserve"> PAGEREF _Toc49316341 \h </w:instrText>
+          <w:instrText xml:space="preserve"> PAGEREF _Toc54121104 \h </w:instrText>
         </w:r>
         <w:r>
           <w:rPr>
@@ -3108,7 +3238,7 @@
           <w:szCs w:val="22"/>
         </w:rPr>
       </w:pPr>
-      <w:hyperlink w:anchor="_Toc49316342" w:history="1">
+      <w:hyperlink w:anchor="_Toc54121105" w:history="1">
         <w:r>
           <w:rPr>
             <w:rStyle w:val="Hyperlink"/>
@@ -3131,7 +3261,7 @@
           <w:rPr>
             <w:webHidden/>
           </w:rPr>
-          <w:instrText xml:space="preserve"> PAGEREF _Toc49316342 \h </w:instrText>
+          <w:instrText xml:space="preserve"> PAGEREF _Toc54121105 \h </w:instrText>
         </w:r>
         <w:r>
           <w:rPr>
@@ -3167,7 +3297,7 @@
           <w:szCs w:val="22"/>
         </w:rPr>
       </w:pPr>
-      <w:hyperlink w:anchor="_Toc49316343" w:history="1">
+      <w:hyperlink w:anchor="_Toc54121106" w:history="1">
         <w:r>
           <w:rPr>
             <w:rStyle w:val="Hyperlink"/>
@@ -3190,7 +3320,7 @@
           <w:rPr>
             <w:webHidden/>
           </w:rPr>
-          <w:instrText xml:space="preserve"> PAGEREF _Toc49316343 \h </w:instrText>
+          <w:instrText xml:space="preserve"> PAGEREF _Toc54121106 \h </w:instrText>
         </w:r>
         <w:r>
           <w:rPr>
@@ -3228,7 +3358,7 @@
           <w:szCs w:val="22"/>
         </w:rPr>
       </w:pPr>
-      <w:hyperlink w:anchor="_Toc49316344" w:history="1">
+      <w:hyperlink w:anchor="_Toc54121107" w:history="1">
         <w:r>
           <w:rPr>
             <w:rStyle w:val="Hyperlink"/>
@@ -3267,7 +3397,7 @@
           <w:rPr>
             <w:webHidden/>
           </w:rPr>
-          <w:instrText xml:space="preserve"> PAGEREF _Toc49316344 \h </w:instrText>
+          <w:instrText xml:space="preserve"> PAGEREF _Toc54121107 \h </w:instrText>
         </w:r>
         <w:r>
           <w:rPr>
@@ -3303,7 +3433,7 @@
           <w:szCs w:val="22"/>
         </w:rPr>
       </w:pPr>
-      <w:hyperlink w:anchor="_Toc49316345" w:history="1">
+      <w:hyperlink w:anchor="_Toc54121108" w:history="1">
         <w:r>
           <w:rPr>
             <w:rStyle w:val="Hyperlink"/>
@@ -3326,7 +3456,7 @@
           <w:rPr>
             <w:webHidden/>
           </w:rPr>
-          <w:instrText xml:space="preserve"> PAGEREF _Toc49316345 \h </w:instrText>
+          <w:instrText xml:space="preserve"> PAGEREF _Toc54121108 \h </w:instrText>
         </w:r>
         <w:r>
           <w:rPr>
@@ -3362,7 +3492,7 @@
           <w:szCs w:val="22"/>
         </w:rPr>
       </w:pPr>
-      <w:hyperlink w:anchor="_Toc49316346" w:history="1">
+      <w:hyperlink w:anchor="_Toc54121109" w:history="1">
         <w:r>
           <w:rPr>
             <w:rStyle w:val="Hyperlink"/>
@@ -3385,7 +3515,7 @@
           <w:rPr>
             <w:webHidden/>
           </w:rPr>
-          <w:instrText xml:space="preserve"> PAGEREF _Toc49316346 \h </w:instrText>
+          <w:instrText xml:space="preserve"> PAGEREF _Toc54121109 \h </w:instrText>
         </w:r>
         <w:r>
           <w:rPr>
@@ -3421,7 +3551,7 @@
           <w:szCs w:val="22"/>
         </w:rPr>
       </w:pPr>
-      <w:hyperlink w:anchor="_Toc49316347" w:history="1">
+      <w:hyperlink w:anchor="_Toc54121110" w:history="1">
         <w:r>
           <w:rPr>
             <w:rStyle w:val="Hyperlink"/>
@@ -3444,7 +3574,7 @@
           <w:rPr>
             <w:webHidden/>
           </w:rPr>
-          <w:instrText xml:space="preserve"> PAGEREF _Toc49316347 \h </w:instrText>
+          <w:instrText xml:space="preserve"> PAGEREF _Toc54121110 \h </w:instrText>
         </w:r>
         <w:r>
           <w:rPr>
@@ -3480,7 +3610,7 @@
           <w:szCs w:val="22"/>
         </w:rPr>
       </w:pPr>
-      <w:hyperlink w:anchor="_Toc49316348" w:history="1">
+      <w:hyperlink w:anchor="_Toc54121111" w:history="1">
         <w:r>
           <w:rPr>
             <w:rStyle w:val="Hyperlink"/>
@@ -3503,7 +3633,7 @@
           <w:rPr>
             <w:webHidden/>
           </w:rPr>
-          <w:instrText xml:space="preserve"> PAGEREF _Toc49316348 \h </w:instrText>
+          <w:instrText xml:space="preserve"> PAGEREF _Toc54121111 \h </w:instrText>
         </w:r>
         <w:r>
           <w:rPr>
@@ -3541,7 +3671,7 @@
           <w:szCs w:val="22"/>
         </w:rPr>
       </w:pPr>
-      <w:hyperlink w:anchor="_Toc49316349" w:history="1">
+      <w:hyperlink w:anchor="_Toc54121112" w:history="1">
         <w:r>
           <w:rPr>
             <w:rStyle w:val="Hyperlink"/>
@@ -3580,7 +3710,7 @@
           <w:rPr>
             <w:webHidden/>
           </w:rPr>
-          <w:instrText xml:space="preserve"> PAGEREF _Toc49316349 \h </w:instrText>
+          <w:instrText xml:space="preserve"> PAGEREF _Toc54121112 \h </w:instrText>
         </w:r>
         <w:r>
           <w:rPr>
@@ -3618,7 +3748,7 @@
           <w:szCs w:val="22"/>
         </w:rPr>
       </w:pPr>
-      <w:hyperlink w:anchor="_Toc49316350" w:history="1">
+      <w:hyperlink w:anchor="_Toc54121113" w:history="1">
         <w:r>
           <w:rPr>
             <w:rStyle w:val="Hyperlink"/>
@@ -3657,7 +3787,7 @@
           <w:rPr>
             <w:webHidden/>
           </w:rPr>
-          <w:instrText xml:space="preserve"> PAGEREF _Toc49316350 \h </w:instrText>
+          <w:instrText xml:space="preserve"> PAGEREF _Toc54121113 \h </w:instrText>
         </w:r>
         <w:r>
           <w:rPr>
@@ -3693,7 +3823,7 @@
           <w:szCs w:val="22"/>
         </w:rPr>
       </w:pPr>
-      <w:hyperlink w:anchor="_Toc49316351" w:history="1">
+      <w:hyperlink w:anchor="_Toc54121114" w:history="1">
         <w:r>
           <w:rPr>
             <w:rStyle w:val="Hyperlink"/>
@@ -3716,7 +3846,7 @@
           <w:rPr>
             <w:webHidden/>
           </w:rPr>
-          <w:instrText xml:space="preserve"> PAGEREF _Toc49316351 \h </w:instrText>
+          <w:instrText xml:space="preserve"> PAGEREF _Toc54121114 \h </w:instrText>
         </w:r>
         <w:r>
           <w:rPr>
@@ -3752,7 +3882,7 @@
           <w:szCs w:val="22"/>
         </w:rPr>
       </w:pPr>
-      <w:hyperlink w:anchor="_Toc49316352" w:history="1">
+      <w:hyperlink w:anchor="_Toc54121115" w:history="1">
         <w:r>
           <w:rPr>
             <w:rStyle w:val="Hyperlink"/>
@@ -3775,7 +3905,7 @@
           <w:rPr>
             <w:webHidden/>
           </w:rPr>
-          <w:instrText xml:space="preserve"> PAGEREF _Toc49316352 \h </w:instrText>
+          <w:instrText xml:space="preserve"> PAGEREF _Toc54121115 \h </w:instrText>
         </w:r>
         <w:r>
           <w:rPr>
@@ -3815,14 +3945,12 @@
         </w:rPr>
         <w:fldChar w:fldCharType="end"/>
       </w:r>
-      <w:bookmarkStart w:id="1" w:name="_GoBack"/>
-      <w:bookmarkEnd w:id="1"/>
     </w:p>
     <w:p>
       <w:pPr>
         <w:pStyle w:val="Heading1Numbered"/>
       </w:pPr>
-      <w:bookmarkStart w:id="2" w:name="_Toc49316325"/>
+      <w:bookmarkStart w:id="2" w:name="_Toc54121088"/>
       <w:r>
         <w:lastRenderedPageBreak/>
         <w:t>Introduction</w:t>
@@ -3838,7 +3966,7 @@
       </w:pPr>
       <w:bookmarkStart w:id="3" w:name="_Toc404006680"/>
       <w:bookmarkStart w:id="4" w:name="_Toc430705424"/>
-      <w:bookmarkStart w:id="5" w:name="_Toc49316326"/>
+      <w:bookmarkStart w:id="5" w:name="_Toc54121089"/>
       <w:r>
         <w:rPr>
           <w:color w:val="1F497D"/>
@@ -3910,7 +4038,7 @@
       <w:bookmarkStart w:id="7" w:name="_Toc354014335"/>
       <w:bookmarkStart w:id="8" w:name="_Toc404006681"/>
       <w:bookmarkStart w:id="9" w:name="_Toc430705425"/>
-      <w:bookmarkStart w:id="10" w:name="_Toc49316327"/>
+      <w:bookmarkStart w:id="10" w:name="_Toc54121090"/>
       <w:r>
         <w:rPr>
           <w:color w:val="1F497D"/>
@@ -4037,7 +4165,7 @@
           <w:color w:val="1F497D"/>
         </w:rPr>
       </w:pPr>
-      <w:bookmarkStart w:id="11" w:name="_Toc49316328"/>
+      <w:bookmarkStart w:id="11" w:name="_Toc54121091"/>
       <w:r>
         <w:rPr>
           <w:color w:val="1F497D"/>
@@ -4154,7 +4282,7 @@
       <w:pPr>
         <w:pStyle w:val="Heading1Numbered"/>
       </w:pPr>
-      <w:bookmarkStart w:id="12" w:name="_Toc49316329"/>
+      <w:bookmarkStart w:id="12" w:name="_Toc54121092"/>
       <w:r>
         <w:lastRenderedPageBreak/>
         <w:t>Resource Cache Module Definition</w:t>
@@ -4171,7 +4299,7 @@
       <w:bookmarkStart w:id="13" w:name="_Toc303605927"/>
       <w:bookmarkStart w:id="14" w:name="_Toc413251869"/>
       <w:bookmarkStart w:id="15" w:name="_Toc413254666"/>
-      <w:bookmarkStart w:id="16" w:name="_Toc49316330"/>
+      <w:bookmarkStart w:id="16" w:name="_Toc54121093"/>
       <w:r>
         <w:rPr>
           <w:color w:val="1F497D"/>
@@ -4197,7 +4325,7 @@
       </w:pPr>
       <w:bookmarkStart w:id="17" w:name="_Toc413251870"/>
       <w:bookmarkStart w:id="18" w:name="_Toc413254667"/>
-      <w:bookmarkStart w:id="19" w:name="_Toc49316331"/>
+      <w:bookmarkStart w:id="19" w:name="_Toc54121094"/>
       <w:proofErr w:type="spellStart"/>
       <w:r>
         <w:rPr>
@@ -4469,7 +4597,7 @@
       </w:pPr>
       <w:bookmarkStart w:id="20" w:name="_Toc413251871"/>
       <w:bookmarkStart w:id="21" w:name="_Toc413254668"/>
-      <w:bookmarkStart w:id="22" w:name="_Toc49316332"/>
+      <w:bookmarkStart w:id="22" w:name="_Toc54121095"/>
       <w:proofErr w:type="spellStart"/>
       <w:r>
         <w:rPr>
@@ -4741,7 +4869,7 @@
       </w:pPr>
       <w:bookmarkStart w:id="23" w:name="_Toc413251872"/>
       <w:bookmarkStart w:id="24" w:name="_Toc413254669"/>
-      <w:bookmarkStart w:id="25" w:name="_Toc49316333"/>
+      <w:bookmarkStart w:id="25" w:name="_Toc54121096"/>
       <w:proofErr w:type="spellStart"/>
       <w:r>
         <w:rPr>
@@ -5014,7 +5142,7 @@
       </w:pPr>
       <w:bookmarkStart w:id="26" w:name="_Toc413251873"/>
       <w:bookmarkStart w:id="27" w:name="_Toc413254670"/>
-      <w:bookmarkStart w:id="28" w:name="_Toc49316334"/>
+      <w:bookmarkStart w:id="28" w:name="_Toc54121097"/>
       <w:proofErr w:type="spellStart"/>
       <w:r>
         <w:rPr>
@@ -5299,7 +5427,7 @@
       </w:pPr>
       <w:bookmarkStart w:id="29" w:name="_Toc413251874"/>
       <w:bookmarkStart w:id="30" w:name="_Toc413254671"/>
-      <w:bookmarkStart w:id="31" w:name="_Toc49316335"/>
+      <w:bookmarkStart w:id="31" w:name="_Toc54121098"/>
       <w:proofErr w:type="spellStart"/>
       <w:r>
         <w:rPr>
@@ -7365,7 +7493,7 @@
       <w:pPr>
         <w:pStyle w:val="Heading1Numbered"/>
       </w:pPr>
-      <w:bookmarkStart w:id="32" w:name="_Toc49316336"/>
+      <w:bookmarkStart w:id="32" w:name="_Toc54121099"/>
       <w:r>
         <w:lastRenderedPageBreak/>
         <w:t>Resource Cache Module XML Configuration</w:t>
@@ -7398,7 +7526,7 @@
       <w:bookmarkStart w:id="33" w:name="_Toc303605929"/>
       <w:bookmarkStart w:id="34" w:name="_Toc413251876"/>
       <w:bookmarkStart w:id="35" w:name="_Toc413254673"/>
-      <w:bookmarkStart w:id="36" w:name="_Toc49316337"/>
+      <w:bookmarkStart w:id="36" w:name="_Toc54121100"/>
       <w:r>
         <w:rPr>
           <w:color w:val="1F497D"/>
@@ -9110,7 +9238,7 @@
       <w:bookmarkStart w:id="37" w:name="_Toc303605930"/>
       <w:bookmarkStart w:id="38" w:name="_Toc413251877"/>
       <w:bookmarkStart w:id="39" w:name="_Toc413254674"/>
-      <w:bookmarkStart w:id="40" w:name="_Toc49316338"/>
+      <w:bookmarkStart w:id="40" w:name="_Toc54121101"/>
       <w:r>
         <w:rPr>
           <w:color w:val="1F497D"/>
@@ -9906,7 +10034,7 @@
           <w:color w:val="1F497D"/>
         </w:rPr>
       </w:pPr>
-      <w:bookmarkStart w:id="44" w:name="_Toc49316339"/>
+      <w:bookmarkStart w:id="44" w:name="_Toc54121102"/>
       <w:r>
         <w:rPr>
           <w:color w:val="1F497D"/>
@@ -15613,7 +15741,7 @@
       <w:pPr>
         <w:pStyle w:val="Heading1Numbered"/>
       </w:pPr>
-      <w:bookmarkStart w:id="45" w:name="_Toc49316340"/>
+      <w:bookmarkStart w:id="45" w:name="_Toc54121103"/>
       <w:r>
         <w:lastRenderedPageBreak/>
         <w:t>How To Execute</w:t>
@@ -15657,7 +15785,7 @@
       <w:bookmarkStart w:id="48" w:name="_Toc303605933"/>
       <w:bookmarkStart w:id="49" w:name="_Toc413251880"/>
       <w:bookmarkStart w:id="50" w:name="_Toc413254677"/>
-      <w:bookmarkStart w:id="51" w:name="_Toc49316341"/>
+      <w:bookmarkStart w:id="51" w:name="_Toc54121104"/>
       <w:r>
         <w:rPr>
           <w:color w:val="1F497D"/>
@@ -17687,7 +17815,7 @@
       <w:bookmarkStart w:id="53" w:name="_Toc303605934"/>
       <w:bookmarkStart w:id="54" w:name="_Toc413251881"/>
       <w:bookmarkStart w:id="55" w:name="_Toc413254678"/>
-      <w:bookmarkStart w:id="56" w:name="_Toc49316342"/>
+      <w:bookmarkStart w:id="56" w:name="_Toc54121105"/>
       <w:r>
         <w:rPr>
           <w:color w:val="1F497D"/>
@@ -21048,7 +21176,7 @@
       <w:bookmarkStart w:id="58" w:name="_Toc303605935"/>
       <w:bookmarkStart w:id="59" w:name="_Toc413251882"/>
       <w:bookmarkStart w:id="60" w:name="_Toc413254679"/>
-      <w:bookmarkStart w:id="61" w:name="_Toc49316343"/>
+      <w:bookmarkStart w:id="61" w:name="_Toc54121106"/>
       <w:r>
         <w:rPr>
           <w:color w:val="1F497D"/>
@@ -22313,7 +22441,7 @@
       <w:pPr>
         <w:pStyle w:val="Heading1Numbered"/>
       </w:pPr>
-      <w:bookmarkStart w:id="62" w:name="_Toc49316344"/>
+      <w:bookmarkStart w:id="62" w:name="_Toc54121107"/>
       <w:r>
         <w:lastRenderedPageBreak/>
         <w:t xml:space="preserve">PDTool </w:t>
@@ -22349,7 +22477,7 @@
       <w:bookmarkStart w:id="63" w:name="_Toc303605937"/>
       <w:bookmarkStart w:id="64" w:name="_Toc413251884"/>
       <w:bookmarkStart w:id="65" w:name="_Toc413254681"/>
-      <w:bookmarkStart w:id="66" w:name="_Toc49316345"/>
+      <w:bookmarkStart w:id="66" w:name="_Toc54121108"/>
       <w:r>
         <w:rPr>
           <w:color w:val="1F497D"/>
@@ -23807,7 +23935,7 @@
       <w:bookmarkStart w:id="67" w:name="_Toc303605938"/>
       <w:bookmarkStart w:id="68" w:name="_Toc413251885"/>
       <w:bookmarkStart w:id="69" w:name="_Toc413254682"/>
-      <w:bookmarkStart w:id="70" w:name="_Toc49316346"/>
+      <w:bookmarkStart w:id="70" w:name="_Toc54121109"/>
       <w:r>
         <w:rPr>
           <w:color w:val="1F497D"/>
@@ -24672,7 +24800,7 @@
       <w:bookmarkStart w:id="71" w:name="_Toc303605939"/>
       <w:bookmarkStart w:id="72" w:name="_Toc413251886"/>
       <w:bookmarkStart w:id="73" w:name="_Toc413254683"/>
-      <w:bookmarkStart w:id="74" w:name="_Toc49316347"/>
+      <w:bookmarkStart w:id="74" w:name="_Toc54121110"/>
       <w:r>
         <w:rPr>
           <w:color w:val="1F497D"/>
@@ -25449,7 +25577,7 @@
       </w:pPr>
       <w:bookmarkStart w:id="75" w:name="_Toc413251887"/>
       <w:bookmarkStart w:id="76" w:name="_Toc413254684"/>
-      <w:bookmarkStart w:id="77" w:name="_Toc49316348"/>
+      <w:bookmarkStart w:id="77" w:name="_Toc54121111"/>
       <w:r>
         <w:rPr>
           <w:color w:val="1F497D"/>
@@ -26612,7 +26740,7 @@
       <w:pPr>
         <w:pStyle w:val="Heading1Numbered"/>
       </w:pPr>
-      <w:bookmarkStart w:id="78" w:name="_Toc49316349"/>
+      <w:bookmarkStart w:id="78" w:name="_Toc54121112"/>
       <w:r>
         <w:lastRenderedPageBreak/>
         <w:t>Exceptions and Messages</w:t>
@@ -26684,7 +26812,7 @@
       <w:pPr>
         <w:pStyle w:val="Heading1Numbered"/>
       </w:pPr>
-      <w:bookmarkStart w:id="79" w:name="_Toc49316350"/>
+      <w:bookmarkStart w:id="79" w:name="_Toc54121113"/>
       <w:r>
         <w:lastRenderedPageBreak/>
         <w:t>Conclusion</w:t>
@@ -26702,7 +26830,7 @@
       <w:bookmarkStart w:id="81" w:name="_Toc303605942"/>
       <w:bookmarkStart w:id="82" w:name="_Toc413251890"/>
       <w:bookmarkStart w:id="83" w:name="_Toc413254687"/>
-      <w:bookmarkStart w:id="84" w:name="_Toc49316351"/>
+      <w:bookmarkStart w:id="84" w:name="_Toc54121114"/>
       <w:r>
         <w:rPr>
           <w:color w:val="1F497D"/>
@@ -26736,7 +26864,7 @@
       <w:bookmarkStart w:id="86" w:name="_Toc303605943"/>
       <w:bookmarkStart w:id="87" w:name="_Toc413251891"/>
       <w:bookmarkStart w:id="88" w:name="_Toc413254688"/>
-      <w:bookmarkStart w:id="89" w:name="_Toc49316352"/>
+      <w:bookmarkStart w:id="89" w:name="_Toc54121115"/>
       <w:r>
         <w:rPr>
           <w:color w:val="1F497D"/>
@@ -26883,7 +27011,7 @@
                       </a:ln>
                       <a:extLst>
                         <a:ext uri="{909E8E84-426E-40dd-AFC4-6F175D3DCCD1}">
-                          <a14:hiddenFill xmlns:mo="http://schemas.microsoft.com/office/mac/office/2008/main" xmlns:mv="urn:schemas-microsoft-com:mac:vml" xmlns:a14="http://schemas.microsoft.com/office/drawing/2010/main" xmlns:w="http://schemas.openxmlformats.org/wordprocessingml/2006/main" xmlns:w10="urn:schemas-microsoft-com:office:word" xmlns:v="urn:schemas-microsoft-com:vml" xmlns:o="urn:schemas-microsoft-com:office:office" xmlns="">
+                          <a14:hiddenFill xmlns="" xmlns:o="urn:schemas-microsoft-com:office:office" xmlns:v="urn:schemas-microsoft-com:vml" xmlns:w10="urn:schemas-microsoft-com:office:word" xmlns:w="http://schemas.openxmlformats.org/wordprocessingml/2006/main" xmlns:a14="http://schemas.microsoft.com/office/drawing/2010/main" xmlns:mv="urn:schemas-microsoft-com:mac:vml" xmlns:mo="http://schemas.microsoft.com/office/mac/office/2008/main">
                             <a:solidFill>
                               <a:srgbClr val="000000"/>
                             </a:solidFill>
@@ -26908,7 +27036,7 @@
         </mc:Choice>
         <mc:Fallback>
           <w:pict>
-            <v:rect w14:anchorId="2B60EA76" id="Rectangle 20" o:spid="_x0000_s1026" style="position:absolute;margin-left:-45pt;margin-top:-16.2pt;width:530.5pt;height:36.7pt;z-index:-251662336;visibility:visible;mso-wrap-style:square;mso-width-percent:0;mso-height-percent:0;mso-wrap-distance-left:9pt;mso-wrap-distance-top:0;mso-wrap-distance-right:9pt;mso-wrap-distance-bottom:0;mso-position-horizontal:absolute;mso-position-horizontal-relative:text;mso-position-vertical:absolute;mso-position-vertical-relative:text;mso-width-percent:0;mso-height-percent:0;mso-width-relative:page;mso-height-relative:page;v-text-anchor:top" o:gfxdata="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" filled="f" strokecolor="gray" strokeweight="1pt">
+            <v:rect w14:anchorId="533D4507" id="Rectangle 20" o:spid="_x0000_s1026" style="position:absolute;margin-left:-45pt;margin-top:-16.2pt;width:530.5pt;height:36.7pt;z-index:-251662336;visibility:visible;mso-wrap-style:square;mso-width-percent:0;mso-height-percent:0;mso-wrap-distance-left:9pt;mso-wrap-distance-top:0;mso-wrap-distance-right:9pt;mso-wrap-distance-bottom:0;mso-position-horizontal:absolute;mso-position-horizontal-relative:text;mso-position-vertical:absolute;mso-position-vertical-relative:text;mso-width-percent:0;mso-height-percent:0;mso-width-relative:page;mso-height-relative:page;v-text-anchor:top" o:gfxdata="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" filled="f" strokecolor="gray" strokeweight="1pt">
               <v:stroke dashstyle="dash"/>
             </v:rect>
           </w:pict>
@@ -27186,14 +27314,14 @@
                       </a:ln>
                       <a:extLst>
                         <a:ext uri="{909E8E84-426E-40dd-AFC4-6F175D3DCCD1}">
-                          <a14:hiddenFill xmlns:mo="http://schemas.microsoft.com/office/mac/office/2008/main" xmlns:mv="urn:schemas-microsoft-com:mac:vml" xmlns:a14="http://schemas.microsoft.com/office/drawing/2010/main" xmlns:w="http://schemas.openxmlformats.org/wordprocessingml/2006/main" xmlns:w10="urn:schemas-microsoft-com:office:word" xmlns:v="urn:schemas-microsoft-com:vml" xmlns:o="urn:schemas-microsoft-com:office:office" xmlns="">
+                          <a14:hiddenFill xmlns="" xmlns:o="urn:schemas-microsoft-com:office:office" xmlns:v="urn:schemas-microsoft-com:vml" xmlns:w10="urn:schemas-microsoft-com:office:word" xmlns:w="http://schemas.openxmlformats.org/wordprocessingml/2006/main" xmlns:a14="http://schemas.microsoft.com/office/drawing/2010/main" xmlns:mv="urn:schemas-microsoft-com:mac:vml" xmlns:mo="http://schemas.microsoft.com/office/mac/office/2008/main">
                             <a:solidFill>
                               <a:srgbClr val="FFFFFF"/>
                             </a:solidFill>
                           </a14:hiddenFill>
                         </a:ext>
                         <a:ext uri="{91240B29-F687-4f45-9708-019B960494DF}">
-                          <a14:hiddenLine xmlns:mo="http://schemas.microsoft.com/office/mac/office/2008/main" xmlns:mv="urn:schemas-microsoft-com:mac:vml" xmlns:a14="http://schemas.microsoft.com/office/drawing/2010/main" xmlns:w="http://schemas.openxmlformats.org/wordprocessingml/2006/main" xmlns:w10="urn:schemas-microsoft-com:office:word" xmlns:v="urn:schemas-microsoft-com:vml" xmlns:o="urn:schemas-microsoft-com:office:office" xmlns="" w="9525">
+                          <a14:hiddenLine xmlns="" xmlns:o="urn:schemas-microsoft-com:office:office" xmlns:v="urn:schemas-microsoft-com:vml" xmlns:w10="urn:schemas-microsoft-com:office:word" xmlns:w="http://schemas.openxmlformats.org/wordprocessingml/2006/main" xmlns:a14="http://schemas.microsoft.com/office/drawing/2010/main" xmlns:mv="urn:schemas-microsoft-com:mac:vml" xmlns:mo="http://schemas.microsoft.com/office/mac/office/2008/main" w="9525">
                             <a:solidFill>
                               <a:srgbClr val="000000"/>
                             </a:solidFill>
@@ -27347,14 +27475,14 @@
                       </a:ln>
                       <a:extLst>
                         <a:ext uri="{909E8E84-426E-40dd-AFC4-6F175D3DCCD1}">
-                          <a14:hiddenFill xmlns:mo="http://schemas.microsoft.com/office/mac/office/2008/main" xmlns:mv="urn:schemas-microsoft-com:mac:vml" xmlns:a14="http://schemas.microsoft.com/office/drawing/2010/main" xmlns:w="http://schemas.openxmlformats.org/wordprocessingml/2006/main" xmlns:w10="urn:schemas-microsoft-com:office:word" xmlns:v="urn:schemas-microsoft-com:vml" xmlns:o="urn:schemas-microsoft-com:office:office" xmlns="">
+                          <a14:hiddenFill xmlns="" xmlns:o="urn:schemas-microsoft-com:office:office" xmlns:v="urn:schemas-microsoft-com:vml" xmlns:w10="urn:schemas-microsoft-com:office:word" xmlns:w="http://schemas.openxmlformats.org/wordprocessingml/2006/main" xmlns:a14="http://schemas.microsoft.com/office/drawing/2010/main" xmlns:mv="urn:schemas-microsoft-com:mac:vml" xmlns:mo="http://schemas.microsoft.com/office/mac/office/2008/main">
                             <a:solidFill>
                               <a:srgbClr val="FFFFFF"/>
                             </a:solidFill>
                           </a14:hiddenFill>
                         </a:ext>
                         <a:ext uri="{91240B29-F687-4f45-9708-019B960494DF}">
-                          <a14:hiddenLine xmlns:mo="http://schemas.microsoft.com/office/mac/office/2008/main" xmlns:mv="urn:schemas-microsoft-com:mac:vml" xmlns:a14="http://schemas.microsoft.com/office/drawing/2010/main" xmlns:w="http://schemas.openxmlformats.org/wordprocessingml/2006/main" xmlns:w10="urn:schemas-microsoft-com:office:word" xmlns:v="urn:schemas-microsoft-com:vml" xmlns:o="urn:schemas-microsoft-com:office:office" xmlns="" w="9525">
+                          <a14:hiddenLine xmlns="" xmlns:o="urn:schemas-microsoft-com:office:office" xmlns:v="urn:schemas-microsoft-com:vml" xmlns:w10="urn:schemas-microsoft-com:office:word" xmlns:w="http://schemas.openxmlformats.org/wordprocessingml/2006/main" xmlns:a14="http://schemas.microsoft.com/office/drawing/2010/main" xmlns:mv="urn:schemas-microsoft-com:mac:vml" xmlns:mo="http://schemas.microsoft.com/office/mac/office/2008/main" w="9525">
                             <a:solidFill>
                               <a:srgbClr val="000000"/>
                             </a:solidFill>
@@ -27544,14 +27672,14 @@
                       </a:ln>
                       <a:extLst>
                         <a:ext uri="{909E8E84-426E-40dd-AFC4-6F175D3DCCD1}">
-                          <a14:hiddenFill xmlns:mo="http://schemas.microsoft.com/office/mac/office/2008/main" xmlns:mv="urn:schemas-microsoft-com:mac:vml" xmlns:a14="http://schemas.microsoft.com/office/drawing/2010/main" xmlns:w="http://schemas.openxmlformats.org/wordprocessingml/2006/main" xmlns:w10="urn:schemas-microsoft-com:office:word" xmlns:v="urn:schemas-microsoft-com:vml" xmlns:o="urn:schemas-microsoft-com:office:office" xmlns="">
+                          <a14:hiddenFill xmlns="" xmlns:o="urn:schemas-microsoft-com:office:office" xmlns:v="urn:schemas-microsoft-com:vml" xmlns:w10="urn:schemas-microsoft-com:office:word" xmlns:w="http://schemas.openxmlformats.org/wordprocessingml/2006/main" xmlns:a14="http://schemas.microsoft.com/office/drawing/2010/main" xmlns:mv="urn:schemas-microsoft-com:mac:vml" xmlns:mo="http://schemas.microsoft.com/office/mac/office/2008/main">
                             <a:solidFill>
                               <a:srgbClr val="FFFFFF"/>
                             </a:solidFill>
                           </a14:hiddenFill>
                         </a:ext>
                         <a:ext uri="{91240B29-F687-4f45-9708-019B960494DF}">
-                          <a14:hiddenLine xmlns:mo="http://schemas.microsoft.com/office/mac/office/2008/main" xmlns:mv="urn:schemas-microsoft-com:mac:vml" xmlns:a14="http://schemas.microsoft.com/office/drawing/2010/main" xmlns:w="http://schemas.openxmlformats.org/wordprocessingml/2006/main" xmlns:w10="urn:schemas-microsoft-com:office:word" xmlns:v="urn:schemas-microsoft-com:vml" xmlns:o="urn:schemas-microsoft-com:office:office" xmlns="" w="9525">
+                          <a14:hiddenLine xmlns="" xmlns:o="urn:schemas-microsoft-com:office:office" xmlns:v="urn:schemas-microsoft-com:vml" xmlns:w10="urn:schemas-microsoft-com:office:word" xmlns:w="http://schemas.openxmlformats.org/wordprocessingml/2006/main" xmlns:a14="http://schemas.microsoft.com/office/drawing/2010/main" xmlns:mv="urn:schemas-microsoft-com:mac:vml" xmlns:mo="http://schemas.microsoft.com/office/mac/office/2008/main" w="9525">
                             <a:solidFill>
                               <a:srgbClr val="000000"/>
                             </a:solidFill>
@@ -27737,7 +27865,7 @@
                       </a:ln>
                       <a:extLst>
                         <a:ext uri="{91240B29-F687-4f45-9708-019B960494DF}">
-                          <a14:hiddenLine xmlns:mo="http://schemas.microsoft.com/office/mac/office/2008/main" xmlns:mv="urn:schemas-microsoft-com:mac:vml" xmlns:a14="http://schemas.microsoft.com/office/drawing/2010/main" xmlns:w="http://schemas.openxmlformats.org/wordprocessingml/2006/main" xmlns:w10="urn:schemas-microsoft-com:office:word" xmlns:v="urn:schemas-microsoft-com:vml" xmlns:o="urn:schemas-microsoft-com:office:office" xmlns="" w="25400">
+                          <a14:hiddenLine xmlns="" xmlns:o="urn:schemas-microsoft-com:office:office" xmlns:v="urn:schemas-microsoft-com:vml" xmlns:w10="urn:schemas-microsoft-com:office:word" xmlns:w="http://schemas.openxmlformats.org/wordprocessingml/2006/main" xmlns:a14="http://schemas.microsoft.com/office/drawing/2010/main" xmlns:mv="urn:schemas-microsoft-com:mac:vml" xmlns:mo="http://schemas.microsoft.com/office/mac/office/2008/main" w="25400">
                             <a:solidFill>
                               <a:srgbClr val="000000"/>
                             </a:solidFill>
@@ -27765,7 +27893,7 @@
         </mc:Choice>
         <mc:Fallback>
           <w:pict>
-            <v:rect w14:anchorId="757B1239" id="Rectangle 19" o:spid="_x0000_s1026" style="position:absolute;margin-left:-53.1pt;margin-top:-67.35pt;width:554.25pt;height:90.5pt;z-index:251655606;visibility:visible;mso-wrap-style:square;mso-width-percent:0;mso-height-percent:0;mso-wrap-distance-left:9pt;mso-wrap-distance-top:0;mso-wrap-distance-right:9pt;mso-wrap-distance-bottom:0;mso-position-horizontal:absolute;mso-position-horizontal-relative:text;mso-position-vertical:absolute;mso-position-vertical-relative:text;mso-width-percent:0;mso-height-percent:0;mso-width-relative:page;mso-height-relative:page;v-text-anchor:middle" o:gfxdata="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" fillcolor="#ff671b" stroked="f"/>
+            <v:rect w14:anchorId="14E33F08" id="Rectangle 19" o:spid="_x0000_s1026" style="position:absolute;margin-left:-53.1pt;margin-top:-67.35pt;width:554.25pt;height:90.5pt;z-index:251655606;visibility:visible;mso-wrap-style:square;mso-width-percent:0;mso-height-percent:0;mso-wrap-distance-left:9pt;mso-wrap-distance-top:0;mso-wrap-distance-right:9pt;mso-wrap-distance-bottom:0;mso-position-horizontal:absolute;mso-position-horizontal-relative:text;mso-position-vertical:absolute;mso-position-vertical-relative:text;mso-width-percent:0;mso-height-percent:0;mso-width-relative:page;mso-height-relative:page;v-text-anchor:middle" o:gfxdata="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" fillcolor="#ff671b" stroked="f"/>
           </w:pict>
         </mc:Fallback>
       </mc:AlternateContent>
@@ -27853,7 +27981,7 @@
                       </a:ln>
                       <a:extLst>
                         <a:ext uri="{909E8E84-426E-40dd-AFC4-6F175D3DCCD1}">
-                          <a14:hiddenFill xmlns:mo="http://schemas.microsoft.com/office/mac/office/2008/main" xmlns:mv="urn:schemas-microsoft-com:mac:vml" xmlns:a14="http://schemas.microsoft.com/office/drawing/2010/main" xmlns:w="http://schemas.openxmlformats.org/wordprocessingml/2006/main" xmlns:w10="urn:schemas-microsoft-com:office:word" xmlns:v="urn:schemas-microsoft-com:vml" xmlns:o="urn:schemas-microsoft-com:office:office" xmlns="">
+                          <a14:hiddenFill xmlns="" xmlns:o="urn:schemas-microsoft-com:office:office" xmlns:v="urn:schemas-microsoft-com:vml" xmlns:w10="urn:schemas-microsoft-com:office:word" xmlns:w="http://schemas.openxmlformats.org/wordprocessingml/2006/main" xmlns:a14="http://schemas.microsoft.com/office/drawing/2010/main" xmlns:mv="urn:schemas-microsoft-com:mac:vml" xmlns:mo="http://schemas.microsoft.com/office/mac/office/2008/main">
                             <a:solidFill>
                               <a:srgbClr val="000000"/>
                             </a:solidFill>
@@ -27878,7 +28006,7 @@
         </mc:Choice>
         <mc:Fallback>
           <w:pict>
-            <v:rect w14:anchorId="30872B3F" id="Rectangle 16" o:spid="_x0000_s1026" style="position:absolute;margin-left:0;margin-top:0;width:485pt;height:36pt;z-index:-251660288;visibility:visible;mso-wrap-style:square;mso-width-percent:0;mso-height-percent:0;mso-wrap-distance-left:9pt;mso-wrap-distance-top:0;mso-wrap-distance-right:9pt;mso-wrap-distance-bottom:0;mso-position-horizontal:absolute;mso-position-horizontal-relative:text;mso-position-vertical:absolute;mso-position-vertical-relative:text;mso-width-percent:0;mso-height-percent:0;mso-width-relative:page;mso-height-relative:page;v-text-anchor:top" o:gfxdata="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" filled="f" strokecolor="gray" strokeweight="1pt">
+            <v:rect w14:anchorId="6E9CE8F5" id="Rectangle 16" o:spid="_x0000_s1026" style="position:absolute;margin-left:0;margin-top:0;width:485pt;height:36pt;z-index:-251660288;visibility:visible;mso-wrap-style:square;mso-width-percent:0;mso-height-percent:0;mso-wrap-distance-left:9pt;mso-wrap-distance-top:0;mso-wrap-distance-right:9pt;mso-wrap-distance-bottom:0;mso-position-horizontal:absolute;mso-position-horizontal-relative:text;mso-position-vertical:absolute;mso-position-vertical-relative:text;mso-width-percent:0;mso-height-percent:0;mso-width-relative:page;mso-height-relative:page;v-text-anchor:top" o:gfxdata="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" filled="f" strokecolor="gray" strokeweight="1pt">
               <v:stroke dashstyle="dash"/>
             </v:rect>
           </w:pict>
@@ -27946,7 +28074,7 @@
         </mc:Choice>
         <mc:Fallback>
           <w:pict>
-            <v:rect w14:anchorId="30D66025" id="Rectangle 15" o:spid="_x0000_s1026" style="position:absolute;margin-left:-45pt;margin-top:0;width:36pt;height:36pt;z-index:251669504;visibility:visible;mso-wrap-style:square;mso-width-percent:0;mso-height-percent:0;mso-wrap-distance-left:9pt;mso-wrap-distance-top:0;mso-wrap-distance-right:9pt;mso-wrap-distance-bottom:0;mso-position-horizontal:absolute;mso-position-horizontal-relative:text;mso-position-vertical:absolute;mso-position-vertical-relative:text;mso-width-percent:0;mso-height-percent:0;mso-width-relative:page;mso-height-relative:page;v-text-anchor:top" o:gfxdata="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" fillcolor="#d0d2d3" stroked="f"/>
+            <v:rect w14:anchorId="33BECAFE" id="Rectangle 15" o:spid="_x0000_s1026" style="position:absolute;margin-left:-45pt;margin-top:0;width:36pt;height:36pt;z-index:251669504;visibility:visible;mso-wrap-style:square;mso-width-percent:0;mso-height-percent:0;mso-wrap-distance-left:9pt;mso-wrap-distance-top:0;mso-wrap-distance-right:9pt;mso-wrap-distance-bottom:0;mso-position-horizontal:absolute;mso-position-horizontal-relative:text;mso-position-vertical:absolute;mso-position-vertical-relative:text;mso-width-percent:0;mso-height-percent:0;mso-width-relative:page;mso-height-relative:page;v-text-anchor:top" o:gfxdata="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" fillcolor="#d0d2d3" stroked="f"/>
           </w:pict>
         </mc:Fallback>
       </mc:AlternateContent>
@@ -28095,7 +28223,7 @@
                       </a:ln>
                       <a:extLst>
                         <a:ext uri="{91240B29-F687-4f45-9708-019B960494DF}">
-                          <a14:hiddenLine xmlns:mo="http://schemas.microsoft.com/office/mac/office/2008/main" xmlns:mv="urn:schemas-microsoft-com:mac:vml" xmlns:a14="http://schemas.microsoft.com/office/drawing/2010/main" xmlns:w="http://schemas.openxmlformats.org/wordprocessingml/2006/main" xmlns:w10="urn:schemas-microsoft-com:office:word" xmlns:v="urn:schemas-microsoft-com:vml" xmlns:o="urn:schemas-microsoft-com:office:office" xmlns="" w="9525">
+                          <a14:hiddenLine xmlns="" xmlns:o="urn:schemas-microsoft-com:office:office" xmlns:v="urn:schemas-microsoft-com:vml" xmlns:w10="urn:schemas-microsoft-com:office:word" xmlns:w="http://schemas.openxmlformats.org/wordprocessingml/2006/main" xmlns:a14="http://schemas.microsoft.com/office/drawing/2010/main" xmlns:mv="urn:schemas-microsoft-com:mac:vml" xmlns:mo="http://schemas.microsoft.com/office/mac/office/2008/main" w="9525">
                             <a:solidFill>
                               <a:srgbClr val="000000"/>
                             </a:solidFill>
@@ -28123,7 +28251,7 @@
         </mc:Choice>
         <mc:Fallback>
           <w:pict>
-            <v:rect w14:anchorId="0CE16D34" id="Rectangle 14" o:spid="_x0000_s1026" style="position:absolute;margin-left:-53.95pt;margin-top:154.9pt;width:2in;height:477.25pt;z-index:251655460;visibility:visible;mso-wrap-style:square;mso-width-percent:0;mso-height-percent:0;mso-wrap-distance-left:9pt;mso-wrap-distance-top:0;mso-wrap-distance-right:9pt;mso-wrap-distance-bottom:0;mso-position-horizontal:absolute;mso-position-horizontal-relative:text;mso-position-vertical:absolute;mso-position-vertical-relative:text;mso-width-percent:0;mso-height-percent:0;mso-width-relative:page;mso-height-relative:page;v-text-anchor:top" o:gfxdata="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" fillcolor="#1388d8" stroked="f"/>
+            <v:rect w14:anchorId="273F2A12" id="Rectangle 14" o:spid="_x0000_s1026" style="position:absolute;margin-left:-53.95pt;margin-top:154.9pt;width:2in;height:477.25pt;z-index:251655460;visibility:visible;mso-wrap-style:square;mso-width-percent:0;mso-height-percent:0;mso-wrap-distance-left:9pt;mso-wrap-distance-top:0;mso-wrap-distance-right:9pt;mso-wrap-distance-bottom:0;mso-position-horizontal:absolute;mso-position-horizontal-relative:text;mso-position-vertical:absolute;mso-position-vertical-relative:text;mso-width-percent:0;mso-height-percent:0;mso-width-relative:page;mso-height-relative:page;v-text-anchor:top" o:gfxdata="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" fillcolor="#1388d8" stroked="f"/>
           </w:pict>
         </mc:Fallback>
       </mc:AlternateContent>
@@ -28172,7 +28300,7 @@
                       </a:ln>
                       <a:extLst>
                         <a:ext uri="{91240B29-F687-4f45-9708-019B960494DF}">
-                          <a14:hiddenLine xmlns:mo="http://schemas.microsoft.com/office/mac/office/2008/main" xmlns:mv="urn:schemas-microsoft-com:mac:vml" xmlns:a14="http://schemas.microsoft.com/office/drawing/2010/main" xmlns:w="http://schemas.openxmlformats.org/wordprocessingml/2006/main" xmlns:w10="urn:schemas-microsoft-com:office:word" xmlns:v="urn:schemas-microsoft-com:vml" xmlns:o="urn:schemas-microsoft-com:office:office" xmlns="" w="9525">
+                          <a14:hiddenLine xmlns="" xmlns:o="urn:schemas-microsoft-com:office:office" xmlns:v="urn:schemas-microsoft-com:vml" xmlns:w10="urn:schemas-microsoft-com:office:word" xmlns:w="http://schemas.openxmlformats.org/wordprocessingml/2006/main" xmlns:a14="http://schemas.microsoft.com/office/drawing/2010/main" xmlns:mv="urn:schemas-microsoft-com:mac:vml" xmlns:mo="http://schemas.microsoft.com/office/mac/office/2008/main" w="9525">
                             <a:solidFill>
                               <a:srgbClr val="000000"/>
                             </a:solidFill>
@@ -28200,7 +28328,7 @@
         </mc:Choice>
         <mc:Fallback>
           <w:pict>
-            <v:rect w14:anchorId="6B43FCF0" id="Rectangle 7" o:spid="_x0000_s1026" style="position:absolute;margin-left:-53.95pt;margin-top:0;width:2in;height:149.85pt;z-index:-251661166;visibility:visible;mso-wrap-style:square;mso-width-percent:0;mso-height-percent:0;mso-wrap-distance-left:9pt;mso-wrap-distance-top:0;mso-wrap-distance-right:9pt;mso-wrap-distance-bottom:0;mso-position-horizontal:absolute;mso-position-horizontal-relative:text;mso-position-vertical:absolute;mso-position-vertical-relative:text;mso-width-percent:0;mso-height-percent:0;mso-width-relative:page;mso-height-relative:page;v-text-anchor:top" o:gfxdata="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" fillcolor="#444" stroked="f"/>
+            <v:rect w14:anchorId="647CE1C5" id="Rectangle 7" o:spid="_x0000_s1026" style="position:absolute;margin-left:-53.95pt;margin-top:0;width:2in;height:149.85pt;z-index:-251661166;visibility:visible;mso-wrap-style:square;mso-width-percent:0;mso-height-percent:0;mso-wrap-distance-left:9pt;mso-wrap-distance-top:0;mso-wrap-distance-right:9pt;mso-wrap-distance-bottom:0;mso-position-horizontal:absolute;mso-position-horizontal-relative:text;mso-position-vertical:absolute;mso-position-vertical-relative:text;mso-width-percent:0;mso-height-percent:0;mso-width-relative:page;mso-height-relative:page;v-text-anchor:top" o:gfxdata="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" fillcolor="#444" stroked="f"/>
           </w:pict>
         </mc:Fallback>
       </mc:AlternateContent>
@@ -39205,7 +39333,7 @@
 </file>
 
 <file path=customXml/itemProps1.xml><?xml version="1.0" encoding="utf-8"?>
-<ds:datastoreItem xmlns:ds="http://schemas.openxmlformats.org/officeDocument/2006/customXml" ds:itemID="{37252738-822C-47C0-86C5-5BB1FEF64134}">
+<ds:datastoreItem xmlns:ds="http://schemas.openxmlformats.org/officeDocument/2006/customXml" ds:itemID="{C8233159-51E7-477C-B5FB-6A8C46773139}">
   <ds:schemaRefs>
     <ds:schemaRef ds:uri="http://schemas.openxmlformats.org/officeDocument/2006/bibliography"/>
   </ds:schemaRefs>
